--- a/Lewis Rosier FMP Progress Report.docx
+++ b/Lewis Rosier FMP Progress Report.docx
@@ -2,17 +2,2549 @@
 <file path=word/document.xml><?xml version="1.0" encoding="utf-8"?>
 <w:document xmlns:wpc="http://schemas.microsoft.com/office/word/2010/wordprocessingCanvas" xmlns:cx="http://schemas.microsoft.com/office/drawing/2014/chartex" xmlns:cx1="http://schemas.microsoft.com/office/drawing/2015/9/8/chartex" xmlns:cx2="http://schemas.microsoft.com/office/drawing/2015/10/21/chartex" xmlns:cx3="http://schemas.microsoft.com/office/drawing/2016/5/9/chartex" xmlns:cx4="http://schemas.microsoft.com/office/drawing/2016/5/10/chartex" xmlns:cx5="http://schemas.microsoft.com/office/drawing/2016/5/11/chartex" xmlns:cx6="http://schemas.microsoft.com/office/drawing/2016/5/12/chartex" xmlns:cx7="http://schemas.microsoft.com/office/drawing/2016/5/13/chartex" xmlns:cx8="http://schemas.microsoft.com/office/drawing/2016/5/14/chartex" xmlns:mc="http://schemas.openxmlformats.org/markup-compatibility/2006" xmlns:aink="http://schemas.microsoft.com/office/drawing/2016/ink" xmlns:am3d="http://schemas.microsoft.com/office/drawing/2017/model3d" xmlns:o="urn:schemas-microsoft-com:office:office" xmlns:r="http://schemas.openxmlformats.org/officeDocument/2006/relationships" xmlns:m="http://schemas.openxmlformats.org/officeDocument/2006/math" xmlns:v="urn:schemas-microsoft-com:vml" xmlns:wp14="http://schemas.microsoft.com/office/word/2010/wordprocessingDrawing" xmlns:wp="http://schemas.openxmlformats.org/drawingml/2006/wordprocessingDrawing" xmlns:w10="urn:schemas-microsoft-com:office:word" xmlns:w="http://schemas.openxmlformats.org/wordprocessingml/2006/main" xmlns:w14="http://schemas.microsoft.com/office/word/2010/wordml" xmlns:w15="http://schemas.microsoft.com/office/word/2012/wordml" xmlns:w16cid="http://schemas.microsoft.com/office/word/2016/wordml/cid" xmlns:w16se="http://schemas.microsoft.com/office/word/2015/wordml/symex" xmlns:wpg="http://schemas.microsoft.com/office/word/2010/wordprocessingGroup" xmlns:wpi="http://schemas.microsoft.com/office/word/2010/wordprocessingInk" xmlns:wne="http://schemas.microsoft.com/office/word/2006/wordml" xmlns:wps="http://schemas.microsoft.com/office/word/2010/wordprocessingShape" mc:Ignorable="w14 w15 w16se w16cid wp14">
   <w:body>
+    <w:sdt>
+      <w:sdtPr>
+        <w:rPr>
+          <w:rFonts w:asciiTheme="minorHAnsi" w:eastAsiaTheme="minorEastAsia" w:hAnsiTheme="minorHAnsi" w:cstheme="minorBidi"/>
+          <w:b w:val="0"/>
+          <w:sz w:val="22"/>
+          <w:szCs w:val="22"/>
+          <w:lang w:eastAsia="ja-JP"/>
+        </w:rPr>
+        <w:id w:val="-1900125972"/>
+        <w:docPartObj>
+          <w:docPartGallery w:val="Cover Pages"/>
+          <w:docPartUnique/>
+        </w:docPartObj>
+      </w:sdtPr>
+      <w:sdtEndPr/>
+      <w:sdtContent>
+        <w:p>
+          <w:pPr>
+            <w:pStyle w:val="Essaycovertext"/>
+            <w:spacing w:line="240" w:lineRule="auto"/>
+            <w:rPr>
+              <w:rFonts w:cs="Arial"/>
+              <w:sz w:val="32"/>
+              <w:szCs w:val="32"/>
+            </w:rPr>
+          </w:pPr>
+        </w:p>
+        <w:p>
+          <w:pPr>
+            <w:pStyle w:val="Essaycovertext"/>
+            <w:spacing w:line="240" w:lineRule="auto"/>
+            <w:rPr>
+              <w:rFonts w:cs="Arial"/>
+              <w:sz w:val="32"/>
+              <w:szCs w:val="32"/>
+            </w:rPr>
+          </w:pPr>
+          <w:r>
+            <w:rPr>
+              <w:rFonts w:cs="Arial"/>
+              <w:sz w:val="32"/>
+              <w:szCs w:val="32"/>
+            </w:rPr>
+            <w:t>Solent University</w:t>
+          </w:r>
+        </w:p>
+        <w:p>
+          <w:pPr>
+            <w:pStyle w:val="Essaycovertext"/>
+            <w:spacing w:line="240" w:lineRule="auto"/>
+            <w:rPr>
+              <w:rFonts w:cs="Arial"/>
+              <w:sz w:val="32"/>
+              <w:szCs w:val="32"/>
+            </w:rPr>
+          </w:pPr>
+        </w:p>
+        <w:p>
+          <w:pPr>
+            <w:pStyle w:val="Essaycovertext"/>
+            <w:spacing w:line="240" w:lineRule="auto"/>
+            <w:rPr>
+              <w:rFonts w:cs="Arial"/>
+              <w:sz w:val="32"/>
+              <w:szCs w:val="32"/>
+            </w:rPr>
+          </w:pPr>
+          <w:r>
+            <w:rPr>
+              <w:rFonts w:cs="Arial"/>
+              <w:sz w:val="32"/>
+              <w:szCs w:val="32"/>
+            </w:rPr>
+            <w:t xml:space="preserve">SCHOOL OF </w:t>
+          </w:r>
+          <w:r>
+            <w:rPr>
+              <w:rFonts w:cs="Arial"/>
+              <w:sz w:val="32"/>
+              <w:szCs w:val="32"/>
+            </w:rPr>
+            <w:t>MEDIA ARTS AND TECHNOLOGY</w:t>
+          </w:r>
+        </w:p>
+        <w:p>
+          <w:pPr>
+            <w:pStyle w:val="Essaycovertext"/>
+            <w:spacing w:line="240" w:lineRule="auto"/>
+            <w:rPr>
+              <w:rFonts w:cs="Arial"/>
+            </w:rPr>
+          </w:pPr>
+        </w:p>
+        <w:p>
+          <w:pPr>
+            <w:pStyle w:val="Essaycovertext"/>
+            <w:spacing w:line="240" w:lineRule="auto"/>
+            <w:rPr>
+              <w:rFonts w:cs="Arial"/>
+            </w:rPr>
+          </w:pPr>
+        </w:p>
+        <w:p>
+          <w:pPr>
+            <w:pStyle w:val="Essaycovertext"/>
+            <w:spacing w:line="240" w:lineRule="auto"/>
+            <w:rPr>
+              <w:rFonts w:cs="Arial"/>
+            </w:rPr>
+          </w:pPr>
+        </w:p>
+        <w:p>
+          <w:pPr>
+            <w:pStyle w:val="Essaycovertext"/>
+            <w:spacing w:line="240" w:lineRule="auto"/>
+            <w:rPr>
+              <w:rFonts w:cs="Arial"/>
+            </w:rPr>
+          </w:pPr>
+        </w:p>
+        <w:p>
+          <w:pPr>
+            <w:pStyle w:val="Essaycovertext"/>
+            <w:spacing w:line="240" w:lineRule="auto"/>
+            <w:rPr>
+              <w:rFonts w:cs="Arial"/>
+            </w:rPr>
+          </w:pPr>
+        </w:p>
+        <w:p>
+          <w:pPr>
+            <w:pStyle w:val="Essaycovertext"/>
+            <w:spacing w:line="240" w:lineRule="auto"/>
+            <w:rPr>
+              <w:rFonts w:cs="Arial"/>
+            </w:rPr>
+          </w:pPr>
+        </w:p>
+        <w:p>
+          <w:pPr>
+            <w:pStyle w:val="Essaycovertext"/>
+            <w:spacing w:line="240" w:lineRule="auto"/>
+            <w:rPr>
+              <w:rFonts w:cs="Arial"/>
+            </w:rPr>
+          </w:pPr>
+        </w:p>
+        <w:p>
+          <w:pPr>
+            <w:pStyle w:val="Essaycovertext"/>
+            <w:spacing w:line="240" w:lineRule="auto"/>
+            <w:rPr>
+              <w:rFonts w:cs="Arial"/>
+            </w:rPr>
+          </w:pPr>
+        </w:p>
+        <w:p>
+          <w:pPr>
+            <w:pStyle w:val="Essaycovertext"/>
+            <w:spacing w:line="240" w:lineRule="auto"/>
+            <w:rPr>
+              <w:rFonts w:cs="Arial"/>
+            </w:rPr>
+          </w:pPr>
+        </w:p>
+        <w:p>
+          <w:pPr>
+            <w:pStyle w:val="Essaycovertext"/>
+            <w:spacing w:line="240" w:lineRule="auto"/>
+            <w:rPr>
+              <w:rFonts w:cs="Arial"/>
+            </w:rPr>
+          </w:pPr>
+          <w:r>
+            <w:rPr>
+              <w:noProof/>
+            </w:rPr>
+            <mc:AlternateContent>
+              <mc:Choice Requires="wps">
+                <w:drawing>
+                  <wp:anchor distT="0" distB="0" distL="114300" distR="114300" simplePos="0" relativeHeight="251658240" behindDoc="0" locked="0" layoutInCell="1" allowOverlap="1">
+                    <wp:simplePos x="885825" y="3905250"/>
+                    <wp:positionH relativeFrom="margin">
+                      <wp:align>center</wp:align>
+                    </wp:positionH>
+                    <wp:positionV relativeFrom="margin">
+                      <wp:align>center</wp:align>
+                    </wp:positionV>
+                    <wp:extent cx="3810000" cy="2162175"/>
+                    <wp:effectExtent l="0" t="0" r="19050" b="28575"/>
+                    <wp:wrapSquare wrapText="bothSides"/>
+                    <wp:docPr id="3" name="Text Box 3"/>
+                    <wp:cNvGraphicFramePr>
+                      <a:graphicFrameLocks xmlns:a="http://schemas.openxmlformats.org/drawingml/2006/main"/>
+                    </wp:cNvGraphicFramePr>
+                    <a:graphic xmlns:a="http://schemas.openxmlformats.org/drawingml/2006/main">
+                      <a:graphicData uri="http://schemas.microsoft.com/office/word/2010/wordprocessingShape">
+                        <wps:wsp>
+                          <wps:cNvSpPr txBox="1">
+                            <a:spLocks noChangeArrowheads="1"/>
+                          </wps:cNvSpPr>
+                          <wps:spPr bwMode="auto">
+                            <a:xfrm>
+                              <a:off x="0" y="0"/>
+                              <a:ext cx="3810000" cy="2162175"/>
+                            </a:xfrm>
+                            <a:prstGeom prst="rect">
+                              <a:avLst/>
+                            </a:prstGeom>
+                            <a:solidFill>
+                              <a:srgbClr val="FFFFFF"/>
+                            </a:solidFill>
+                            <a:ln w="9525">
+                              <a:solidFill>
+                                <a:srgbClr val="000000"/>
+                              </a:solidFill>
+                              <a:miter lim="800000"/>
+                              <a:headEnd/>
+                              <a:tailEnd/>
+                            </a:ln>
+                          </wps:spPr>
+                          <wps:txbx>
+                            <w:txbxContent>
+                              <w:p>
+                                <w:pPr>
+                                  <w:jc w:val="center"/>
+                                  <w:rPr>
+                                    <w:rFonts w:ascii="Trebuchet MS" w:hAnsi="Trebuchet MS" w:cs="Arial"/>
+                                    <w:b/>
+                                    <w:sz w:val="32"/>
+                                  </w:rPr>
+                                </w:pPr>
+                              </w:p>
+                              <w:p>
+                                <w:pPr>
+                                  <w:jc w:val="center"/>
+                                  <w:rPr>
+                                    <w:rFonts w:ascii="Trebuchet MS" w:hAnsi="Trebuchet MS" w:cs="Arial"/>
+                                    <w:b/>
+                                    <w:sz w:val="32"/>
+                                  </w:rPr>
+                                </w:pPr>
+                                <w:r>
+                                  <w:rPr>
+                                    <w:rFonts w:ascii="Trebuchet MS" w:hAnsi="Trebuchet MS" w:cs="Arial"/>
+                                    <w:b/>
+                                    <w:sz w:val="32"/>
+                                  </w:rPr>
+                                  <w:t>BSc Computer Games (Software Development)</w:t>
+                                </w:r>
+                              </w:p>
+                              <w:p>
+                                <w:pPr>
+                                  <w:jc w:val="center"/>
+                                  <w:rPr>
+                                    <w:rFonts w:ascii="Trebuchet MS" w:hAnsi="Trebuchet MS" w:cs="Arial"/>
+                                    <w:b/>
+                                    <w:sz w:val="32"/>
+                                  </w:rPr>
+                                </w:pPr>
+                                <w:r>
+                                  <w:rPr>
+                                    <w:rFonts w:ascii="Trebuchet MS" w:hAnsi="Trebuchet MS" w:cs="Arial"/>
+                                    <w:b/>
+                                    <w:sz w:val="32"/>
+                                  </w:rPr>
+                                  <w:t>2019</w:t>
+                                </w:r>
+                              </w:p>
+                              <w:p>
+                                <w:pPr>
+                                  <w:jc w:val="center"/>
+                                  <w:rPr>
+                                    <w:rFonts w:ascii="Trebuchet MS" w:hAnsi="Trebuchet MS" w:cs="Arial"/>
+                                    <w:b/>
+                                    <w:sz w:val="32"/>
+                                  </w:rPr>
+                                </w:pPr>
+                                <w:r>
+                                  <w:rPr>
+                                    <w:rFonts w:ascii="Trebuchet MS" w:hAnsi="Trebuchet MS" w:cs="Arial"/>
+                                    <w:b/>
+                                    <w:sz w:val="32"/>
+                                  </w:rPr>
+                                  <w:t>Lewis Rosier</w:t>
+                                </w:r>
+                              </w:p>
+                              <w:p>
+                                <w:pPr>
+                                  <w:jc w:val="center"/>
+                                  <w:rPr>
+                                    <w:rFonts w:ascii="Trebuchet MS" w:hAnsi="Trebuchet MS" w:cs="Times New Roman"/>
+                                    <w:b/>
+                                    <w:i/>
+                                    <w:sz w:val="24"/>
+                                  </w:rPr>
+                                </w:pPr>
+                                <w:r>
+                                  <w:rPr>
+                                    <w:rFonts w:ascii="Trebuchet MS" w:hAnsi="Trebuchet MS" w:cs="Arial"/>
+                                    <w:b/>
+                                    <w:i/>
+                                    <w:sz w:val="32"/>
+                                  </w:rPr>
+                                  <w:t>Final Major Project: Progress Report</w:t>
+                                </w:r>
+                              </w:p>
+                            </w:txbxContent>
+                          </wps:txbx>
+                          <wps:bodyPr rot="0" vert="horz" wrap="square" lIns="91440" tIns="45720" rIns="91440" bIns="45720" anchor="t" anchorCtr="0" upright="1">
+                            <a:noAutofit/>
+                          </wps:bodyPr>
+                        </wps:wsp>
+                      </a:graphicData>
+                    </a:graphic>
+                    <wp14:sizeRelH relativeFrom="page">
+                      <wp14:pctWidth>0</wp14:pctWidth>
+                    </wp14:sizeRelH>
+                    <wp14:sizeRelV relativeFrom="page">
+                      <wp14:pctHeight>0</wp14:pctHeight>
+                    </wp14:sizeRelV>
+                  </wp:anchor>
+                </w:drawing>
+              </mc:Choice>
+              <mc:Fallback>
+                <w:pict>
+                  <v:shapetype id="_x0000_t202" coordsize="21600,21600" o:spt="202" path="m,l,21600r21600,l21600,xe">
+                    <v:stroke joinstyle="miter"/>
+                    <v:path gradientshapeok="t" o:connecttype="rect"/>
+                  </v:shapetype>
+                  <v:shape id="Text Box 3" o:spid="_x0000_s1026" type="#_x0000_t202" style="position:absolute;margin-left:0;margin-top:0;width:300pt;height:170.25pt;z-index:251658240;visibility:visible;mso-wrap-style:square;mso-width-percent:0;mso-height-percent:0;mso-wrap-distance-left:9pt;mso-wrap-distance-top:0;mso-wrap-distance-right:9pt;mso-wrap-distance-bottom:0;mso-position-horizontal:center;mso-position-horizontal-relative:margin;mso-position-vertical:center;mso-position-vertical-relative:margin;mso-width-percent:0;mso-height-percent:0;mso-width-relative:page;mso-height-relative:page;v-text-anchor:top" o:gfxdata="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">
+                    <v:textbox>
+                      <w:txbxContent>
+                        <w:p>
+                          <w:pPr>
+                            <w:jc w:val="center"/>
+                            <w:rPr>
+                              <w:rFonts w:ascii="Trebuchet MS" w:hAnsi="Trebuchet MS" w:cs="Arial"/>
+                              <w:b/>
+                              <w:sz w:val="32"/>
+                            </w:rPr>
+                          </w:pPr>
+                        </w:p>
+                        <w:p>
+                          <w:pPr>
+                            <w:jc w:val="center"/>
+                            <w:rPr>
+                              <w:rFonts w:ascii="Trebuchet MS" w:hAnsi="Trebuchet MS" w:cs="Arial"/>
+                              <w:b/>
+                              <w:sz w:val="32"/>
+                            </w:rPr>
+                          </w:pPr>
+                          <w:r>
+                            <w:rPr>
+                              <w:rFonts w:ascii="Trebuchet MS" w:hAnsi="Trebuchet MS" w:cs="Arial"/>
+                              <w:b/>
+                              <w:sz w:val="32"/>
+                            </w:rPr>
+                            <w:t>BSc Computer Games (Software Development)</w:t>
+                          </w:r>
+                        </w:p>
+                        <w:p>
+                          <w:pPr>
+                            <w:jc w:val="center"/>
+                            <w:rPr>
+                              <w:rFonts w:ascii="Trebuchet MS" w:hAnsi="Trebuchet MS" w:cs="Arial"/>
+                              <w:b/>
+                              <w:sz w:val="32"/>
+                            </w:rPr>
+                          </w:pPr>
+                          <w:r>
+                            <w:rPr>
+                              <w:rFonts w:ascii="Trebuchet MS" w:hAnsi="Trebuchet MS" w:cs="Arial"/>
+                              <w:b/>
+                              <w:sz w:val="32"/>
+                            </w:rPr>
+                            <w:t>2019</w:t>
+                          </w:r>
+                        </w:p>
+                        <w:p>
+                          <w:pPr>
+                            <w:jc w:val="center"/>
+                            <w:rPr>
+                              <w:rFonts w:ascii="Trebuchet MS" w:hAnsi="Trebuchet MS" w:cs="Arial"/>
+                              <w:b/>
+                              <w:sz w:val="32"/>
+                            </w:rPr>
+                          </w:pPr>
+                          <w:r>
+                            <w:rPr>
+                              <w:rFonts w:ascii="Trebuchet MS" w:hAnsi="Trebuchet MS" w:cs="Arial"/>
+                              <w:b/>
+                              <w:sz w:val="32"/>
+                            </w:rPr>
+                            <w:t>Lewis Rosier</w:t>
+                          </w:r>
+                        </w:p>
+                        <w:p>
+                          <w:pPr>
+                            <w:jc w:val="center"/>
+                            <w:rPr>
+                              <w:rFonts w:ascii="Trebuchet MS" w:hAnsi="Trebuchet MS" w:cs="Times New Roman"/>
+                              <w:b/>
+                              <w:i/>
+                              <w:sz w:val="24"/>
+                            </w:rPr>
+                          </w:pPr>
+                          <w:r>
+                            <w:rPr>
+                              <w:rFonts w:ascii="Trebuchet MS" w:hAnsi="Trebuchet MS" w:cs="Arial"/>
+                              <w:b/>
+                              <w:i/>
+                              <w:sz w:val="32"/>
+                            </w:rPr>
+                            <w:t>Final Major Project: Progress Report</w:t>
+                          </w:r>
+                        </w:p>
+                      </w:txbxContent>
+                    </v:textbox>
+                    <w10:wrap type="square" anchorx="margin" anchory="margin"/>
+                  </v:shape>
+                </w:pict>
+              </mc:Fallback>
+            </mc:AlternateContent>
+          </w:r>
+        </w:p>
+        <w:p>
+          <w:pPr>
+            <w:pStyle w:val="Essaycovertext"/>
+            <w:spacing w:line="240" w:lineRule="auto"/>
+            <w:rPr>
+              <w:rFonts w:cs="Arial"/>
+            </w:rPr>
+          </w:pPr>
+        </w:p>
+        <w:p>
+          <w:pPr>
+            <w:pStyle w:val="Essaytitle"/>
+            <w:pageBreakBefore w:val="0"/>
+            <w:spacing w:after="0" w:line="240" w:lineRule="auto"/>
+            <w:jc w:val="center"/>
+            <w:rPr>
+              <w:rFonts w:cs="Arial"/>
+              <w:sz w:val="32"/>
+            </w:rPr>
+          </w:pPr>
+        </w:p>
+        <w:p>
+          <w:pPr>
+            <w:pStyle w:val="Essaycovertext"/>
+            <w:spacing w:line="240" w:lineRule="auto"/>
+            <w:jc w:val="center"/>
+            <w:rPr>
+              <w:rFonts w:cs="Arial"/>
+            </w:rPr>
+          </w:pPr>
+        </w:p>
+        <w:p>
+          <w:pPr>
+            <w:pStyle w:val="Essaycovertext"/>
+            <w:spacing w:line="240" w:lineRule="auto"/>
+            <w:jc w:val="center"/>
+            <w:rPr>
+              <w:rFonts w:cs="Arial"/>
+            </w:rPr>
+          </w:pPr>
+        </w:p>
+        <w:p>
+          <w:pPr>
+            <w:pStyle w:val="Essaycovertext"/>
+            <w:spacing w:line="240" w:lineRule="auto"/>
+            <w:jc w:val="center"/>
+            <w:rPr>
+              <w:rFonts w:cs="Arial"/>
+            </w:rPr>
+          </w:pPr>
+        </w:p>
+        <w:p>
+          <w:pPr>
+            <w:pStyle w:val="Essaycovertext"/>
+            <w:spacing w:line="240" w:lineRule="auto"/>
+            <w:jc w:val="center"/>
+            <w:rPr>
+              <w:rFonts w:cs="Arial"/>
+            </w:rPr>
+          </w:pPr>
+        </w:p>
+        <w:p>
+          <w:pPr>
+            <w:pStyle w:val="Essaycovertext"/>
+            <w:spacing w:line="240" w:lineRule="auto"/>
+            <w:jc w:val="center"/>
+            <w:rPr>
+              <w:rFonts w:cs="Arial"/>
+            </w:rPr>
+          </w:pPr>
+        </w:p>
+        <w:p>
+          <w:pPr>
+            <w:pStyle w:val="Essaycovertext"/>
+            <w:spacing w:line="240" w:lineRule="auto"/>
+            <w:jc w:val="center"/>
+            <w:rPr>
+              <w:rFonts w:cs="Arial"/>
+            </w:rPr>
+          </w:pPr>
+        </w:p>
+        <w:p>
+          <w:pPr>
+            <w:pStyle w:val="Essaycovertext"/>
+            <w:spacing w:line="240" w:lineRule="auto"/>
+            <w:rPr>
+              <w:rFonts w:cs="Arial"/>
+            </w:rPr>
+          </w:pPr>
+        </w:p>
+        <w:p>
+          <w:pPr>
+            <w:pStyle w:val="Essaycovertext"/>
+            <w:spacing w:line="240" w:lineRule="auto"/>
+            <w:rPr>
+              <w:rFonts w:cs="Arial"/>
+            </w:rPr>
+          </w:pPr>
+        </w:p>
+        <w:p>
+          <w:pPr>
+            <w:pStyle w:val="Essaycovertext"/>
+            <w:spacing w:line="240" w:lineRule="auto"/>
+            <w:rPr>
+              <w:rFonts w:cs="Arial"/>
+            </w:rPr>
+          </w:pPr>
+        </w:p>
+        <w:p>
+          <w:pPr>
+            <w:pStyle w:val="Essaycovertext"/>
+            <w:spacing w:line="240" w:lineRule="auto"/>
+            <w:rPr>
+              <w:rFonts w:cs="Arial"/>
+            </w:rPr>
+          </w:pPr>
+        </w:p>
+        <w:p>
+          <w:pPr>
+            <w:pStyle w:val="Essaycovertext"/>
+            <w:spacing w:line="240" w:lineRule="auto"/>
+            <w:rPr>
+              <w:rFonts w:cs="Arial"/>
+            </w:rPr>
+          </w:pPr>
+        </w:p>
+        <w:p>
+          <w:pPr>
+            <w:pStyle w:val="Essaycovertext"/>
+            <w:spacing w:line="240" w:lineRule="auto"/>
+            <w:rPr>
+              <w:rFonts w:cs="Arial"/>
+            </w:rPr>
+          </w:pPr>
+        </w:p>
+        <w:p>
+          <w:pPr>
+            <w:pStyle w:val="Essaycovertext"/>
+            <w:spacing w:line="240" w:lineRule="auto"/>
+            <w:rPr>
+              <w:rFonts w:cs="Arial"/>
+            </w:rPr>
+          </w:pPr>
+        </w:p>
+        <w:p>
+          <w:pPr>
+            <w:pStyle w:val="Essaycovertext"/>
+            <w:spacing w:line="240" w:lineRule="auto"/>
+            <w:rPr>
+              <w:rFonts w:cs="Arial"/>
+            </w:rPr>
+          </w:pPr>
+        </w:p>
+        <w:p>
+          <w:pPr>
+            <w:pStyle w:val="Essaycovertext"/>
+            <w:spacing w:line="240" w:lineRule="auto"/>
+            <w:rPr>
+              <w:rFonts w:cs="Arial"/>
+            </w:rPr>
+          </w:pPr>
+        </w:p>
+        <w:p>
+          <w:pPr>
+            <w:pStyle w:val="Essaycovertext"/>
+            <w:spacing w:line="240" w:lineRule="auto"/>
+            <w:rPr>
+              <w:rFonts w:cs="Arial"/>
+            </w:rPr>
+          </w:pPr>
+        </w:p>
+        <w:p>
+          <w:pPr>
+            <w:pStyle w:val="Essaycovertext"/>
+            <w:spacing w:line="240" w:lineRule="auto"/>
+            <w:rPr>
+              <w:rFonts w:cs="Arial"/>
+            </w:rPr>
+          </w:pPr>
+        </w:p>
+        <w:p>
+          <w:pPr>
+            <w:pStyle w:val="Essaycovertext"/>
+            <w:spacing w:line="240" w:lineRule="auto"/>
+            <w:rPr>
+              <w:rFonts w:cs="Arial"/>
+            </w:rPr>
+          </w:pPr>
+        </w:p>
+        <w:p>
+          <w:pPr>
+            <w:pStyle w:val="Essaycovertext"/>
+            <w:spacing w:line="240" w:lineRule="auto"/>
+            <w:rPr>
+              <w:rFonts w:cs="Arial"/>
+              <w:sz w:val="32"/>
+              <w:szCs w:val="32"/>
+            </w:rPr>
+          </w:pPr>
+          <w:r>
+            <w:rPr>
+              <w:rFonts w:cs="Arial"/>
+              <w:sz w:val="32"/>
+              <w:szCs w:val="32"/>
+            </w:rPr>
+            <w:t>Supervisor</w:t>
+          </w:r>
+          <w:r>
+            <w:rPr>
+              <w:rFonts w:cs="Arial"/>
+              <w:sz w:val="32"/>
+              <w:szCs w:val="32"/>
+            </w:rPr>
+            <w:tab/>
+          </w:r>
+          <w:r>
+            <w:rPr>
+              <w:rFonts w:cs="Arial"/>
+              <w:sz w:val="32"/>
+              <w:szCs w:val="32"/>
+            </w:rPr>
+            <w:tab/>
+            <w:t xml:space="preserve">: </w:t>
+          </w:r>
+          <w:r>
+            <w:rPr>
+              <w:rFonts w:cs="Arial"/>
+              <w:sz w:val="32"/>
+              <w:szCs w:val="32"/>
+            </w:rPr>
+            <w:tab/>
+          </w:r>
+          <w:r>
+            <w:rPr>
+              <w:rFonts w:cs="Arial"/>
+              <w:sz w:val="32"/>
+              <w:szCs w:val="32"/>
+            </w:rPr>
+            <w:t xml:space="preserve">Kostas </w:t>
+          </w:r>
+          <w:proofErr w:type="spellStart"/>
+          <w:r>
+            <w:rPr>
+              <w:rFonts w:cs="Arial"/>
+              <w:sz w:val="32"/>
+              <w:szCs w:val="32"/>
+            </w:rPr>
+            <w:t>Dokos</w:t>
+          </w:r>
+          <w:proofErr w:type="spellEnd"/>
+        </w:p>
+        <w:p>
+          <w:pPr>
+            <w:pStyle w:val="Essaycovertext"/>
+            <w:spacing w:line="240" w:lineRule="auto"/>
+            <w:rPr>
+              <w:rFonts w:cs="Arial"/>
+              <w:sz w:val="32"/>
+              <w:szCs w:val="32"/>
+            </w:rPr>
+          </w:pPr>
+          <w:r>
+            <w:rPr>
+              <w:rFonts w:cs="Arial"/>
+              <w:sz w:val="32"/>
+              <w:szCs w:val="32"/>
+            </w:rPr>
+            <w:t>Date of submission</w:t>
+          </w:r>
+          <w:r>
+            <w:rPr>
+              <w:rFonts w:cs="Arial"/>
+              <w:sz w:val="32"/>
+              <w:szCs w:val="32"/>
+            </w:rPr>
+            <w:tab/>
+            <w:t>:</w:t>
+          </w:r>
+          <w:r>
+            <w:rPr>
+              <w:rFonts w:cs="Arial"/>
+              <w:sz w:val="32"/>
+              <w:szCs w:val="32"/>
+            </w:rPr>
+            <w:tab/>
+          </w:r>
+          <w:r>
+            <w:rPr>
+              <w:rFonts w:cs="Arial"/>
+              <w:sz w:val="32"/>
+              <w:szCs w:val="32"/>
+            </w:rPr>
+            <w:t>March 2019</w:t>
+          </w:r>
+        </w:p>
+        <w:p/>
+        <w:p>
+          <w:r>
+            <w:br w:type="page"/>
+          </w:r>
+        </w:p>
+      </w:sdtContent>
+    </w:sdt>
+    <w:sdt>
+      <w:sdtPr>
+        <w:rPr>
+          <w:rFonts w:asciiTheme="minorHAnsi" w:eastAsiaTheme="minorEastAsia" w:hAnsiTheme="minorHAnsi" w:cstheme="minorBidi"/>
+          <w:color w:val="auto"/>
+          <w:sz w:val="22"/>
+          <w:szCs w:val="22"/>
+          <w:lang w:val="en-GB" w:eastAsia="ja-JP"/>
+        </w:rPr>
+        <w:id w:val="1887287647"/>
+        <w:docPartObj>
+          <w:docPartGallery w:val="Table of Contents"/>
+          <w:docPartUnique/>
+        </w:docPartObj>
+      </w:sdtPr>
+      <w:sdtEndPr>
+        <w:rPr>
+          <w:b/>
+          <w:bCs/>
+          <w:noProof/>
+        </w:rPr>
+      </w:sdtEndPr>
+      <w:sdtContent>
+        <w:p>
+          <w:pPr>
+            <w:pStyle w:val="TOCHeading"/>
+            <w:rPr>
+              <w:rFonts w:asciiTheme="minorHAnsi" w:eastAsiaTheme="minorEastAsia" w:hAnsiTheme="minorHAnsi" w:cstheme="minorBidi"/>
+              <w:color w:val="auto"/>
+              <w:sz w:val="22"/>
+              <w:szCs w:val="22"/>
+              <w:lang w:val="en-GB" w:eastAsia="ja-JP"/>
+            </w:rPr>
+          </w:pPr>
+          <w:r>
+            <w:t>Contents</w:t>
+          </w:r>
+        </w:p>
+        <w:p>
+          <w:pPr>
+            <w:pStyle w:val="TOC1"/>
+            <w:tabs>
+              <w:tab w:val="right" w:leader="dot" w:pos="9016"/>
+            </w:tabs>
+            <w:rPr>
+              <w:noProof/>
+            </w:rPr>
+          </w:pPr>
+          <w:r>
+            <w:rPr>
+              <w:b/>
+              <w:bCs/>
+              <w:noProof/>
+            </w:rPr>
+            <w:fldChar w:fldCharType="begin"/>
+          </w:r>
+          <w:r>
+            <w:rPr>
+              <w:b/>
+              <w:bCs/>
+              <w:noProof/>
+            </w:rPr>
+            <w:instrText xml:space="preserve"> TOC \o "1-2" \h \z \u </w:instrText>
+          </w:r>
+          <w:r>
+            <w:rPr>
+              <w:b/>
+              <w:bCs/>
+              <w:noProof/>
+            </w:rPr>
+            <w:fldChar w:fldCharType="separate"/>
+          </w:r>
+          <w:hyperlink w:anchor="_Toc2312271" w:history="1">
+            <w:r>
+              <w:rPr>
+                <w:rStyle w:val="Hyperlink"/>
+                <w:noProof/>
+              </w:rPr>
+              <w:t>Table of figures</w:t>
+            </w:r>
+            <w:r>
+              <w:rPr>
+                <w:noProof/>
+                <w:webHidden/>
+              </w:rPr>
+              <w:tab/>
+            </w:r>
+            <w:r>
+              <w:rPr>
+                <w:noProof/>
+                <w:webHidden/>
+              </w:rPr>
+              <w:fldChar w:fldCharType="begin"/>
+            </w:r>
+            <w:r>
+              <w:rPr>
+                <w:noProof/>
+                <w:webHidden/>
+              </w:rPr>
+              <w:instrText xml:space="preserve"> PAGEREF _Toc2312271 \h </w:instrText>
+            </w:r>
+            <w:r>
+              <w:rPr>
+                <w:noProof/>
+                <w:webHidden/>
+              </w:rPr>
+            </w:r>
+            <w:r>
+              <w:rPr>
+                <w:noProof/>
+                <w:webHidden/>
+              </w:rPr>
+              <w:fldChar w:fldCharType="separate"/>
+            </w:r>
+            <w:r>
+              <w:rPr>
+                <w:noProof/>
+                <w:webHidden/>
+              </w:rPr>
+              <w:t>2</w:t>
+            </w:r>
+            <w:r>
+              <w:rPr>
+                <w:noProof/>
+                <w:webHidden/>
+              </w:rPr>
+              <w:fldChar w:fldCharType="end"/>
+            </w:r>
+          </w:hyperlink>
+        </w:p>
+        <w:p>
+          <w:pPr>
+            <w:pStyle w:val="TOC1"/>
+            <w:tabs>
+              <w:tab w:val="right" w:leader="dot" w:pos="9016"/>
+            </w:tabs>
+            <w:rPr>
+              <w:noProof/>
+            </w:rPr>
+          </w:pPr>
+          <w:hyperlink w:anchor="_Toc2312272" w:history="1">
+            <w:r>
+              <w:rPr>
+                <w:rStyle w:val="Hyperlink"/>
+                <w:noProof/>
+              </w:rPr>
+              <w:t>Overview</w:t>
+            </w:r>
+            <w:r>
+              <w:rPr>
+                <w:noProof/>
+                <w:webHidden/>
+              </w:rPr>
+              <w:tab/>
+            </w:r>
+            <w:r>
+              <w:rPr>
+                <w:noProof/>
+                <w:webHidden/>
+              </w:rPr>
+              <w:fldChar w:fldCharType="begin"/>
+            </w:r>
+            <w:r>
+              <w:rPr>
+                <w:noProof/>
+                <w:webHidden/>
+              </w:rPr>
+              <w:instrText xml:space="preserve"> PAGEREF _Toc2312272 \h </w:instrText>
+            </w:r>
+            <w:r>
+              <w:rPr>
+                <w:noProof/>
+                <w:webHidden/>
+              </w:rPr>
+            </w:r>
+            <w:r>
+              <w:rPr>
+                <w:noProof/>
+                <w:webHidden/>
+              </w:rPr>
+              <w:fldChar w:fldCharType="separate"/>
+            </w:r>
+            <w:r>
+              <w:rPr>
+                <w:noProof/>
+                <w:webHidden/>
+              </w:rPr>
+              <w:t>3</w:t>
+            </w:r>
+            <w:r>
+              <w:rPr>
+                <w:noProof/>
+                <w:webHidden/>
+              </w:rPr>
+              <w:fldChar w:fldCharType="end"/>
+            </w:r>
+          </w:hyperlink>
+        </w:p>
+        <w:p>
+          <w:pPr>
+            <w:pStyle w:val="TOC1"/>
+            <w:tabs>
+              <w:tab w:val="right" w:leader="dot" w:pos="9016"/>
+            </w:tabs>
+            <w:rPr>
+              <w:noProof/>
+            </w:rPr>
+          </w:pPr>
+          <w:hyperlink w:anchor="_Toc2312273" w:history="1">
+            <w:r>
+              <w:rPr>
+                <w:rStyle w:val="Hyperlink"/>
+                <w:noProof/>
+              </w:rPr>
+              <w:t>Progress so far</w:t>
+            </w:r>
+            <w:r>
+              <w:rPr>
+                <w:noProof/>
+                <w:webHidden/>
+              </w:rPr>
+              <w:tab/>
+            </w:r>
+            <w:r>
+              <w:rPr>
+                <w:noProof/>
+                <w:webHidden/>
+              </w:rPr>
+              <w:fldChar w:fldCharType="begin"/>
+            </w:r>
+            <w:r>
+              <w:rPr>
+                <w:noProof/>
+                <w:webHidden/>
+              </w:rPr>
+              <w:instrText xml:space="preserve"> PAGEREF _Toc2312273 \h </w:instrText>
+            </w:r>
+            <w:r>
+              <w:rPr>
+                <w:noProof/>
+                <w:webHidden/>
+              </w:rPr>
+            </w:r>
+            <w:r>
+              <w:rPr>
+                <w:noProof/>
+                <w:webHidden/>
+              </w:rPr>
+              <w:fldChar w:fldCharType="separate"/>
+            </w:r>
+            <w:r>
+              <w:rPr>
+                <w:noProof/>
+                <w:webHidden/>
+              </w:rPr>
+              <w:t>4</w:t>
+            </w:r>
+            <w:r>
+              <w:rPr>
+                <w:noProof/>
+                <w:webHidden/>
+              </w:rPr>
+              <w:fldChar w:fldCharType="end"/>
+            </w:r>
+          </w:hyperlink>
+        </w:p>
+        <w:p>
+          <w:pPr>
+            <w:pStyle w:val="TOC2"/>
+            <w:tabs>
+              <w:tab w:val="right" w:leader="dot" w:pos="9016"/>
+            </w:tabs>
+            <w:rPr>
+              <w:noProof/>
+            </w:rPr>
+          </w:pPr>
+          <w:hyperlink w:anchor="_Toc2312274" w:history="1">
+            <w:r>
+              <w:rPr>
+                <w:rStyle w:val="Hyperlink"/>
+                <w:noProof/>
+              </w:rPr>
+              <w:t>Research</w:t>
+            </w:r>
+            <w:r>
+              <w:rPr>
+                <w:noProof/>
+                <w:webHidden/>
+              </w:rPr>
+              <w:tab/>
+            </w:r>
+            <w:r>
+              <w:rPr>
+                <w:noProof/>
+                <w:webHidden/>
+              </w:rPr>
+              <w:fldChar w:fldCharType="begin"/>
+            </w:r>
+            <w:r>
+              <w:rPr>
+                <w:noProof/>
+                <w:webHidden/>
+              </w:rPr>
+              <w:instrText xml:space="preserve"> PAGEREF _Toc2312274 \h </w:instrText>
+            </w:r>
+            <w:r>
+              <w:rPr>
+                <w:noProof/>
+                <w:webHidden/>
+              </w:rPr>
+            </w:r>
+            <w:r>
+              <w:rPr>
+                <w:noProof/>
+                <w:webHidden/>
+              </w:rPr>
+              <w:fldChar w:fldCharType="separate"/>
+            </w:r>
+            <w:r>
+              <w:rPr>
+                <w:noProof/>
+                <w:webHidden/>
+              </w:rPr>
+              <w:t>4</w:t>
+            </w:r>
+            <w:r>
+              <w:rPr>
+                <w:noProof/>
+                <w:webHidden/>
+              </w:rPr>
+              <w:fldChar w:fldCharType="end"/>
+            </w:r>
+          </w:hyperlink>
+        </w:p>
+        <w:p>
+          <w:pPr>
+            <w:pStyle w:val="TOC2"/>
+            <w:tabs>
+              <w:tab w:val="right" w:leader="dot" w:pos="9016"/>
+            </w:tabs>
+            <w:rPr>
+              <w:noProof/>
+            </w:rPr>
+          </w:pPr>
+          <w:hyperlink w:anchor="_Toc2312275" w:history="1">
+            <w:r>
+              <w:rPr>
+                <w:rStyle w:val="Hyperlink"/>
+                <w:noProof/>
+              </w:rPr>
+              <w:t>Prototype</w:t>
+            </w:r>
+            <w:r>
+              <w:rPr>
+                <w:noProof/>
+                <w:webHidden/>
+              </w:rPr>
+              <w:tab/>
+            </w:r>
+            <w:r>
+              <w:rPr>
+                <w:noProof/>
+                <w:webHidden/>
+              </w:rPr>
+              <w:fldChar w:fldCharType="begin"/>
+            </w:r>
+            <w:r>
+              <w:rPr>
+                <w:noProof/>
+                <w:webHidden/>
+              </w:rPr>
+              <w:instrText xml:space="preserve"> PAGEREF _Toc2312275 \h </w:instrText>
+            </w:r>
+            <w:r>
+              <w:rPr>
+                <w:noProof/>
+                <w:webHidden/>
+              </w:rPr>
+            </w:r>
+            <w:r>
+              <w:rPr>
+                <w:noProof/>
+                <w:webHidden/>
+              </w:rPr>
+              <w:fldChar w:fldCharType="separate"/>
+            </w:r>
+            <w:r>
+              <w:rPr>
+                <w:noProof/>
+                <w:webHidden/>
+              </w:rPr>
+              <w:t>4</w:t>
+            </w:r>
+            <w:r>
+              <w:rPr>
+                <w:noProof/>
+                <w:webHidden/>
+              </w:rPr>
+              <w:fldChar w:fldCharType="end"/>
+            </w:r>
+          </w:hyperlink>
+        </w:p>
+        <w:p>
+          <w:pPr>
+            <w:pStyle w:val="TOC2"/>
+            <w:tabs>
+              <w:tab w:val="right" w:leader="dot" w:pos="9016"/>
+            </w:tabs>
+            <w:rPr>
+              <w:noProof/>
+            </w:rPr>
+          </w:pPr>
+          <w:hyperlink w:anchor="_Toc2312276" w:history="1">
+            <w:r>
+              <w:rPr>
+                <w:rStyle w:val="Hyperlink"/>
+                <w:noProof/>
+              </w:rPr>
+              <w:t>Weekly progress (Preparation weeks)</w:t>
+            </w:r>
+            <w:r>
+              <w:rPr>
+                <w:noProof/>
+                <w:webHidden/>
+              </w:rPr>
+              <w:tab/>
+            </w:r>
+            <w:r>
+              <w:rPr>
+                <w:noProof/>
+                <w:webHidden/>
+              </w:rPr>
+              <w:fldChar w:fldCharType="begin"/>
+            </w:r>
+            <w:r>
+              <w:rPr>
+                <w:noProof/>
+                <w:webHidden/>
+              </w:rPr>
+              <w:instrText xml:space="preserve"> PAGEREF _Toc2312276 \h </w:instrText>
+            </w:r>
+            <w:r>
+              <w:rPr>
+                <w:noProof/>
+                <w:webHidden/>
+              </w:rPr>
+            </w:r>
+            <w:r>
+              <w:rPr>
+                <w:noProof/>
+                <w:webHidden/>
+              </w:rPr>
+              <w:fldChar w:fldCharType="separate"/>
+            </w:r>
+            <w:r>
+              <w:rPr>
+                <w:noProof/>
+                <w:webHidden/>
+              </w:rPr>
+              <w:t>4</w:t>
+            </w:r>
+            <w:r>
+              <w:rPr>
+                <w:noProof/>
+                <w:webHidden/>
+              </w:rPr>
+              <w:fldChar w:fldCharType="end"/>
+            </w:r>
+          </w:hyperlink>
+        </w:p>
+        <w:p>
+          <w:pPr>
+            <w:pStyle w:val="TOC2"/>
+            <w:tabs>
+              <w:tab w:val="right" w:leader="dot" w:pos="9016"/>
+            </w:tabs>
+            <w:rPr>
+              <w:noProof/>
+            </w:rPr>
+          </w:pPr>
+          <w:hyperlink w:anchor="_Toc2312277" w:history="1">
+            <w:r>
+              <w:rPr>
+                <w:rStyle w:val="Hyperlink"/>
+                <w:noProof/>
+              </w:rPr>
+              <w:t>Weekly progress (Project weeks)</w:t>
+            </w:r>
+            <w:r>
+              <w:rPr>
+                <w:noProof/>
+                <w:webHidden/>
+              </w:rPr>
+              <w:tab/>
+            </w:r>
+            <w:r>
+              <w:rPr>
+                <w:noProof/>
+                <w:webHidden/>
+              </w:rPr>
+              <w:fldChar w:fldCharType="begin"/>
+            </w:r>
+            <w:r>
+              <w:rPr>
+                <w:noProof/>
+                <w:webHidden/>
+              </w:rPr>
+              <w:instrText xml:space="preserve"> PAGEREF _Toc2312277 \h </w:instrText>
+            </w:r>
+            <w:r>
+              <w:rPr>
+                <w:noProof/>
+                <w:webHidden/>
+              </w:rPr>
+            </w:r>
+            <w:r>
+              <w:rPr>
+                <w:noProof/>
+                <w:webHidden/>
+              </w:rPr>
+              <w:fldChar w:fldCharType="separate"/>
+            </w:r>
+            <w:r>
+              <w:rPr>
+                <w:noProof/>
+                <w:webHidden/>
+              </w:rPr>
+              <w:t>5</w:t>
+            </w:r>
+            <w:r>
+              <w:rPr>
+                <w:noProof/>
+                <w:webHidden/>
+              </w:rPr>
+              <w:fldChar w:fldCharType="end"/>
+            </w:r>
+          </w:hyperlink>
+        </w:p>
+        <w:p>
+          <w:pPr>
+            <w:pStyle w:val="TOC1"/>
+            <w:tabs>
+              <w:tab w:val="right" w:leader="dot" w:pos="9016"/>
+            </w:tabs>
+            <w:rPr>
+              <w:noProof/>
+            </w:rPr>
+          </w:pPr>
+          <w:hyperlink w:anchor="_Toc2312278" w:history="1">
+            <w:r>
+              <w:rPr>
+                <w:rStyle w:val="Hyperlink"/>
+                <w:noProof/>
+              </w:rPr>
+              <w:t>Project specification</w:t>
+            </w:r>
+            <w:r>
+              <w:rPr>
+                <w:noProof/>
+                <w:webHidden/>
+              </w:rPr>
+              <w:tab/>
+            </w:r>
+            <w:r>
+              <w:rPr>
+                <w:noProof/>
+                <w:webHidden/>
+              </w:rPr>
+              <w:fldChar w:fldCharType="begin"/>
+            </w:r>
+            <w:r>
+              <w:rPr>
+                <w:noProof/>
+                <w:webHidden/>
+              </w:rPr>
+              <w:instrText xml:space="preserve"> PAGEREF _Toc2312278 \h </w:instrText>
+            </w:r>
+            <w:r>
+              <w:rPr>
+                <w:noProof/>
+                <w:webHidden/>
+              </w:rPr>
+            </w:r>
+            <w:r>
+              <w:rPr>
+                <w:noProof/>
+                <w:webHidden/>
+              </w:rPr>
+              <w:fldChar w:fldCharType="separate"/>
+            </w:r>
+            <w:r>
+              <w:rPr>
+                <w:noProof/>
+                <w:webHidden/>
+              </w:rPr>
+              <w:t>7</w:t>
+            </w:r>
+            <w:r>
+              <w:rPr>
+                <w:noProof/>
+                <w:webHidden/>
+              </w:rPr>
+              <w:fldChar w:fldCharType="end"/>
+            </w:r>
+          </w:hyperlink>
+        </w:p>
+        <w:p>
+          <w:pPr>
+            <w:pStyle w:val="TOC1"/>
+            <w:tabs>
+              <w:tab w:val="right" w:leader="dot" w:pos="9016"/>
+            </w:tabs>
+            <w:rPr>
+              <w:noProof/>
+            </w:rPr>
+          </w:pPr>
+          <w:hyperlink w:anchor="_Toc2312279" w:history="1">
+            <w:r>
+              <w:rPr>
+                <w:rStyle w:val="Hyperlink"/>
+                <w:noProof/>
+              </w:rPr>
+              <w:t>Potential solutions</w:t>
+            </w:r>
+            <w:r>
+              <w:rPr>
+                <w:noProof/>
+                <w:webHidden/>
+              </w:rPr>
+              <w:tab/>
+            </w:r>
+            <w:r>
+              <w:rPr>
+                <w:noProof/>
+                <w:webHidden/>
+              </w:rPr>
+              <w:fldChar w:fldCharType="begin"/>
+            </w:r>
+            <w:r>
+              <w:rPr>
+                <w:noProof/>
+                <w:webHidden/>
+              </w:rPr>
+              <w:instrText xml:space="preserve"> PAGEREF _Toc2312279 \h </w:instrText>
+            </w:r>
+            <w:r>
+              <w:rPr>
+                <w:noProof/>
+                <w:webHidden/>
+              </w:rPr>
+            </w:r>
+            <w:r>
+              <w:rPr>
+                <w:noProof/>
+                <w:webHidden/>
+              </w:rPr>
+              <w:fldChar w:fldCharType="separate"/>
+            </w:r>
+            <w:r>
+              <w:rPr>
+                <w:noProof/>
+                <w:webHidden/>
+              </w:rPr>
+              <w:t>8</w:t>
+            </w:r>
+            <w:r>
+              <w:rPr>
+                <w:noProof/>
+                <w:webHidden/>
+              </w:rPr>
+              <w:fldChar w:fldCharType="end"/>
+            </w:r>
+          </w:hyperlink>
+        </w:p>
+        <w:p>
+          <w:pPr>
+            <w:pStyle w:val="TOC1"/>
+            <w:tabs>
+              <w:tab w:val="right" w:leader="dot" w:pos="9016"/>
+            </w:tabs>
+            <w:rPr>
+              <w:noProof/>
+            </w:rPr>
+          </w:pPr>
+          <w:hyperlink w:anchor="_Toc2312280" w:history="1">
+            <w:r>
+              <w:rPr>
+                <w:rStyle w:val="Hyperlink"/>
+                <w:noProof/>
+              </w:rPr>
+              <w:t>Tools and techniques</w:t>
+            </w:r>
+            <w:r>
+              <w:rPr>
+                <w:noProof/>
+                <w:webHidden/>
+              </w:rPr>
+              <w:tab/>
+            </w:r>
+            <w:r>
+              <w:rPr>
+                <w:noProof/>
+                <w:webHidden/>
+              </w:rPr>
+              <w:fldChar w:fldCharType="begin"/>
+            </w:r>
+            <w:r>
+              <w:rPr>
+                <w:noProof/>
+                <w:webHidden/>
+              </w:rPr>
+              <w:instrText xml:space="preserve"> PAGEREF _Toc2312280 \h </w:instrText>
+            </w:r>
+            <w:r>
+              <w:rPr>
+                <w:noProof/>
+                <w:webHidden/>
+              </w:rPr>
+            </w:r>
+            <w:r>
+              <w:rPr>
+                <w:noProof/>
+                <w:webHidden/>
+              </w:rPr>
+              <w:fldChar w:fldCharType="separate"/>
+            </w:r>
+            <w:r>
+              <w:rPr>
+                <w:noProof/>
+                <w:webHidden/>
+              </w:rPr>
+              <w:t>9</w:t>
+            </w:r>
+            <w:r>
+              <w:rPr>
+                <w:noProof/>
+                <w:webHidden/>
+              </w:rPr>
+              <w:fldChar w:fldCharType="end"/>
+            </w:r>
+          </w:hyperlink>
+        </w:p>
+        <w:p>
+          <w:pPr>
+            <w:pStyle w:val="TOC1"/>
+            <w:tabs>
+              <w:tab w:val="right" w:leader="dot" w:pos="9016"/>
+            </w:tabs>
+            <w:rPr>
+              <w:noProof/>
+            </w:rPr>
+          </w:pPr>
+          <w:hyperlink w:anchor="_Toc2312281" w:history="1">
+            <w:r>
+              <w:rPr>
+                <w:rStyle w:val="Hyperlink"/>
+                <w:noProof/>
+              </w:rPr>
+              <w:t>Methodology</w:t>
+            </w:r>
+            <w:r>
+              <w:rPr>
+                <w:noProof/>
+                <w:webHidden/>
+              </w:rPr>
+              <w:tab/>
+            </w:r>
+            <w:r>
+              <w:rPr>
+                <w:noProof/>
+                <w:webHidden/>
+              </w:rPr>
+              <w:fldChar w:fldCharType="begin"/>
+            </w:r>
+            <w:r>
+              <w:rPr>
+                <w:noProof/>
+                <w:webHidden/>
+              </w:rPr>
+              <w:instrText xml:space="preserve"> PAGEREF _Toc2312281 \h </w:instrText>
+            </w:r>
+            <w:r>
+              <w:rPr>
+                <w:noProof/>
+                <w:webHidden/>
+              </w:rPr>
+            </w:r>
+            <w:r>
+              <w:rPr>
+                <w:noProof/>
+                <w:webHidden/>
+              </w:rPr>
+              <w:fldChar w:fldCharType="separate"/>
+            </w:r>
+            <w:r>
+              <w:rPr>
+                <w:noProof/>
+                <w:webHidden/>
+              </w:rPr>
+              <w:t>11</w:t>
+            </w:r>
+            <w:r>
+              <w:rPr>
+                <w:noProof/>
+                <w:webHidden/>
+              </w:rPr>
+              <w:fldChar w:fldCharType="end"/>
+            </w:r>
+          </w:hyperlink>
+        </w:p>
+        <w:p>
+          <w:pPr>
+            <w:pStyle w:val="TOC1"/>
+            <w:tabs>
+              <w:tab w:val="right" w:leader="dot" w:pos="9016"/>
+            </w:tabs>
+            <w:rPr>
+              <w:noProof/>
+            </w:rPr>
+          </w:pPr>
+          <w:hyperlink w:anchor="_Toc2312282" w:history="1">
+            <w:r>
+              <w:rPr>
+                <w:rStyle w:val="Hyperlink"/>
+                <w:noProof/>
+              </w:rPr>
+              <w:t>Management</w:t>
+            </w:r>
+            <w:r>
+              <w:rPr>
+                <w:noProof/>
+                <w:webHidden/>
+              </w:rPr>
+              <w:tab/>
+            </w:r>
+            <w:r>
+              <w:rPr>
+                <w:noProof/>
+                <w:webHidden/>
+              </w:rPr>
+              <w:fldChar w:fldCharType="begin"/>
+            </w:r>
+            <w:r>
+              <w:rPr>
+                <w:noProof/>
+                <w:webHidden/>
+              </w:rPr>
+              <w:instrText xml:space="preserve"> PAGEREF _Toc2312282 \h </w:instrText>
+            </w:r>
+            <w:r>
+              <w:rPr>
+                <w:noProof/>
+                <w:webHidden/>
+              </w:rPr>
+            </w:r>
+            <w:r>
+              <w:rPr>
+                <w:noProof/>
+                <w:webHidden/>
+              </w:rPr>
+              <w:fldChar w:fldCharType="separate"/>
+            </w:r>
+            <w:r>
+              <w:rPr>
+                <w:noProof/>
+                <w:webHidden/>
+              </w:rPr>
+              <w:t>13</w:t>
+            </w:r>
+            <w:r>
+              <w:rPr>
+                <w:noProof/>
+                <w:webHidden/>
+              </w:rPr>
+              <w:fldChar w:fldCharType="end"/>
+            </w:r>
+          </w:hyperlink>
+        </w:p>
+        <w:p>
+          <w:pPr>
+            <w:pStyle w:val="TOC1"/>
+            <w:tabs>
+              <w:tab w:val="right" w:leader="dot" w:pos="9016"/>
+            </w:tabs>
+            <w:rPr>
+              <w:noProof/>
+            </w:rPr>
+          </w:pPr>
+          <w:hyperlink w:anchor="_Toc2312283" w:history="1">
+            <w:r>
+              <w:rPr>
+                <w:rStyle w:val="Hyperlink"/>
+                <w:noProof/>
+              </w:rPr>
+              <w:t>Resources</w:t>
+            </w:r>
+            <w:r>
+              <w:rPr>
+                <w:noProof/>
+                <w:webHidden/>
+              </w:rPr>
+              <w:tab/>
+            </w:r>
+            <w:r>
+              <w:rPr>
+                <w:noProof/>
+                <w:webHidden/>
+              </w:rPr>
+              <w:fldChar w:fldCharType="begin"/>
+            </w:r>
+            <w:r>
+              <w:rPr>
+                <w:noProof/>
+                <w:webHidden/>
+              </w:rPr>
+              <w:instrText xml:space="preserve"> PAGEREF _Toc2312283 \h </w:instrText>
+            </w:r>
+            <w:r>
+              <w:rPr>
+                <w:noProof/>
+                <w:webHidden/>
+              </w:rPr>
+            </w:r>
+            <w:r>
+              <w:rPr>
+                <w:noProof/>
+                <w:webHidden/>
+              </w:rPr>
+              <w:fldChar w:fldCharType="separate"/>
+            </w:r>
+            <w:r>
+              <w:rPr>
+                <w:noProof/>
+                <w:webHidden/>
+              </w:rPr>
+              <w:t>14</w:t>
+            </w:r>
+            <w:r>
+              <w:rPr>
+                <w:noProof/>
+                <w:webHidden/>
+              </w:rPr>
+              <w:fldChar w:fldCharType="end"/>
+            </w:r>
+          </w:hyperlink>
+        </w:p>
+        <w:p>
+          <w:pPr>
+            <w:pStyle w:val="TOC1"/>
+            <w:tabs>
+              <w:tab w:val="right" w:leader="dot" w:pos="9016"/>
+            </w:tabs>
+            <w:rPr>
+              <w:noProof/>
+            </w:rPr>
+          </w:pPr>
+          <w:hyperlink w:anchor="_Toc2312284" w:history="1">
+            <w:r>
+              <w:rPr>
+                <w:rStyle w:val="Hyperlink"/>
+                <w:noProof/>
+              </w:rPr>
+              <w:t>High-level overview</w:t>
+            </w:r>
+            <w:r>
+              <w:rPr>
+                <w:noProof/>
+                <w:webHidden/>
+              </w:rPr>
+              <w:tab/>
+            </w:r>
+            <w:r>
+              <w:rPr>
+                <w:noProof/>
+                <w:webHidden/>
+              </w:rPr>
+              <w:fldChar w:fldCharType="begin"/>
+            </w:r>
+            <w:r>
+              <w:rPr>
+                <w:noProof/>
+                <w:webHidden/>
+              </w:rPr>
+              <w:instrText xml:space="preserve"> PAGEREF _Toc2312284 \h </w:instrText>
+            </w:r>
+            <w:r>
+              <w:rPr>
+                <w:noProof/>
+                <w:webHidden/>
+              </w:rPr>
+            </w:r>
+            <w:r>
+              <w:rPr>
+                <w:noProof/>
+                <w:webHidden/>
+              </w:rPr>
+              <w:fldChar w:fldCharType="separate"/>
+            </w:r>
+            <w:r>
+              <w:rPr>
+                <w:noProof/>
+                <w:webHidden/>
+              </w:rPr>
+              <w:t>15</w:t>
+            </w:r>
+            <w:r>
+              <w:rPr>
+                <w:noProof/>
+                <w:webHidden/>
+              </w:rPr>
+              <w:fldChar w:fldCharType="end"/>
+            </w:r>
+          </w:hyperlink>
+        </w:p>
+        <w:p>
+          <w:pPr>
+            <w:pStyle w:val="TOC1"/>
+            <w:tabs>
+              <w:tab w:val="right" w:leader="dot" w:pos="9016"/>
+            </w:tabs>
+            <w:rPr>
+              <w:noProof/>
+            </w:rPr>
+          </w:pPr>
+          <w:hyperlink w:anchor="_Toc2312285" w:history="1">
+            <w:r>
+              <w:rPr>
+                <w:rStyle w:val="Hyperlink"/>
+                <w:noProof/>
+              </w:rPr>
+              <w:t>Flowchart</w:t>
+            </w:r>
+            <w:r>
+              <w:rPr>
+                <w:noProof/>
+                <w:webHidden/>
+              </w:rPr>
+              <w:tab/>
+            </w:r>
+            <w:r>
+              <w:rPr>
+                <w:noProof/>
+                <w:webHidden/>
+              </w:rPr>
+              <w:fldChar w:fldCharType="begin"/>
+            </w:r>
+            <w:r>
+              <w:rPr>
+                <w:noProof/>
+                <w:webHidden/>
+              </w:rPr>
+              <w:instrText xml:space="preserve"> PAGEREF _Toc2312285 \h </w:instrText>
+            </w:r>
+            <w:r>
+              <w:rPr>
+                <w:noProof/>
+                <w:webHidden/>
+              </w:rPr>
+            </w:r>
+            <w:r>
+              <w:rPr>
+                <w:noProof/>
+                <w:webHidden/>
+              </w:rPr>
+              <w:fldChar w:fldCharType="separate"/>
+            </w:r>
+            <w:r>
+              <w:rPr>
+                <w:noProof/>
+                <w:webHidden/>
+              </w:rPr>
+              <w:t>16</w:t>
+            </w:r>
+            <w:r>
+              <w:rPr>
+                <w:noProof/>
+                <w:webHidden/>
+              </w:rPr>
+              <w:fldChar w:fldCharType="end"/>
+            </w:r>
+          </w:hyperlink>
+        </w:p>
+        <w:p>
+          <w:pPr>
+            <w:pStyle w:val="TOC1"/>
+            <w:tabs>
+              <w:tab w:val="right" w:leader="dot" w:pos="9016"/>
+            </w:tabs>
+            <w:rPr>
+              <w:noProof/>
+            </w:rPr>
+          </w:pPr>
+          <w:hyperlink w:anchor="_Toc2312286" w:history="1">
+            <w:r>
+              <w:rPr>
+                <w:rStyle w:val="Hyperlink"/>
+                <w:noProof/>
+              </w:rPr>
+              <w:t>Reading List</w:t>
+            </w:r>
+            <w:r>
+              <w:rPr>
+                <w:noProof/>
+                <w:webHidden/>
+              </w:rPr>
+              <w:tab/>
+            </w:r>
+            <w:r>
+              <w:rPr>
+                <w:noProof/>
+                <w:webHidden/>
+              </w:rPr>
+              <w:fldChar w:fldCharType="begin"/>
+            </w:r>
+            <w:r>
+              <w:rPr>
+                <w:noProof/>
+                <w:webHidden/>
+              </w:rPr>
+              <w:instrText xml:space="preserve"> PAGEREF _Toc2312286 \h </w:instrText>
+            </w:r>
+            <w:r>
+              <w:rPr>
+                <w:noProof/>
+                <w:webHidden/>
+              </w:rPr>
+            </w:r>
+            <w:r>
+              <w:rPr>
+                <w:noProof/>
+                <w:webHidden/>
+              </w:rPr>
+              <w:fldChar w:fldCharType="separate"/>
+            </w:r>
+            <w:r>
+              <w:rPr>
+                <w:noProof/>
+                <w:webHidden/>
+              </w:rPr>
+              <w:t>17</w:t>
+            </w:r>
+            <w:r>
+              <w:rPr>
+                <w:noProof/>
+                <w:webHidden/>
+              </w:rPr>
+              <w:fldChar w:fldCharType="end"/>
+            </w:r>
+          </w:hyperlink>
+        </w:p>
+        <w:p>
+          <w:pPr>
+            <w:pStyle w:val="TOC1"/>
+            <w:tabs>
+              <w:tab w:val="right" w:leader="dot" w:pos="9016"/>
+            </w:tabs>
+            <w:rPr>
+              <w:noProof/>
+            </w:rPr>
+          </w:pPr>
+          <w:hyperlink w:anchor="_Toc2312287" w:history="1">
+            <w:r>
+              <w:rPr>
+                <w:rStyle w:val="Hyperlink"/>
+                <w:noProof/>
+              </w:rPr>
+              <w:t>Literature Review</w:t>
+            </w:r>
+            <w:r>
+              <w:rPr>
+                <w:noProof/>
+                <w:webHidden/>
+              </w:rPr>
+              <w:tab/>
+            </w:r>
+            <w:r>
+              <w:rPr>
+                <w:noProof/>
+                <w:webHidden/>
+              </w:rPr>
+              <w:fldChar w:fldCharType="begin"/>
+            </w:r>
+            <w:r>
+              <w:rPr>
+                <w:noProof/>
+                <w:webHidden/>
+              </w:rPr>
+              <w:instrText xml:space="preserve"> PAGEREF _Toc2312287 \h </w:instrText>
+            </w:r>
+            <w:r>
+              <w:rPr>
+                <w:noProof/>
+                <w:webHidden/>
+              </w:rPr>
+            </w:r>
+            <w:r>
+              <w:rPr>
+                <w:noProof/>
+                <w:webHidden/>
+              </w:rPr>
+              <w:fldChar w:fldCharType="separate"/>
+            </w:r>
+            <w:r>
+              <w:rPr>
+                <w:noProof/>
+                <w:webHidden/>
+              </w:rPr>
+              <w:t>17</w:t>
+            </w:r>
+            <w:r>
+              <w:rPr>
+                <w:noProof/>
+                <w:webHidden/>
+              </w:rPr>
+              <w:fldChar w:fldCharType="end"/>
+            </w:r>
+          </w:hyperlink>
+        </w:p>
+        <w:p>
+          <w:pPr>
+            <w:pStyle w:val="TOC1"/>
+            <w:tabs>
+              <w:tab w:val="right" w:leader="dot" w:pos="9016"/>
+            </w:tabs>
+            <w:rPr>
+              <w:noProof/>
+            </w:rPr>
+          </w:pPr>
+          <w:hyperlink w:anchor="_Toc2312288" w:history="1">
+            <w:r>
+              <w:rPr>
+                <w:rStyle w:val="Hyperlink"/>
+                <w:noProof/>
+              </w:rPr>
+              <w:t>Appendix</w:t>
+            </w:r>
+            <w:r>
+              <w:rPr>
+                <w:noProof/>
+                <w:webHidden/>
+              </w:rPr>
+              <w:tab/>
+            </w:r>
+            <w:r>
+              <w:rPr>
+                <w:noProof/>
+                <w:webHidden/>
+              </w:rPr>
+              <w:fldChar w:fldCharType="begin"/>
+            </w:r>
+            <w:r>
+              <w:rPr>
+                <w:noProof/>
+                <w:webHidden/>
+              </w:rPr>
+              <w:instrText xml:space="preserve"> PAGEREF _Toc2312288 \h </w:instrText>
+            </w:r>
+            <w:r>
+              <w:rPr>
+                <w:noProof/>
+                <w:webHidden/>
+              </w:rPr>
+            </w:r>
+            <w:r>
+              <w:rPr>
+                <w:noProof/>
+                <w:webHidden/>
+              </w:rPr>
+              <w:fldChar w:fldCharType="separate"/>
+            </w:r>
+            <w:r>
+              <w:rPr>
+                <w:noProof/>
+                <w:webHidden/>
+              </w:rPr>
+              <w:t>17</w:t>
+            </w:r>
+            <w:r>
+              <w:rPr>
+                <w:noProof/>
+                <w:webHidden/>
+              </w:rPr>
+              <w:fldChar w:fldCharType="end"/>
+            </w:r>
+          </w:hyperlink>
+        </w:p>
+        <w:p>
+          <w:pPr>
+            <w:pStyle w:val="TOC2"/>
+            <w:tabs>
+              <w:tab w:val="left" w:pos="660"/>
+              <w:tab w:val="right" w:leader="dot" w:pos="9016"/>
+            </w:tabs>
+            <w:rPr>
+              <w:noProof/>
+            </w:rPr>
+          </w:pPr>
+          <w:hyperlink w:anchor="_Toc2312289" w:history="1">
+            <w:r>
+              <w:rPr>
+                <w:rStyle w:val="Hyperlink"/>
+                <w:noProof/>
+              </w:rPr>
+              <w:t>1.</w:t>
+            </w:r>
+            <w:r>
+              <w:rPr>
+                <w:noProof/>
+              </w:rPr>
+              <w:tab/>
+            </w:r>
+            <w:r>
+              <w:rPr>
+                <w:rStyle w:val="Hyperlink"/>
+                <w:noProof/>
+              </w:rPr>
+              <w:t>Microgame design in microgame collections</w:t>
+            </w:r>
+            <w:r>
+              <w:rPr>
+                <w:noProof/>
+                <w:webHidden/>
+              </w:rPr>
+              <w:tab/>
+            </w:r>
+            <w:r>
+              <w:rPr>
+                <w:noProof/>
+                <w:webHidden/>
+              </w:rPr>
+              <w:fldChar w:fldCharType="begin"/>
+            </w:r>
+            <w:r>
+              <w:rPr>
+                <w:noProof/>
+                <w:webHidden/>
+              </w:rPr>
+              <w:instrText xml:space="preserve"> PAGEREF _Toc2312289 \h </w:instrText>
+            </w:r>
+            <w:r>
+              <w:rPr>
+                <w:noProof/>
+                <w:webHidden/>
+              </w:rPr>
+            </w:r>
+            <w:r>
+              <w:rPr>
+                <w:noProof/>
+                <w:webHidden/>
+              </w:rPr>
+              <w:fldChar w:fldCharType="separate"/>
+            </w:r>
+            <w:r>
+              <w:rPr>
+                <w:noProof/>
+                <w:webHidden/>
+              </w:rPr>
+              <w:t>17</w:t>
+            </w:r>
+            <w:r>
+              <w:rPr>
+                <w:noProof/>
+                <w:webHidden/>
+              </w:rPr>
+              <w:fldChar w:fldCharType="end"/>
+            </w:r>
+          </w:hyperlink>
+        </w:p>
+        <w:p>
+          <w:pPr>
+            <w:pStyle w:val="TOC2"/>
+            <w:tabs>
+              <w:tab w:val="left" w:pos="660"/>
+              <w:tab w:val="right" w:leader="dot" w:pos="9016"/>
+            </w:tabs>
+            <w:rPr>
+              <w:noProof/>
+            </w:rPr>
+          </w:pPr>
+          <w:hyperlink w:anchor="_Toc2312290" w:history="1">
+            <w:r>
+              <w:rPr>
+                <w:rStyle w:val="Hyperlink"/>
+                <w:noProof/>
+              </w:rPr>
+              <w:t>2.</w:t>
+            </w:r>
+            <w:r>
+              <w:rPr>
+                <w:noProof/>
+              </w:rPr>
+              <w:tab/>
+            </w:r>
+            <w:r>
+              <w:rPr>
+                <w:rStyle w:val="Hyperlink"/>
+                <w:noProof/>
+              </w:rPr>
+              <w:t>Microphone input</w:t>
+            </w:r>
+            <w:r>
+              <w:rPr>
+                <w:noProof/>
+                <w:webHidden/>
+              </w:rPr>
+              <w:tab/>
+            </w:r>
+            <w:r>
+              <w:rPr>
+                <w:noProof/>
+                <w:webHidden/>
+              </w:rPr>
+              <w:fldChar w:fldCharType="begin"/>
+            </w:r>
+            <w:r>
+              <w:rPr>
+                <w:noProof/>
+                <w:webHidden/>
+              </w:rPr>
+              <w:instrText xml:space="preserve"> PAGEREF _Toc2312290 \h </w:instrText>
+            </w:r>
+            <w:r>
+              <w:rPr>
+                <w:noProof/>
+                <w:webHidden/>
+              </w:rPr>
+            </w:r>
+            <w:r>
+              <w:rPr>
+                <w:noProof/>
+                <w:webHidden/>
+              </w:rPr>
+              <w:fldChar w:fldCharType="separate"/>
+            </w:r>
+            <w:r>
+              <w:rPr>
+                <w:noProof/>
+                <w:webHidden/>
+              </w:rPr>
+              <w:t>18</w:t>
+            </w:r>
+            <w:r>
+              <w:rPr>
+                <w:noProof/>
+                <w:webHidden/>
+              </w:rPr>
+              <w:fldChar w:fldCharType="end"/>
+            </w:r>
+          </w:hyperlink>
+        </w:p>
+        <w:p>
+          <w:pPr>
+            <w:pStyle w:val="TOC2"/>
+            <w:tabs>
+              <w:tab w:val="left" w:pos="660"/>
+              <w:tab w:val="right" w:leader="dot" w:pos="9016"/>
+            </w:tabs>
+            <w:rPr>
+              <w:noProof/>
+            </w:rPr>
+          </w:pPr>
+          <w:hyperlink w:anchor="_Toc2312291" w:history="1">
+            <w:r>
+              <w:rPr>
+                <w:rStyle w:val="Hyperlink"/>
+                <w:noProof/>
+              </w:rPr>
+              <w:t>3.</w:t>
+            </w:r>
+            <w:r>
+              <w:rPr>
+                <w:noProof/>
+              </w:rPr>
+              <w:tab/>
+            </w:r>
+            <w:r>
+              <w:rPr>
+                <w:rStyle w:val="Hyperlink"/>
+                <w:noProof/>
+              </w:rPr>
+              <w:t>Proximity input</w:t>
+            </w:r>
+            <w:r>
+              <w:rPr>
+                <w:noProof/>
+                <w:webHidden/>
+              </w:rPr>
+              <w:tab/>
+            </w:r>
+            <w:r>
+              <w:rPr>
+                <w:noProof/>
+                <w:webHidden/>
+              </w:rPr>
+              <w:fldChar w:fldCharType="begin"/>
+            </w:r>
+            <w:r>
+              <w:rPr>
+                <w:noProof/>
+                <w:webHidden/>
+              </w:rPr>
+              <w:instrText xml:space="preserve"> PAGEREF _Toc2312291 \h </w:instrText>
+            </w:r>
+            <w:r>
+              <w:rPr>
+                <w:noProof/>
+                <w:webHidden/>
+              </w:rPr>
+            </w:r>
+            <w:r>
+              <w:rPr>
+                <w:noProof/>
+                <w:webHidden/>
+              </w:rPr>
+              <w:fldChar w:fldCharType="separate"/>
+            </w:r>
+            <w:r>
+              <w:rPr>
+                <w:noProof/>
+                <w:webHidden/>
+              </w:rPr>
+              <w:t>18</w:t>
+            </w:r>
+            <w:r>
+              <w:rPr>
+                <w:noProof/>
+                <w:webHidden/>
+              </w:rPr>
+              <w:fldChar w:fldCharType="end"/>
+            </w:r>
+          </w:hyperlink>
+        </w:p>
+        <w:p>
+          <w:pPr>
+            <w:pStyle w:val="TOC1"/>
+            <w:tabs>
+              <w:tab w:val="right" w:leader="dot" w:pos="9016"/>
+            </w:tabs>
+            <w:rPr>
+              <w:noProof/>
+            </w:rPr>
+          </w:pPr>
+          <w:hyperlink w:anchor="_Toc2312292" w:history="1">
+            <w:r>
+              <w:rPr>
+                <w:rStyle w:val="Hyperlink"/>
+                <w:noProof/>
+              </w:rPr>
+              <w:t>Bibliography</w:t>
+            </w:r>
+            <w:r>
+              <w:rPr>
+                <w:noProof/>
+                <w:webHidden/>
+              </w:rPr>
+              <w:tab/>
+            </w:r>
+            <w:r>
+              <w:rPr>
+                <w:noProof/>
+                <w:webHidden/>
+              </w:rPr>
+              <w:fldChar w:fldCharType="begin"/>
+            </w:r>
+            <w:r>
+              <w:rPr>
+                <w:noProof/>
+                <w:webHidden/>
+              </w:rPr>
+              <w:instrText xml:space="preserve"> PAGEREF _Toc2312292 \h </w:instrText>
+            </w:r>
+            <w:r>
+              <w:rPr>
+                <w:noProof/>
+                <w:webHidden/>
+              </w:rPr>
+            </w:r>
+            <w:r>
+              <w:rPr>
+                <w:noProof/>
+                <w:webHidden/>
+              </w:rPr>
+              <w:fldChar w:fldCharType="separate"/>
+            </w:r>
+            <w:r>
+              <w:rPr>
+                <w:noProof/>
+                <w:webHidden/>
+              </w:rPr>
+              <w:t>18</w:t>
+            </w:r>
+            <w:r>
+              <w:rPr>
+                <w:noProof/>
+                <w:webHidden/>
+              </w:rPr>
+              <w:fldChar w:fldCharType="end"/>
+            </w:r>
+          </w:hyperlink>
+        </w:p>
+        <w:p>
+          <w:r>
+            <w:rPr>
+              <w:b/>
+              <w:bCs/>
+              <w:noProof/>
+            </w:rPr>
+            <w:fldChar w:fldCharType="end"/>
+          </w:r>
+        </w:p>
+      </w:sdtContent>
+    </w:sdt>
+    <w:p>
+      <w:r>
+        <w:br w:type="page"/>
+      </w:r>
+      <w:bookmarkStart w:id="0" w:name="_GoBack"/>
+      <w:bookmarkEnd w:id="0"/>
+    </w:p>
     <w:p>
       <w:pPr>
         <w:pStyle w:val="Heading1"/>
       </w:pPr>
-      <w:r>
+      <w:bookmarkStart w:id="1" w:name="_Toc2312271"/>
+      <w:r>
+        <w:lastRenderedPageBreak/>
+        <w:t>Table of figures</w:t>
+      </w:r>
+      <w:bookmarkEnd w:id="1"/>
+    </w:p>
+    <w:p>
+      <w:pPr>
+        <w:pStyle w:val="TableofFigures"/>
+        <w:tabs>
+          <w:tab w:val="right" w:leader="dot" w:pos="9016"/>
+        </w:tabs>
+        <w:rPr>
+          <w:noProof/>
+        </w:rPr>
+      </w:pPr>
+      <w:r>
+        <w:fldChar w:fldCharType="begin"/>
+      </w:r>
+      <w:r>
+        <w:instrText xml:space="preserve"> TOC \h \z \c "Figure" </w:instrText>
+      </w:r>
+      <w:r>
+        <w:fldChar w:fldCharType="separate"/>
+      </w:r>
+      <w:hyperlink w:anchor="_Toc2127799" w:history="1">
+        <w:r>
+          <w:rPr>
+            <w:rStyle w:val="Hyperlink"/>
+            <w:noProof/>
+          </w:rPr>
+          <w:t>Figure 1 - How the different classes interact, only showing those that are involved with every microgame</w:t>
+        </w:r>
+        <w:r>
+          <w:rPr>
+            <w:noProof/>
+            <w:webHidden/>
+          </w:rPr>
+          <w:tab/>
+        </w:r>
+        <w:r>
+          <w:rPr>
+            <w:noProof/>
+            <w:webHidden/>
+          </w:rPr>
+          <w:fldChar w:fldCharType="begin"/>
+        </w:r>
+        <w:r>
+          <w:rPr>
+            <w:noProof/>
+            <w:webHidden/>
+          </w:rPr>
+          <w:instrText xml:space="preserve"> PAGEREF _Toc2127799 \h </w:instrText>
+        </w:r>
+        <w:r>
+          <w:rPr>
+            <w:noProof/>
+            <w:webHidden/>
+          </w:rPr>
+        </w:r>
+        <w:r>
+          <w:rPr>
+            <w:noProof/>
+            <w:webHidden/>
+          </w:rPr>
+          <w:fldChar w:fldCharType="separate"/>
+        </w:r>
+        <w:r>
+          <w:rPr>
+            <w:noProof/>
+            <w:webHidden/>
+          </w:rPr>
+          <w:t>10</w:t>
+        </w:r>
+        <w:r>
+          <w:rPr>
+            <w:noProof/>
+            <w:webHidden/>
+          </w:rPr>
+          <w:fldChar w:fldCharType="end"/>
+        </w:r>
+      </w:hyperlink>
+    </w:p>
+    <w:p>
+      <w:pPr>
+        <w:pStyle w:val="TableofFigures"/>
+        <w:tabs>
+          <w:tab w:val="right" w:leader="dot" w:pos="9016"/>
+        </w:tabs>
+        <w:rPr>
+          <w:noProof/>
+        </w:rPr>
+      </w:pPr>
+      <w:hyperlink w:anchor="_Toc2127800" w:history="1">
+        <w:r>
+          <w:rPr>
+            <w:rStyle w:val="Hyperlink"/>
+            <w:noProof/>
+          </w:rPr>
+          <w:t>Figure 2 - The logic used by the game manager to select which game to load</w:t>
+        </w:r>
+        <w:r>
+          <w:rPr>
+            <w:noProof/>
+            <w:webHidden/>
+          </w:rPr>
+          <w:tab/>
+        </w:r>
+        <w:r>
+          <w:rPr>
+            <w:noProof/>
+            <w:webHidden/>
+          </w:rPr>
+          <w:fldChar w:fldCharType="begin"/>
+        </w:r>
+        <w:r>
+          <w:rPr>
+            <w:noProof/>
+            <w:webHidden/>
+          </w:rPr>
+          <w:instrText xml:space="preserve"> PAGEREF _Toc2127800 \h </w:instrText>
+        </w:r>
+        <w:r>
+          <w:rPr>
+            <w:noProof/>
+            <w:webHidden/>
+          </w:rPr>
+        </w:r>
+        <w:r>
+          <w:rPr>
+            <w:noProof/>
+            <w:webHidden/>
+          </w:rPr>
+          <w:fldChar w:fldCharType="separate"/>
+        </w:r>
+        <w:r>
+          <w:rPr>
+            <w:noProof/>
+            <w:webHidden/>
+          </w:rPr>
+          <w:t>11</w:t>
+        </w:r>
+        <w:r>
+          <w:rPr>
+            <w:noProof/>
+            <w:webHidden/>
+          </w:rPr>
+          <w:fldChar w:fldCharType="end"/>
+        </w:r>
+      </w:hyperlink>
+    </w:p>
+    <w:p>
+      <w:pPr>
+        <w:rPr>
+          <w:rFonts w:asciiTheme="majorHAnsi" w:eastAsiaTheme="majorEastAsia" w:hAnsiTheme="majorHAnsi" w:cstheme="majorBidi"/>
+          <w:color w:val="2F5496" w:themeColor="accent1" w:themeShade="BF"/>
+          <w:sz w:val="32"/>
+          <w:szCs w:val="32"/>
+        </w:rPr>
+      </w:pPr>
+      <w:r>
+        <w:fldChar w:fldCharType="end"/>
+      </w:r>
+      <w:r>
+        <w:br w:type="page"/>
+      </w:r>
+    </w:p>
+    <w:p>
+      <w:pPr>
+        <w:pStyle w:val="Heading1"/>
+      </w:pPr>
+      <w:bookmarkStart w:id="2" w:name="_Toc2312272"/>
+      <w:r>
+        <w:lastRenderedPageBreak/>
         <w:t>Overview</w:t>
       </w:r>
-    </w:p>
-    <w:p>
-      <w:r>
-        <w:t xml:space="preserve">The game will be a microgame collection for mobile that utilises multiple sensors for varied and unique gameplay opportunities. Players will use touch, motion, microphone and proximity input to play through a large number of very short games, usually taking around five seconds each. The player has a certain number of lives which are lost upon failing games, when they’re all one it’s game over. </w:t>
+      <w:bookmarkEnd w:id="2"/>
+    </w:p>
+    <w:p>
+      <w:r>
+        <w:t xml:space="preserve">The game will be a microgame collection for mobile that utilises multiple sensors for varied and unique gameplay opportunities. Players will use touch, motion, microphone and proximity input to play through </w:t>
+      </w:r>
+      <w:proofErr w:type="gramStart"/>
+      <w:r>
+        <w:t>a large number of</w:t>
+      </w:r>
+      <w:proofErr w:type="gramEnd"/>
+      <w:r>
+        <w:t xml:space="preserve"> very short games, usually taking around five seconds each. The player has a certain number of lives which are lost upon failing games, when they’re all one it’s game over. </w:t>
       </w:r>
     </w:p>
     <w:p>
@@ -43,28 +2575,37 @@
     </w:p>
     <w:p>
       <w:pPr>
+        <w:rPr>
+          <w:rFonts w:asciiTheme="majorHAnsi" w:eastAsiaTheme="majorEastAsia" w:hAnsiTheme="majorHAnsi" w:cstheme="majorBidi"/>
+          <w:color w:val="2F5496" w:themeColor="accent1" w:themeShade="BF"/>
+          <w:sz w:val="32"/>
+          <w:szCs w:val="32"/>
+        </w:rPr>
+      </w:pPr>
+      <w:r>
+        <w:br w:type="page"/>
+      </w:r>
+    </w:p>
+    <w:p>
+      <w:pPr>
         <w:pStyle w:val="Heading1"/>
       </w:pPr>
-      <w:r>
-        <w:t>Aims and objectives</w:t>
-      </w:r>
-    </w:p>
-    <w:p/>
-    <w:p>
-      <w:pPr>
-        <w:pStyle w:val="Heading1"/>
-      </w:pPr>
-      <w:r>
+      <w:bookmarkStart w:id="3" w:name="_Toc2312273"/>
+      <w:r>
+        <w:lastRenderedPageBreak/>
         <w:t>Progress so far</w:t>
       </w:r>
+      <w:bookmarkEnd w:id="3"/>
     </w:p>
     <w:p>
       <w:pPr>
         <w:pStyle w:val="Heading2"/>
       </w:pPr>
+      <w:bookmarkStart w:id="4" w:name="_Toc2312274"/>
       <w:r>
         <w:t>Research</w:t>
       </w:r>
+      <w:bookmarkEnd w:id="4"/>
     </w:p>
     <w:p>
       <w:pPr>
@@ -79,7 +2620,15 @@
         <w:t xml:space="preserve"> However, I will have to research into the development and input techniques that I will be using throughout the project.</w:t>
       </w:r>
       <w:r>
-        <w:t xml:space="preserve"> I have looked into </w:t>
+        <w:t xml:space="preserve"> I have </w:t>
+      </w:r>
+      <w:proofErr w:type="gramStart"/>
+      <w:r>
+        <w:t>looked into</w:t>
+      </w:r>
+      <w:proofErr w:type="gramEnd"/>
+      <w:r>
+        <w:t xml:space="preserve"> </w:t>
       </w:r>
       <w:r>
         <w:t>the various topics I need, but no formal research has been conducted so far</w:t>
@@ -111,9 +2660,11 @@
       <w:pPr>
         <w:pStyle w:val="Heading2"/>
       </w:pPr>
+      <w:bookmarkStart w:id="5" w:name="_Toc2312275"/>
       <w:r>
         <w:t>Prototype</w:t>
       </w:r>
+      <w:bookmarkEnd w:id="5"/>
     </w:p>
     <w:p>
       <w:r>
@@ -150,23 +2701,29 @@
         <w:t>10</w:t>
       </w:r>
       <w:r>
-        <w:t xml:space="preserve"> unique input methods. Progress on creating these games has admittedly been slow, but I am developing them in such a way that I can </w:t>
-      </w:r>
-      <w:r>
-        <w:lastRenderedPageBreak/>
-        <w:t>reuse assets and scripts in order to eventually be able to drag-and-drop features to make games, so the development time for each game will decrease throughout this project.</w:t>
+        <w:t xml:space="preserve"> unique input methods. Progress on creating these games has admittedly been slow, but I am developing them in such a way that I can reuse assets and scripts </w:t>
+      </w:r>
+      <w:proofErr w:type="gramStart"/>
+      <w:r>
+        <w:t>in order to</w:t>
+      </w:r>
+      <w:proofErr w:type="gramEnd"/>
+      <w:r>
+        <w:t xml:space="preserve"> eventually be able to drag-and-drop features to make games, so the development time for each game will decrease throughout this project.</w:t>
       </w:r>
     </w:p>
     <w:p>
       <w:pPr>
         <w:pStyle w:val="Heading2"/>
       </w:pPr>
+      <w:bookmarkStart w:id="6" w:name="_Toc2312276"/>
       <w:r>
         <w:t>Weekly progress</w:t>
       </w:r>
       <w:r>
         <w:t xml:space="preserve"> (Preparation weeks)</w:t>
       </w:r>
+      <w:bookmarkEnd w:id="6"/>
     </w:p>
     <w:p>
       <w:r>
@@ -237,11 +2794,19 @@
           <w:numId w:val="3"/>
         </w:numPr>
       </w:pPr>
-      <w:r>
-        <w:rPr>
-          <w:b/>
-        </w:rPr>
-        <w:t>End result:</w:t>
+      <w:proofErr w:type="gramStart"/>
+      <w:r>
+        <w:rPr>
+          <w:b/>
+        </w:rPr>
+        <w:t>End result</w:t>
+      </w:r>
+      <w:proofErr w:type="gramEnd"/>
+      <w:r>
+        <w:rPr>
+          <w:b/>
+        </w:rPr>
+        <w:t>:</w:t>
       </w:r>
       <w:r>
         <w:t xml:space="preserve"> Very basic prototype, finished programming one game. Created some reusable art assets.</w:t>
@@ -262,7 +2827,15 @@
         <w:t>Reflection:</w:t>
       </w:r>
       <w:r>
-        <w:t xml:space="preserve"> More progress was made than expected, game loading could do with more work but it is functional</w:t>
+        <w:t xml:space="preserve"> More progress was made than expected, game loading could do with more </w:t>
+      </w:r>
+      <w:proofErr w:type="gramStart"/>
+      <w:r>
+        <w:t>work</w:t>
+      </w:r>
+      <w:proofErr w:type="gramEnd"/>
+      <w:r>
+        <w:t xml:space="preserve"> but it is functional</w:t>
       </w:r>
     </w:p>
     <w:p>
@@ -311,11 +2884,19 @@
           <w:b/>
         </w:rPr>
       </w:pPr>
-      <w:r>
-        <w:rPr>
-          <w:b/>
-        </w:rPr>
-        <w:t xml:space="preserve">End result: </w:t>
+      <w:proofErr w:type="gramStart"/>
+      <w:r>
+        <w:rPr>
+          <w:b/>
+        </w:rPr>
+        <w:t>End result</w:t>
+      </w:r>
+      <w:proofErr w:type="gramEnd"/>
+      <w:r>
+        <w:rPr>
+          <w:b/>
+        </w:rPr>
+        <w:t xml:space="preserve">: </w:t>
       </w:r>
       <w:r>
         <w:t>1 game was created, but is buggy</w:t>
@@ -388,11 +2969,19 @@
           <w:b/>
         </w:rPr>
       </w:pPr>
-      <w:r>
-        <w:rPr>
-          <w:b/>
-        </w:rPr>
-        <w:t>End result:</w:t>
+      <w:proofErr w:type="gramStart"/>
+      <w:r>
+        <w:rPr>
+          <w:b/>
+        </w:rPr>
+        <w:t>End result</w:t>
+      </w:r>
+      <w:proofErr w:type="gramEnd"/>
+      <w:r>
+        <w:rPr>
+          <w:b/>
+        </w:rPr>
+        <w:t>:</w:t>
       </w:r>
       <w:r>
         <w:t xml:space="preserve"> Fixed microgame started in previous working week</w:t>
@@ -474,11 +3063,19 @@
           <w:b/>
         </w:rPr>
       </w:pPr>
-      <w:r>
-        <w:rPr>
-          <w:b/>
-        </w:rPr>
-        <w:t xml:space="preserve">End result: </w:t>
+      <w:proofErr w:type="gramStart"/>
+      <w:r>
+        <w:rPr>
+          <w:b/>
+        </w:rPr>
+        <w:t>End result</w:t>
+      </w:r>
+      <w:proofErr w:type="gramEnd"/>
+      <w:r>
+        <w:rPr>
+          <w:b/>
+        </w:rPr>
+        <w:t xml:space="preserve">: </w:t>
       </w:r>
       <w:r>
         <w:t>Two games were fully programmed</w:t>
@@ -499,6 +3096,7 @@
         <w:rPr>
           <w:b/>
         </w:rPr>
+        <w:lastRenderedPageBreak/>
         <w:t>Reflection:</w:t>
       </w:r>
       <w:r>
@@ -551,11 +3149,19 @@
           <w:b/>
         </w:rPr>
       </w:pPr>
-      <w:r>
-        <w:rPr>
-          <w:b/>
-        </w:rPr>
-        <w:t>End result:</w:t>
+      <w:proofErr w:type="gramStart"/>
+      <w:r>
+        <w:rPr>
+          <w:b/>
+        </w:rPr>
+        <w:t>End result</w:t>
+      </w:r>
+      <w:proofErr w:type="gramEnd"/>
+      <w:r>
+        <w:rPr>
+          <w:b/>
+        </w:rPr>
+        <w:t>:</w:t>
       </w:r>
       <w:r>
         <w:t xml:space="preserve"> Polished the hint screen and started working on the practice mode</w:t>
@@ -628,11 +3234,19 @@
           <w:b/>
         </w:rPr>
       </w:pPr>
-      <w:r>
-        <w:rPr>
-          <w:b/>
-        </w:rPr>
-        <w:t>End result:</w:t>
+      <w:proofErr w:type="gramStart"/>
+      <w:r>
+        <w:rPr>
+          <w:b/>
+        </w:rPr>
+        <w:t>End result</w:t>
+      </w:r>
+      <w:proofErr w:type="gramEnd"/>
+      <w:r>
+        <w:rPr>
+          <w:b/>
+        </w:rPr>
+        <w:t>:</w:t>
       </w:r>
       <w:r>
         <w:t xml:space="preserve"> 1 game was fully programmed</w:t>
@@ -705,11 +3319,19 @@
           <w:b/>
         </w:rPr>
       </w:pPr>
-      <w:r>
-        <w:rPr>
-          <w:b/>
-        </w:rPr>
-        <w:t xml:space="preserve">End result: </w:t>
+      <w:proofErr w:type="gramStart"/>
+      <w:r>
+        <w:rPr>
+          <w:b/>
+        </w:rPr>
+        <w:t>End result</w:t>
+      </w:r>
+      <w:proofErr w:type="gramEnd"/>
+      <w:r>
+        <w:rPr>
+          <w:b/>
+        </w:rPr>
+        <w:t xml:space="preserve">: </w:t>
       </w:r>
       <w:r>
         <w:t>1 game was fully programmed.</w:t>
@@ -767,7 +3389,6 @@
         <w:rPr>
           <w:b/>
         </w:rPr>
-        <w:lastRenderedPageBreak/>
         <w:t>Goal:</w:t>
       </w:r>
       <w:r>
@@ -785,11 +3406,19 @@
           <w:b/>
         </w:rPr>
       </w:pPr>
-      <w:r>
-        <w:rPr>
-          <w:b/>
-        </w:rPr>
-        <w:t xml:space="preserve">End result: </w:t>
+      <w:proofErr w:type="gramStart"/>
+      <w:r>
+        <w:rPr>
+          <w:b/>
+        </w:rPr>
+        <w:t>End result</w:t>
+      </w:r>
+      <w:proofErr w:type="gramEnd"/>
+      <w:r>
+        <w:rPr>
+          <w:b/>
+        </w:rPr>
+        <w:t xml:space="preserve">: </w:t>
       </w:r>
       <w:r>
         <w:t>1 game was created, using the microphone</w:t>
@@ -818,15 +3447,25 @@
     </w:p>
     <w:p>
       <w:pPr>
-        <w:pStyle w:val="Heading1"/>
-      </w:pPr>
+        <w:pStyle w:val="Heading2"/>
+      </w:pPr>
+      <w:bookmarkStart w:id="7" w:name="_Toc2312277"/>
       <w:r>
         <w:t>Weekly progress (Project weeks)</w:t>
       </w:r>
-    </w:p>
-    <w:p>
-      <w:r>
-        <w:t>This is when the semester started and the project started picking up the pace</w:t>
+      <w:bookmarkEnd w:id="7"/>
+    </w:p>
+    <w:p>
+      <w:r>
+        <w:t xml:space="preserve">This is when the semester </w:t>
+      </w:r>
+      <w:proofErr w:type="gramStart"/>
+      <w:r>
+        <w:t>started</w:t>
+      </w:r>
+      <w:proofErr w:type="gramEnd"/>
+      <w:r>
+        <w:t xml:space="preserve"> and the project started picking up the pace</w:t>
       </w:r>
     </w:p>
     <w:p>
@@ -886,11 +3525,19 @@
           <w:b/>
         </w:rPr>
       </w:pPr>
-      <w:r>
-        <w:rPr>
-          <w:b/>
-        </w:rPr>
-        <w:t xml:space="preserve">End result: </w:t>
+      <w:proofErr w:type="gramStart"/>
+      <w:r>
+        <w:rPr>
+          <w:b/>
+        </w:rPr>
+        <w:t>End result</w:t>
+      </w:r>
+      <w:proofErr w:type="gramEnd"/>
+      <w:r>
+        <w:rPr>
+          <w:b/>
+        </w:rPr>
+        <w:t xml:space="preserve">: </w:t>
       </w:r>
       <w:r>
         <w:t>2 games were created, both using the gyroscope</w:t>
@@ -981,7 +3628,15 @@
         <w:t>End result:</w:t>
       </w:r>
       <w:r>
-        <w:t xml:space="preserve"> 5 games were created, older games were polished as well as the menu and some bugfixes were done</w:t>
+        <w:t xml:space="preserve"> 5 games were </w:t>
+      </w:r>
+      <w:proofErr w:type="gramStart"/>
+      <w:r>
+        <w:t>created,</w:t>
+      </w:r>
+      <w:proofErr w:type="gramEnd"/>
+      <w:r>
+        <w:t xml:space="preserve"> older games were polished as well as the menu and some bugfixes were done</w:t>
       </w:r>
     </w:p>
     <w:p>
@@ -1062,11 +3717,19 @@
           <w:b/>
         </w:rPr>
       </w:pPr>
-      <w:r>
-        <w:rPr>
-          <w:b/>
-        </w:rPr>
-        <w:t xml:space="preserve">End result: </w:t>
+      <w:proofErr w:type="gramStart"/>
+      <w:r>
+        <w:rPr>
+          <w:b/>
+        </w:rPr>
+        <w:t>End result</w:t>
+      </w:r>
+      <w:proofErr w:type="gramEnd"/>
+      <w:r>
+        <w:rPr>
+          <w:b/>
+        </w:rPr>
+        <w:t xml:space="preserve">: </w:t>
       </w:r>
       <w:r>
         <w:t>5 games were created, implemented the 4</w:t>
@@ -1112,6 +3775,7 @@
         <w:rPr>
           <w:b/>
         </w:rPr>
+        <w:lastRenderedPageBreak/>
         <w:t xml:space="preserve">Week </w:t>
       </w:r>
       <w:r>
@@ -1159,11 +3823,19 @@
           <w:b/>
         </w:rPr>
       </w:pPr>
-      <w:r>
-        <w:rPr>
-          <w:b/>
-        </w:rPr>
-        <w:t xml:space="preserve">End result: </w:t>
+      <w:proofErr w:type="gramStart"/>
+      <w:r>
+        <w:rPr>
+          <w:b/>
+        </w:rPr>
+        <w:t>End result</w:t>
+      </w:r>
+      <w:proofErr w:type="gramEnd"/>
+      <w:r>
+        <w:rPr>
+          <w:b/>
+        </w:rPr>
+        <w:t xml:space="preserve">: </w:t>
       </w:r>
       <w:r>
         <w:t xml:space="preserve">7 games were created, reworked </w:t>
@@ -1195,11 +3867,27 @@
     </w:p>
     <w:p>
       <w:pPr>
+        <w:rPr>
+          <w:rFonts w:asciiTheme="majorHAnsi" w:eastAsiaTheme="majorEastAsia" w:hAnsiTheme="majorHAnsi" w:cstheme="majorBidi"/>
+          <w:color w:val="2F5496" w:themeColor="accent1" w:themeShade="BF"/>
+          <w:sz w:val="32"/>
+          <w:szCs w:val="32"/>
+        </w:rPr>
+      </w:pPr>
+      <w:r>
+        <w:br w:type="page"/>
+      </w:r>
+    </w:p>
+    <w:p>
+      <w:pPr>
         <w:pStyle w:val="Heading1"/>
       </w:pPr>
-      <w:r>
+      <w:bookmarkStart w:id="8" w:name="_Toc2312278"/>
+      <w:r>
+        <w:lastRenderedPageBreak/>
         <w:t>Project specification</w:t>
       </w:r>
+      <w:bookmarkEnd w:id="8"/>
     </w:p>
     <w:p>
       <w:r>
@@ -1335,7 +4023,6 @@
         </w:numPr>
       </w:pPr>
       <w:r>
-        <w:lastRenderedPageBreak/>
         <w:t>Endless mode</w:t>
       </w:r>
     </w:p>
@@ -1437,11 +4124,27 @@
     </w:p>
     <w:p>
       <w:pPr>
+        <w:rPr>
+          <w:rFonts w:asciiTheme="majorHAnsi" w:eastAsiaTheme="majorEastAsia" w:hAnsiTheme="majorHAnsi" w:cstheme="majorBidi"/>
+          <w:color w:val="2F5496" w:themeColor="accent1" w:themeShade="BF"/>
+          <w:sz w:val="32"/>
+          <w:szCs w:val="32"/>
+        </w:rPr>
+      </w:pPr>
+      <w:r>
+        <w:br w:type="page"/>
+      </w:r>
+    </w:p>
+    <w:p>
+      <w:pPr>
         <w:pStyle w:val="Heading1"/>
       </w:pPr>
-      <w:r>
+      <w:bookmarkStart w:id="9" w:name="_Toc2312279"/>
+      <w:r>
+        <w:lastRenderedPageBreak/>
         <w:t>Potential solutions</w:t>
       </w:r>
+      <w:bookmarkEnd w:id="9"/>
     </w:p>
     <w:p>
       <w:r>
@@ -1452,18 +4155,345 @@
         <w:t>Solutions: Remove the game, change the game, leave it.</w:t>
       </w:r>
     </w:p>
-    <w:p>
-      <w:r>
-        <w:t>I believe that the best option here would be to make enough small tweaks to make the minigame be as fun as it can be. Failing that, I would leave the game as it is because I wouldn’t want to remove content in a project based on making a lot of content efficiently.</w:t>
+    <w:tbl>
+      <w:tblPr>
+        <w:tblStyle w:val="TableGrid"/>
+        <w:tblW w:w="0" w:type="auto"/>
+        <w:tblLook w:val="04A0" w:firstRow="1" w:lastRow="0" w:firstColumn="1" w:lastColumn="0" w:noHBand="0" w:noVBand="1"/>
+      </w:tblPr>
+      <w:tblGrid>
+        <w:gridCol w:w="3005"/>
+        <w:gridCol w:w="946"/>
+        <w:gridCol w:w="883"/>
+        <w:gridCol w:w="883"/>
+      </w:tblGrid>
+      <w:tr>
+        <w:tc>
+          <w:tcPr>
+            <w:tcW w:w="3005" w:type="dxa"/>
+          </w:tcPr>
+          <w:p>
+            <w:r>
+              <w:t>Criteria</w:t>
+            </w:r>
+          </w:p>
+        </w:tc>
+        <w:tc>
+          <w:tcPr>
+            <w:tcW w:w="946" w:type="dxa"/>
+            <w:shd w:val="clear" w:color="auto" w:fill="FFFFFF" w:themeFill="background1"/>
+          </w:tcPr>
+          <w:p>
+            <w:r>
+              <w:t>Remove game</w:t>
+            </w:r>
+          </w:p>
+        </w:tc>
+        <w:tc>
+          <w:tcPr>
+            <w:tcW w:w="883" w:type="dxa"/>
+          </w:tcPr>
+          <w:p>
+            <w:r>
+              <w:t>Change game</w:t>
+            </w:r>
+          </w:p>
+        </w:tc>
+        <w:tc>
+          <w:tcPr>
+            <w:tcW w:w="883" w:type="dxa"/>
+          </w:tcPr>
+          <w:p>
+            <w:r>
+              <w:t>Leave it</w:t>
+            </w:r>
+          </w:p>
+        </w:tc>
+      </w:tr>
+      <w:tr>
+        <w:tc>
+          <w:tcPr>
+            <w:tcW w:w="3005" w:type="dxa"/>
+          </w:tcPr>
+          <w:p>
+            <w:r>
+              <w:t xml:space="preserve">Game </w:t>
+            </w:r>
+            <w:proofErr w:type="gramStart"/>
+            <w:r>
+              <w:t>as a whole is</w:t>
+            </w:r>
+            <w:proofErr w:type="gramEnd"/>
+            <w:r>
+              <w:t xml:space="preserve"> fun</w:t>
+            </w:r>
+          </w:p>
+        </w:tc>
+        <w:tc>
+          <w:tcPr>
+            <w:tcW w:w="946" w:type="dxa"/>
+            <w:shd w:val="clear" w:color="auto" w:fill="FFFFFF" w:themeFill="background1"/>
+          </w:tcPr>
+          <w:p>
+            <w:r>
+              <w:rPr>
+                <w:rFonts w:ascii="Segoe UI Symbol" w:hAnsi="Segoe UI Symbol" w:cs="Segoe UI Symbol" w:hint="eastAsia"/>
+              </w:rPr>
+              <w:t>✓</w:t>
+            </w:r>
+          </w:p>
+        </w:tc>
+        <w:tc>
+          <w:tcPr>
+            <w:tcW w:w="883" w:type="dxa"/>
+          </w:tcPr>
+          <w:p>
+            <w:r>
+              <w:rPr>
+                <w:rFonts w:ascii="Segoe UI Symbol" w:hAnsi="Segoe UI Symbol" w:cs="Segoe UI Symbol" w:hint="eastAsia"/>
+              </w:rPr>
+              <w:t>✓</w:t>
+            </w:r>
+          </w:p>
+        </w:tc>
+        <w:tc>
+          <w:tcPr>
+            <w:tcW w:w="883" w:type="dxa"/>
+          </w:tcPr>
+          <w:p/>
+        </w:tc>
+      </w:tr>
+      <w:tr>
+        <w:tc>
+          <w:tcPr>
+            <w:tcW w:w="3005" w:type="dxa"/>
+          </w:tcPr>
+          <w:p>
+            <w:r>
+              <w:t xml:space="preserve">Game </w:t>
+            </w:r>
+            <w:proofErr w:type="gramStart"/>
+            <w:r>
+              <w:t>as a whole features</w:t>
+            </w:r>
+            <w:proofErr w:type="gramEnd"/>
+            <w:r>
+              <w:t xml:space="preserve"> a large number of microgames</w:t>
+            </w:r>
+          </w:p>
+        </w:tc>
+        <w:tc>
+          <w:tcPr>
+            <w:tcW w:w="946" w:type="dxa"/>
+            <w:shd w:val="clear" w:color="auto" w:fill="FFFFFF" w:themeFill="background1"/>
+          </w:tcPr>
+          <w:p>
+            <w:pPr>
+              <w:rPr>
+                <w:rFonts w:ascii="Segoe UI Symbol" w:hAnsi="Segoe UI Symbol" w:cs="Segoe UI Symbol"/>
+              </w:rPr>
+            </w:pPr>
+          </w:p>
+        </w:tc>
+        <w:tc>
+          <w:tcPr>
+            <w:tcW w:w="883" w:type="dxa"/>
+          </w:tcPr>
+          <w:p>
+            <w:pPr>
+              <w:rPr>
+                <w:rFonts w:ascii="Segoe UI Symbol" w:hAnsi="Segoe UI Symbol" w:cs="Segoe UI Symbol"/>
+                <w:b/>
+              </w:rPr>
+            </w:pPr>
+            <w:r>
+              <w:rPr>
+                <w:rFonts w:ascii="Segoe UI Symbol" w:hAnsi="Segoe UI Symbol" w:cs="Segoe UI Symbol" w:hint="eastAsia"/>
+              </w:rPr>
+              <w:t>✓</w:t>
+            </w:r>
+          </w:p>
+        </w:tc>
+        <w:tc>
+          <w:tcPr>
+            <w:tcW w:w="883" w:type="dxa"/>
+          </w:tcPr>
+          <w:p>
+            <w:r>
+              <w:rPr>
+                <w:rFonts w:ascii="Segoe UI Symbol" w:hAnsi="Segoe UI Symbol" w:cs="Segoe UI Symbol" w:hint="eastAsia"/>
+              </w:rPr>
+              <w:t>✓</w:t>
+            </w:r>
+          </w:p>
+        </w:tc>
+      </w:tr>
+      <w:tr>
+        <w:tc>
+          <w:tcPr>
+            <w:tcW w:w="3005" w:type="dxa"/>
+          </w:tcPr>
+          <w:p>
+            <w:r>
+              <w:t xml:space="preserve">Time </w:t>
+            </w:r>
+            <w:r>
+              <w:t xml:space="preserve">was </w:t>
+            </w:r>
+            <w:r>
+              <w:t>spent efficiently</w:t>
+            </w:r>
+          </w:p>
+        </w:tc>
+        <w:tc>
+          <w:tcPr>
+            <w:tcW w:w="946" w:type="dxa"/>
+            <w:shd w:val="clear" w:color="auto" w:fill="FFFFFF" w:themeFill="background1"/>
+          </w:tcPr>
+          <w:p>
+            <w:pPr>
+              <w:rPr>
+                <w:rFonts w:ascii="Segoe UI Symbol" w:hAnsi="Segoe UI Symbol" w:cs="Segoe UI Symbol"/>
+              </w:rPr>
+            </w:pPr>
+          </w:p>
+        </w:tc>
+        <w:tc>
+          <w:tcPr>
+            <w:tcW w:w="883" w:type="dxa"/>
+          </w:tcPr>
+          <w:p>
+            <w:pPr>
+              <w:rPr>
+                <w:rFonts w:ascii="Segoe UI Symbol" w:hAnsi="Segoe UI Symbol" w:cs="Segoe UI Symbol"/>
+              </w:rPr>
+            </w:pPr>
+            <w:r>
+              <w:rPr>
+                <w:rFonts w:ascii="Segoe UI Symbol" w:hAnsi="Segoe UI Symbol" w:cs="Segoe UI Symbol" w:hint="eastAsia"/>
+              </w:rPr>
+              <w:t>✓</w:t>
+            </w:r>
+          </w:p>
+        </w:tc>
+        <w:tc>
+          <w:tcPr>
+            <w:tcW w:w="883" w:type="dxa"/>
+          </w:tcPr>
+          <w:p>
+            <w:pPr>
+              <w:rPr>
+                <w:rFonts w:ascii="Segoe UI Symbol" w:hAnsi="Segoe UI Symbol" w:cs="Segoe UI Symbol"/>
+              </w:rPr>
+            </w:pPr>
+            <w:r>
+              <w:rPr>
+                <w:rFonts w:ascii="Segoe UI Symbol" w:hAnsi="Segoe UI Symbol" w:cs="Segoe UI Symbol" w:hint="eastAsia"/>
+              </w:rPr>
+              <w:t>✓</w:t>
+            </w:r>
+          </w:p>
+        </w:tc>
+      </w:tr>
+      <w:tr>
+        <w:tc>
+          <w:tcPr>
+            <w:tcW w:w="3005" w:type="dxa"/>
+          </w:tcPr>
+          <w:p>
+            <w:r>
+              <w:t>No additional time spent on microgame</w:t>
+            </w:r>
+          </w:p>
+        </w:tc>
+        <w:tc>
+          <w:tcPr>
+            <w:tcW w:w="946" w:type="dxa"/>
+            <w:shd w:val="clear" w:color="auto" w:fill="FFFFFF" w:themeFill="background1"/>
+          </w:tcPr>
+          <w:p>
+            <w:pPr>
+              <w:rPr>
+                <w:rFonts w:ascii="Segoe UI Symbol" w:hAnsi="Segoe UI Symbol" w:cs="Segoe UI Symbol"/>
+              </w:rPr>
+            </w:pPr>
+            <w:r>
+              <w:rPr>
+                <w:rFonts w:ascii="Segoe UI Symbol" w:hAnsi="Segoe UI Symbol" w:cs="Segoe UI Symbol" w:hint="eastAsia"/>
+              </w:rPr>
+              <w:t>✓</w:t>
+            </w:r>
+          </w:p>
+        </w:tc>
+        <w:tc>
+          <w:tcPr>
+            <w:tcW w:w="883" w:type="dxa"/>
+          </w:tcPr>
+          <w:p>
+            <w:pPr>
+              <w:rPr>
+                <w:rFonts w:ascii="Segoe UI Symbol" w:hAnsi="Segoe UI Symbol" w:cs="Segoe UI Symbol"/>
+              </w:rPr>
+            </w:pPr>
+          </w:p>
+        </w:tc>
+        <w:tc>
+          <w:tcPr>
+            <w:tcW w:w="883" w:type="dxa"/>
+          </w:tcPr>
+          <w:p>
+            <w:pPr>
+              <w:rPr>
+                <w:rFonts w:ascii="Segoe UI Symbol" w:hAnsi="Segoe UI Symbol" w:cs="Segoe UI Symbol"/>
+              </w:rPr>
+            </w:pPr>
+            <w:r>
+              <w:rPr>
+                <w:rFonts w:ascii="Segoe UI Symbol" w:hAnsi="Segoe UI Symbol" w:cs="Segoe UI Symbol" w:hint="eastAsia"/>
+              </w:rPr>
+              <w:t>✓</w:t>
+            </w:r>
+          </w:p>
+        </w:tc>
+      </w:tr>
+    </w:tbl>
+    <w:p>
+      <w:r>
+        <w:t>I believe that the best option here would be to make enough small tweaks to make the minigame be as fun as it can be, which would allow me to improve the game, while not cutting down on the number of games. Failing that, I would leave the game as it is because I wouldn’t want to remove content in a project based on making a lot of content efficiently.</w:t>
+      </w:r>
+      <w:r>
+        <w:t xml:space="preserve"> Sometimes a microgame might not fit in very well and wouldn’t work regardless of how it’s changed, so removing the game could still be a good solution to maintain </w:t>
+      </w:r>
+      <w:r>
+        <w:t xml:space="preserve">a certain </w:t>
+      </w:r>
+      <w:r>
+        <w:t xml:space="preserve">level of quality. </w:t>
+      </w:r>
+    </w:p>
+    <w:p>
+      <w:pPr>
+        <w:rPr>
+          <w:rFonts w:asciiTheme="majorHAnsi" w:eastAsiaTheme="majorEastAsia" w:hAnsiTheme="majorHAnsi" w:cstheme="majorBidi"/>
+          <w:color w:val="2F5496" w:themeColor="accent1" w:themeShade="BF"/>
+          <w:sz w:val="32"/>
+          <w:szCs w:val="32"/>
+        </w:rPr>
+      </w:pPr>
+      <w:r>
+        <w:br w:type="page"/>
       </w:r>
     </w:p>
     <w:p>
       <w:pPr>
         <w:pStyle w:val="Heading1"/>
       </w:pPr>
-      <w:r>
+      <w:bookmarkStart w:id="10" w:name="_Toc2312280"/>
+      <w:r>
+        <w:lastRenderedPageBreak/>
         <w:t>Tools and techniques</w:t>
       </w:r>
+      <w:bookmarkEnd w:id="10"/>
     </w:p>
     <w:tbl>
       <w:tblPr>
@@ -1513,7 +4543,13 @@
               <w:t>Unity</w:t>
             </w:r>
             <w:r>
+              <w:t xml:space="preserve"> (Unity Technologies, n.d.)</w:t>
+            </w:r>
+            <w:r>
               <w:t>, Unreal</w:t>
+            </w:r>
+            <w:r>
+              <w:t xml:space="preserve"> (Epic Games, n.d.)</w:t>
             </w:r>
           </w:p>
         </w:tc>
@@ -1534,16 +4570,14 @@
             <w:tcW w:w="4508" w:type="dxa"/>
           </w:tcPr>
           <w:p>
-            <w:pPr>
+            <w:r>
               <w:rPr>
                 <w:b/>
               </w:rPr>
-            </w:pPr>
-            <w:r>
-              <w:rPr>
-                <w:b/>
-              </w:rPr>
               <w:t>Visual Studio</w:t>
+            </w:r>
+            <w:r>
+              <w:t xml:space="preserve"> (Microsoft, n.d.)</w:t>
             </w:r>
           </w:p>
         </w:tc>
@@ -1571,6 +4605,15 @@
               <w:t>Photoshop</w:t>
             </w:r>
             <w:r>
+              <w:rPr>
+                <w:b/>
+              </w:rPr>
+              <w:t xml:space="preserve"> </w:t>
+            </w:r>
+            <w:r>
+              <w:t>(Adobe, n.d.)</w:t>
+            </w:r>
+            <w:r>
               <w:t xml:space="preserve">, </w:t>
             </w:r>
             <w:proofErr w:type="spellStart"/>
@@ -1578,6 +4621,12 @@
               <w:t>Krita</w:t>
             </w:r>
             <w:proofErr w:type="spellEnd"/>
+            <w:r>
+              <w:t xml:space="preserve"> (KDE, n.d.)</w:t>
+            </w:r>
+            <w:r>
+              <w:t>, GIMP (GIMP, n.d.)</w:t>
+            </w:r>
           </w:p>
         </w:tc>
         <w:tc>
@@ -1604,7 +4653,16 @@
               <w:t>3DS Max</w:t>
             </w:r>
             <w:r>
+              <w:t xml:space="preserve"> (Autodesk, n.d.)</w:t>
+            </w:r>
+            <w:r>
               <w:t>, Blender</w:t>
+            </w:r>
+            <w:r>
+              <w:t xml:space="preserve"> (Blender, n.d.)</w:t>
+            </w:r>
+            <w:r>
+              <w:t>, Maya (Autodesk, n.d.)</w:t>
             </w:r>
           </w:p>
         </w:tc>
@@ -1634,6 +4692,17 @@
             </w:r>
             <w:proofErr w:type="spellEnd"/>
             <w:r>
+              <w:t xml:space="preserve"> (</w:t>
+            </w:r>
+            <w:proofErr w:type="spellStart"/>
+            <w:r>
+              <w:t>Github</w:t>
+            </w:r>
+            <w:proofErr w:type="spellEnd"/>
+            <w:r>
+              <w:t>, n.d.)</w:t>
+            </w:r>
+            <w:r>
               <w:t xml:space="preserve">, </w:t>
             </w:r>
             <w:proofErr w:type="spellStart"/>
@@ -1642,7 +4711,27 @@
             </w:r>
             <w:proofErr w:type="spellEnd"/>
             <w:r>
+              <w:t xml:space="preserve"> (</w:t>
+            </w:r>
+            <w:proofErr w:type="spellStart"/>
+            <w:r>
+              <w:t>Axosoft</w:t>
+            </w:r>
+            <w:proofErr w:type="spellEnd"/>
+            <w:r>
+              <w:t>, n.d.)</w:t>
+            </w:r>
+            <w:r>
               <w:t>, GitLab</w:t>
+            </w:r>
+            <w:r>
+              <w:t xml:space="preserve"> (GitLab, n.d.)</w:t>
+            </w:r>
+            <w:r>
+              <w:t>, Bitbucket</w:t>
+            </w:r>
+            <w:r>
+              <w:t xml:space="preserve"> (Atlassian, n.d.)</w:t>
             </w:r>
           </w:p>
         </w:tc>
@@ -1670,6 +4759,15 @@
               <w:t>Trello</w:t>
             </w:r>
             <w:r>
+              <w:rPr>
+                <w:rFonts w:hint="eastAsia"/>
+              </w:rPr>
+              <w:t xml:space="preserve"> </w:t>
+            </w:r>
+            <w:r>
+              <w:t>(Atlassian, n.d.)</w:t>
+            </w:r>
+            <w:r>
               <w:t xml:space="preserve">, </w:t>
             </w:r>
             <w:proofErr w:type="spellStart"/>
@@ -1677,6 +4775,17 @@
               <w:t>Hacknplan</w:t>
             </w:r>
             <w:proofErr w:type="spellEnd"/>
+            <w:r>
+              <w:t xml:space="preserve"> (</w:t>
+            </w:r>
+            <w:proofErr w:type="spellStart"/>
+            <w:r>
+              <w:t>Hacknplan</w:t>
+            </w:r>
+            <w:proofErr w:type="spellEnd"/>
+            <w:r>
+              <w:t>, n.d.)</w:t>
+            </w:r>
           </w:p>
         </w:tc>
         <w:tc>
@@ -1795,7 +4904,7 @@
           <w:p>
             <w:pPr>
               <w:rPr>
-                <w:rFonts w:ascii="Segoe UI Symbol" w:hAnsi="Segoe UI Symbol" w:cs="Segoe UI Symbol" w:hint="eastAsia"/>
+                <w:rFonts w:ascii="Segoe UI Symbol" w:hAnsi="Segoe UI Symbol" w:cs="Segoe UI Symbol"/>
               </w:rPr>
             </w:pPr>
             <w:r>
@@ -1839,7 +4948,7 @@
           <w:p>
             <w:pPr>
               <w:rPr>
-                <w:rFonts w:ascii="Segoe UI Symbol" w:hAnsi="Segoe UI Symbol" w:cs="Segoe UI Symbol" w:hint="eastAsia"/>
+                <w:rFonts w:ascii="Segoe UI Symbol" w:hAnsi="Segoe UI Symbol" w:cs="Segoe UI Symbol"/>
               </w:rPr>
             </w:pPr>
             <w:r>
@@ -1883,13 +4992,13 @@
           <w:p>
             <w:pPr>
               <w:rPr>
+                <w:rFonts w:ascii="Segoe UI Symbol" w:hAnsi="Segoe UI Symbol" w:cs="Segoe UI Symbol"/>
+              </w:rPr>
+            </w:pPr>
+            <w:r>
+              <w:rPr>
                 <w:rFonts w:ascii="Segoe UI Symbol" w:hAnsi="Segoe UI Symbol" w:cs="Segoe UI Symbol" w:hint="eastAsia"/>
               </w:rPr>
-            </w:pPr>
-            <w:r>
-              <w:rPr>
-                <w:rFonts w:ascii="Segoe UI Symbol" w:hAnsi="Segoe UI Symbol" w:cs="Segoe UI Symbol" w:hint="eastAsia"/>
-              </w:rPr>
               <w:t>✓</w:t>
             </w:r>
           </w:p>
@@ -1901,7 +5010,7 @@
           <w:p>
             <w:pPr>
               <w:rPr>
-                <w:rFonts w:ascii="Segoe UI Symbol" w:hAnsi="Segoe UI Symbol" w:cs="Segoe UI Symbol" w:hint="eastAsia"/>
+                <w:rFonts w:ascii="Segoe UI Symbol" w:hAnsi="Segoe UI Symbol" w:cs="Segoe UI Symbol"/>
               </w:rPr>
             </w:pPr>
             <w:r>
@@ -1932,13 +5041,13 @@
           <w:p>
             <w:pPr>
               <w:rPr>
+                <w:rFonts w:ascii="Segoe UI Symbol" w:hAnsi="Segoe UI Symbol" w:cs="Segoe UI Symbol"/>
+              </w:rPr>
+            </w:pPr>
+            <w:r>
+              <w:rPr>
                 <w:rFonts w:ascii="Segoe UI Symbol" w:hAnsi="Segoe UI Symbol" w:cs="Segoe UI Symbol" w:hint="eastAsia"/>
               </w:rPr>
-            </w:pPr>
-            <w:r>
-              <w:rPr>
-                <w:rFonts w:ascii="Segoe UI Symbol" w:hAnsi="Segoe UI Symbol" w:cs="Segoe UI Symbol" w:hint="eastAsia"/>
-              </w:rPr>
               <w:t>✓</w:t>
             </w:r>
           </w:p>
@@ -1950,7 +5059,7 @@
           <w:p>
             <w:pPr>
               <w:rPr>
-                <w:rFonts w:ascii="Segoe UI Symbol" w:hAnsi="Segoe UI Symbol" w:cs="Segoe UI Symbol" w:hint="eastAsia"/>
+                <w:rFonts w:ascii="Segoe UI Symbol" w:hAnsi="Segoe UI Symbol" w:cs="Segoe UI Symbol"/>
               </w:rPr>
             </w:pPr>
             <w:r>
@@ -1981,13 +5090,13 @@
           <w:p>
             <w:pPr>
               <w:rPr>
+                <w:rFonts w:ascii="Segoe UI Symbol" w:hAnsi="Segoe UI Symbol" w:cs="Segoe UI Symbol"/>
+              </w:rPr>
+            </w:pPr>
+            <w:r>
+              <w:rPr>
                 <w:rFonts w:ascii="Segoe UI Symbol" w:hAnsi="Segoe UI Symbol" w:cs="Segoe UI Symbol" w:hint="eastAsia"/>
               </w:rPr>
-            </w:pPr>
-            <w:r>
-              <w:rPr>
-                <w:rFonts w:ascii="Segoe UI Symbol" w:hAnsi="Segoe UI Symbol" w:cs="Segoe UI Symbol" w:hint="eastAsia"/>
-              </w:rPr>
               <w:t>✓</w:t>
             </w:r>
           </w:p>
@@ -1999,7 +5108,7 @@
           <w:p>
             <w:pPr>
               <w:rPr>
-                <w:rFonts w:ascii="Segoe UI Symbol" w:hAnsi="Segoe UI Symbol" w:cs="Segoe UI Symbol" w:hint="eastAsia"/>
+                <w:rFonts w:ascii="Segoe UI Symbol" w:hAnsi="Segoe UI Symbol" w:cs="Segoe UI Symbol"/>
               </w:rPr>
             </w:pPr>
           </w:p>
@@ -2024,13 +5133,13 @@
           <w:p>
             <w:pPr>
               <w:rPr>
+                <w:rFonts w:ascii="Segoe UI Symbol" w:hAnsi="Segoe UI Symbol" w:cs="Segoe UI Symbol"/>
+              </w:rPr>
+            </w:pPr>
+            <w:r>
+              <w:rPr>
                 <w:rFonts w:ascii="Segoe UI Symbol" w:hAnsi="Segoe UI Symbol" w:cs="Segoe UI Symbol" w:hint="eastAsia"/>
               </w:rPr>
-            </w:pPr>
-            <w:r>
-              <w:rPr>
-                <w:rFonts w:ascii="Segoe UI Symbol" w:hAnsi="Segoe UI Symbol" w:cs="Segoe UI Symbol" w:hint="eastAsia"/>
-              </w:rPr>
               <w:t>✓</w:t>
             </w:r>
           </w:p>
@@ -2042,7 +5151,7 @@
           <w:p>
             <w:pPr>
               <w:rPr>
-                <w:rFonts w:ascii="Segoe UI Symbol" w:hAnsi="Segoe UI Symbol" w:cs="Segoe UI Symbol" w:hint="eastAsia"/>
+                <w:rFonts w:ascii="Segoe UI Symbol" w:hAnsi="Segoe UI Symbol" w:cs="Segoe UI Symbol"/>
               </w:rPr>
             </w:pPr>
           </w:p>
@@ -2051,7 +5160,15 @@
     </w:tbl>
     <w:p>
       <w:r>
-        <w:t xml:space="preserve">I decided to go with Unity for this because in addition to being the engine I am by far the most familiar with, which was the most important metric, </w:t>
+        <w:t xml:space="preserve">I decided to go with Unity for this because in addition to </w:t>
+      </w:r>
+      <w:proofErr w:type="gramStart"/>
+      <w:r>
+        <w:t>being</w:t>
+      </w:r>
+      <w:proofErr w:type="gramEnd"/>
+      <w:r>
+        <w:t xml:space="preserve"> the engine I am by far the most familiar with, which was the most important metric, </w:t>
       </w:r>
       <w:r>
         <w:t xml:space="preserve">but </w:t>
@@ -2189,9 +5306,22 @@
           <w:p>
             <w:pPr>
               <w:rPr>
+                <w:rFonts w:ascii="Segoe UI Symbol" w:hAnsi="Segoe UI Symbol" w:cs="Segoe UI Symbol"/>
+              </w:rPr>
+            </w:pPr>
+            <w:r>
+              <w:rPr>
                 <w:rFonts w:ascii="Segoe UI Symbol" w:hAnsi="Segoe UI Symbol" w:cs="Segoe UI Symbol" w:hint="eastAsia"/>
               </w:rPr>
-            </w:pPr>
+              <w:t>✓</w:t>
+            </w:r>
+          </w:p>
+        </w:tc>
+        <w:tc>
+          <w:tcPr>
+            <w:tcW w:w="850" w:type="dxa"/>
+          </w:tcPr>
+          <w:p>
             <w:r>
               <w:rPr>
                 <w:rFonts w:ascii="Segoe UI Symbol" w:hAnsi="Segoe UI Symbol" w:cs="Segoe UI Symbol" w:hint="eastAsia"/>
@@ -2205,22 +5335,9 @@
             <w:tcW w:w="850" w:type="dxa"/>
           </w:tcPr>
           <w:p>
-            <w:r>
-              <w:rPr>
-                <w:rFonts w:ascii="Segoe UI Symbol" w:hAnsi="Segoe UI Symbol" w:cs="Segoe UI Symbol" w:hint="eastAsia"/>
-              </w:rPr>
-              <w:t>✓</w:t>
-            </w:r>
-          </w:p>
-        </w:tc>
-        <w:tc>
-          <w:tcPr>
-            <w:tcW w:w="850" w:type="dxa"/>
-          </w:tcPr>
-          <w:p>
             <w:pPr>
               <w:rPr>
-                <w:rFonts w:ascii="Segoe UI Symbol" w:hAnsi="Segoe UI Symbol" w:cs="Segoe UI Symbol" w:hint="eastAsia"/>
+                <w:rFonts w:ascii="Segoe UI Symbol" w:hAnsi="Segoe UI Symbol" w:cs="Segoe UI Symbol"/>
               </w:rPr>
             </w:pPr>
             <w:r>
@@ -2235,8 +5352,15 @@
     </w:tbl>
     <w:p>
       <w:r>
-        <w:lastRenderedPageBreak/>
-        <w:t>My only metric for this area is familiarity as the project will not be judged on the quality of its art so I don’t want to spend more time than I need to learning potentially better pieces of software.</w:t>
+        <w:t xml:space="preserve">My only metric for this area is familiarity as the project will not be judged on the quality of its art so I don’t want to spend more time than I need to </w:t>
+      </w:r>
+      <w:proofErr w:type="gramStart"/>
+      <w:r>
+        <w:t>learning</w:t>
+      </w:r>
+      <w:proofErr w:type="gramEnd"/>
+      <w:r>
+        <w:t xml:space="preserve"> potentially better pieces of software.</w:t>
       </w:r>
     </w:p>
     <w:p>
@@ -2359,9 +5483,22 @@
           <w:p>
             <w:pPr>
               <w:rPr>
+                <w:rFonts w:ascii="Segoe UI Symbol" w:hAnsi="Segoe UI Symbol" w:cs="Segoe UI Symbol"/>
+              </w:rPr>
+            </w:pPr>
+            <w:r>
+              <w:rPr>
                 <w:rFonts w:ascii="Segoe UI Symbol" w:hAnsi="Segoe UI Symbol" w:cs="Segoe UI Symbol" w:hint="eastAsia"/>
               </w:rPr>
-            </w:pPr>
+              <w:t>✓</w:t>
+            </w:r>
+          </w:p>
+        </w:tc>
+        <w:tc>
+          <w:tcPr>
+            <w:tcW w:w="913" w:type="dxa"/>
+          </w:tcPr>
+          <w:p>
             <w:r>
               <w:rPr>
                 <w:rFonts w:ascii="Segoe UI Symbol" w:hAnsi="Segoe UI Symbol" w:cs="Segoe UI Symbol" w:hint="eastAsia"/>
@@ -2375,22 +5512,9 @@
             <w:tcW w:w="913" w:type="dxa"/>
           </w:tcPr>
           <w:p>
-            <w:r>
-              <w:rPr>
-                <w:rFonts w:ascii="Segoe UI Symbol" w:hAnsi="Segoe UI Symbol" w:cs="Segoe UI Symbol" w:hint="eastAsia"/>
-              </w:rPr>
-              <w:t>✓</w:t>
-            </w:r>
-          </w:p>
-        </w:tc>
-        <w:tc>
-          <w:tcPr>
-            <w:tcW w:w="913" w:type="dxa"/>
-          </w:tcPr>
-          <w:p>
             <w:pPr>
               <w:rPr>
-                <w:rFonts w:ascii="Segoe UI Symbol" w:hAnsi="Segoe UI Symbol" w:cs="Segoe UI Symbol" w:hint="eastAsia"/>
+                <w:rFonts w:ascii="Segoe UI Symbol" w:hAnsi="Segoe UI Symbol" w:cs="Segoe UI Symbol"/>
               </w:rPr>
             </w:pPr>
           </w:p>
@@ -2529,6 +5653,7 @@
           </w:tcPr>
           <w:p>
             <w:r>
+              <w:lastRenderedPageBreak/>
               <w:t>No additional cost</w:t>
             </w:r>
           </w:p>
@@ -2541,7 +5666,7 @@
           <w:p>
             <w:pPr>
               <w:rPr>
-                <w:rFonts w:ascii="Segoe UI Symbol" w:hAnsi="Segoe UI Symbol" w:cs="Segoe UI Symbol" w:hint="eastAsia"/>
+                <w:rFonts w:ascii="Segoe UI Symbol" w:hAnsi="Segoe UI Symbol" w:cs="Segoe UI Symbol"/>
               </w:rPr>
             </w:pPr>
             <w:r>
@@ -2611,9 +5736,22 @@
           <w:p>
             <w:pPr>
               <w:rPr>
+                <w:rFonts w:ascii="Segoe UI Symbol" w:hAnsi="Segoe UI Symbol" w:cs="Segoe UI Symbol"/>
+              </w:rPr>
+            </w:pPr>
+            <w:r>
+              <w:rPr>
                 <w:rFonts w:ascii="Segoe UI Symbol" w:hAnsi="Segoe UI Symbol" w:cs="Segoe UI Symbol" w:hint="eastAsia"/>
               </w:rPr>
-            </w:pPr>
+              <w:t>✓</w:t>
+            </w:r>
+          </w:p>
+        </w:tc>
+        <w:tc>
+          <w:tcPr>
+            <w:tcW w:w="1101" w:type="dxa"/>
+          </w:tcPr>
+          <w:p>
             <w:r>
               <w:rPr>
                 <w:rFonts w:ascii="Segoe UI Symbol" w:hAnsi="Segoe UI Symbol" w:cs="Segoe UI Symbol" w:hint="eastAsia"/>
@@ -2640,22 +5778,9 @@
             <w:tcW w:w="1101" w:type="dxa"/>
           </w:tcPr>
           <w:p>
-            <w:r>
-              <w:rPr>
-                <w:rFonts w:ascii="Segoe UI Symbol" w:hAnsi="Segoe UI Symbol" w:cs="Segoe UI Symbol" w:hint="eastAsia"/>
-              </w:rPr>
-              <w:t>✓</w:t>
-            </w:r>
-          </w:p>
-        </w:tc>
-        <w:tc>
-          <w:tcPr>
-            <w:tcW w:w="1101" w:type="dxa"/>
-          </w:tcPr>
-          <w:p>
             <w:pPr>
               <w:rPr>
-                <w:rFonts w:ascii="Segoe UI Symbol" w:hAnsi="Segoe UI Symbol" w:cs="Segoe UI Symbol" w:hint="eastAsia"/>
+                <w:rFonts w:ascii="Segoe UI Symbol" w:hAnsi="Segoe UI Symbol" w:cs="Segoe UI Symbol"/>
               </w:rPr>
             </w:pPr>
             <w:r>
@@ -2670,7 +5795,15 @@
     </w:tbl>
     <w:p>
       <w:r>
-        <w:t xml:space="preserve">These source control tools all have very similar features and could all be appropriate choices for the project, however I decided to go with GitHub as I have by far the most experience with it and learning new software wouldn’t have </w:t>
+        <w:t xml:space="preserve">These source control tools all have very similar </w:t>
+      </w:r>
+      <w:proofErr w:type="gramStart"/>
+      <w:r>
+        <w:t>features</w:t>
+      </w:r>
+      <w:proofErr w:type="gramEnd"/>
+      <w:r>
+        <w:t xml:space="preserve"> and could all be appropriate choices for the project, however I decided to go with GitHub as I have by far the most experience with it and learning new software wouldn’t have </w:t>
       </w:r>
       <w:r>
         <w:t>any additional</w:t>
@@ -2791,13 +5924,13 @@
           <w:p>
             <w:pPr>
               <w:rPr>
+                <w:rFonts w:ascii="Segoe UI Symbol" w:hAnsi="Segoe UI Symbol" w:cs="Segoe UI Symbol"/>
+              </w:rPr>
+            </w:pPr>
+            <w:r>
+              <w:rPr>
                 <w:rFonts w:ascii="Segoe UI Symbol" w:hAnsi="Segoe UI Symbol" w:cs="Segoe UI Symbol" w:hint="eastAsia"/>
               </w:rPr>
-            </w:pPr>
-            <w:r>
-              <w:rPr>
-                <w:rFonts w:ascii="Segoe UI Symbol" w:hAnsi="Segoe UI Symbol" w:cs="Segoe UI Symbol" w:hint="eastAsia"/>
-              </w:rPr>
               <w:t>✓</w:t>
             </w:r>
           </w:p>
@@ -2809,7 +5942,7 @@
           <w:p>
             <w:pPr>
               <w:rPr>
-                <w:rFonts w:ascii="Segoe UI Symbol" w:hAnsi="Segoe UI Symbol" w:cs="Segoe UI Symbol" w:hint="eastAsia"/>
+                <w:rFonts w:ascii="Segoe UI Symbol" w:hAnsi="Segoe UI Symbol" w:cs="Segoe UI Symbol"/>
               </w:rPr>
             </w:pPr>
             <w:r>
@@ -2840,13 +5973,13 @@
           <w:p>
             <w:pPr>
               <w:rPr>
+                <w:rFonts w:ascii="Segoe UI Symbol" w:hAnsi="Segoe UI Symbol" w:cs="Segoe UI Symbol"/>
+              </w:rPr>
+            </w:pPr>
+            <w:r>
+              <w:rPr>
                 <w:rFonts w:ascii="Segoe UI Symbol" w:hAnsi="Segoe UI Symbol" w:cs="Segoe UI Symbol" w:hint="eastAsia"/>
               </w:rPr>
-            </w:pPr>
-            <w:r>
-              <w:rPr>
-                <w:rFonts w:ascii="Segoe UI Symbol" w:hAnsi="Segoe UI Symbol" w:cs="Segoe UI Symbol" w:hint="eastAsia"/>
-              </w:rPr>
               <w:t>✓</w:t>
             </w:r>
           </w:p>
@@ -2858,7 +5991,7 @@
           <w:p>
             <w:pPr>
               <w:rPr>
-                <w:rFonts w:ascii="Segoe UI Symbol" w:hAnsi="Segoe UI Symbol" w:cs="Segoe UI Symbol" w:hint="eastAsia"/>
+                <w:rFonts w:ascii="Segoe UI Symbol" w:hAnsi="Segoe UI Symbol" w:cs="Segoe UI Symbol"/>
               </w:rPr>
             </w:pPr>
           </w:p>
@@ -2883,7 +6016,7 @@
           <w:p>
             <w:pPr>
               <w:rPr>
-                <w:rFonts w:ascii="Segoe UI Symbol" w:hAnsi="Segoe UI Symbol" w:cs="Segoe UI Symbol" w:hint="eastAsia"/>
+                <w:rFonts w:ascii="Segoe UI Symbol" w:hAnsi="Segoe UI Symbol" w:cs="Segoe UI Symbol"/>
               </w:rPr>
             </w:pPr>
           </w:p>
@@ -2895,7 +6028,7 @@
           <w:p>
             <w:pPr>
               <w:rPr>
-                <w:rFonts w:ascii="Segoe UI Symbol" w:hAnsi="Segoe UI Symbol" w:cs="Segoe UI Symbol" w:hint="eastAsia"/>
+                <w:rFonts w:ascii="Segoe UI Symbol" w:hAnsi="Segoe UI Symbol" w:cs="Segoe UI Symbol"/>
               </w:rPr>
             </w:pPr>
             <w:r>
@@ -2926,29 +6059,30 @@
       <w:r>
         <w:t xml:space="preserve"> Because of this, I decided to switch to Trello.</w:t>
       </w:r>
-      <w:bookmarkStart w:id="0" w:name="_GoBack"/>
-      <w:bookmarkEnd w:id="0"/>
-    </w:p>
-    <w:p>
-      <w:pPr>
-        <w:rPr>
-          <w:color w:val="FF0000"/>
-        </w:rPr>
-      </w:pPr>
-      <w:r>
-        <w:t>I have decided on all of these pieces of software for the same reason: I have years of experience with each of them which will allow me to produce work as efficiently as I am able, which is very important for large-scale projects such as this one. I have also previously looked into alternatives numerous times</w:t>
-      </w:r>
-      <w:r>
-        <w:t>, none of which provide enough benefits to justify learning new software. In short, I know the chosen tools significantly more than others and the years of experience have taught me that I work very well with them, which maximises the efficiency in this project.</w:t>
+    </w:p>
+    <w:p>
+      <w:pPr>
+        <w:rPr>
+          <w:rFonts w:asciiTheme="majorHAnsi" w:eastAsiaTheme="majorEastAsia" w:hAnsiTheme="majorHAnsi" w:cstheme="majorBidi"/>
+          <w:color w:val="2F5496" w:themeColor="accent1" w:themeShade="BF"/>
+          <w:sz w:val="32"/>
+          <w:szCs w:val="32"/>
+        </w:rPr>
+      </w:pPr>
+      <w:r>
+        <w:br w:type="page"/>
       </w:r>
     </w:p>
     <w:p>
       <w:pPr>
         <w:pStyle w:val="Heading1"/>
       </w:pPr>
-      <w:r>
+      <w:bookmarkStart w:id="11" w:name="_Toc2312281"/>
+      <w:r>
+        <w:lastRenderedPageBreak/>
         <w:t>Methodology</w:t>
       </w:r>
+      <w:bookmarkEnd w:id="11"/>
     </w:p>
     <w:p>
       <w:r>
@@ -2973,48 +6107,990 @@
       </w:r>
     </w:p>
     <w:p>
-      <w:pPr>
-        <w:rPr>
-          <w:color w:val="FF0000"/>
-          <w:highlight w:val="yellow"/>
-        </w:rPr>
-      </w:pPr>
-      <w:r>
+      <w:r>
+        <w:t>Fortunately</w:t>
+      </w:r>
+      <w:r>
+        <w:t>,</w:t>
+      </w:r>
+      <w:r>
+        <w:t xml:space="preserve"> the project plan is very </w:t>
+      </w:r>
+      <w:r>
+        <w:t>open,</w:t>
+      </w:r>
+      <w:r>
+        <w:t xml:space="preserve"> </w:t>
+      </w:r>
+      <w:r>
+        <w:t xml:space="preserve">so </w:t>
+      </w:r>
+      <w:r>
+        <w:t>I can consider each game before implementing it and perform tweaks whenever necessary.</w:t>
+      </w:r>
+      <w:r>
+        <w:t xml:space="preserve"> Progress will be re-evaluated every week during meetings with the supervisor, </w:t>
+      </w:r>
+      <w:r>
+        <w:t>where we discuss how the project should continue to move forward and readjust goals and features to be more realistic and viable.</w:t>
+      </w:r>
+    </w:p>
+    <w:p>
+      <w:r>
+        <w:t>I will be going through the same software development methodology stages for every microgame on its own, as well as the full game as a whole:</w:t>
+      </w:r>
+    </w:p>
+    <w:p>
+      <w:pPr>
+        <w:rPr>
+          <w:b/>
+        </w:rPr>
+      </w:pPr>
+      <w:r>
+        <w:rPr>
+          <w:b/>
+        </w:rPr>
+        <w:t>Whole project:</w:t>
+      </w:r>
+    </w:p>
+    <w:p>
+      <w:pPr>
+        <w:pStyle w:val="ListParagraph"/>
+        <w:numPr>
+          <w:ilvl w:val="0"/>
+          <w:numId w:val="1"/>
+        </w:numPr>
+        <w:rPr>
+          <w:b/>
+        </w:rPr>
+      </w:pPr>
+      <w:r>
+        <w:rPr>
+          <w:b/>
+        </w:rPr>
+        <w:t>Planning</w:t>
+      </w:r>
+    </w:p>
+    <w:p>
+      <w:pPr>
+        <w:pStyle w:val="ListParagraph"/>
+        <w:numPr>
+          <w:ilvl w:val="1"/>
+          <w:numId w:val="1"/>
+        </w:numPr>
+        <w:rPr>
+          <w:b/>
+        </w:rPr>
+      </w:pPr>
+      <w:r>
+        <w:t>Consider the project specification</w:t>
+      </w:r>
+    </w:p>
+    <w:p>
+      <w:pPr>
+        <w:pStyle w:val="ListParagraph"/>
+        <w:numPr>
+          <w:ilvl w:val="1"/>
+          <w:numId w:val="1"/>
+        </w:numPr>
+        <w:rPr>
+          <w:b/>
+        </w:rPr>
+      </w:pPr>
+      <w:r>
+        <w:t>How many microgames should there be?</w:t>
+      </w:r>
+    </w:p>
+    <w:p>
+      <w:pPr>
+        <w:pStyle w:val="ListParagraph"/>
+        <w:numPr>
+          <w:ilvl w:val="1"/>
+          <w:numId w:val="1"/>
+        </w:numPr>
+        <w:rPr>
+          <w:b/>
+        </w:rPr>
+      </w:pPr>
+      <w:r>
+        <w:t>What should these microgames be like?</w:t>
+      </w:r>
+    </w:p>
+    <w:p>
+      <w:pPr>
+        <w:pStyle w:val="ListParagraph"/>
+        <w:numPr>
+          <w:ilvl w:val="1"/>
+          <w:numId w:val="1"/>
+        </w:numPr>
+        <w:rPr>
+          <w:b/>
+        </w:rPr>
+      </w:pPr>
+      <w:r>
+        <w:t>How should the game flow from microgame to microgame?</w:t>
+      </w:r>
+    </w:p>
+    <w:p>
+      <w:pPr>
+        <w:pStyle w:val="ListParagraph"/>
+        <w:numPr>
+          <w:ilvl w:val="1"/>
+          <w:numId w:val="1"/>
+        </w:numPr>
+        <w:rPr>
+          <w:b/>
+        </w:rPr>
+      </w:pPr>
+      <w:r>
+        <w:t>What input methods will be used?</w:t>
+      </w:r>
+    </w:p>
+    <w:p>
+      <w:pPr>
+        <w:pStyle w:val="ListParagraph"/>
+        <w:numPr>
+          <w:ilvl w:val="1"/>
+          <w:numId w:val="1"/>
+        </w:numPr>
+        <w:rPr>
+          <w:b/>
+        </w:rPr>
+      </w:pPr>
+      <w:r>
+        <w:t>What game modes should be available?</w:t>
+      </w:r>
+    </w:p>
+    <w:p>
+      <w:pPr>
+        <w:pStyle w:val="ListParagraph"/>
+        <w:numPr>
+          <w:ilvl w:val="1"/>
+          <w:numId w:val="1"/>
+        </w:numPr>
+        <w:rPr>
+          <w:b/>
+        </w:rPr>
+      </w:pPr>
+      <w:r>
+        <w:t>What will keep the players coming back for more?</w:t>
+      </w:r>
+    </w:p>
+    <w:p>
+      <w:pPr>
+        <w:pStyle w:val="ListParagraph"/>
+        <w:numPr>
+          <w:ilvl w:val="0"/>
+          <w:numId w:val="1"/>
+        </w:numPr>
+        <w:rPr>
+          <w:b/>
+        </w:rPr>
+      </w:pPr>
+      <w:r>
+        <w:rPr>
+          <w:b/>
+        </w:rPr>
+        <w:t>Analysis</w:t>
+      </w:r>
+    </w:p>
+    <w:p>
+      <w:pPr>
+        <w:pStyle w:val="ListParagraph"/>
+        <w:numPr>
+          <w:ilvl w:val="1"/>
+          <w:numId w:val="1"/>
+        </w:numPr>
+        <w:rPr>
+          <w:b/>
+        </w:rPr>
+      </w:pPr>
+      <w:r>
+        <w:t>Consider what solutions will have to be created</w:t>
+      </w:r>
+    </w:p>
+    <w:p>
+      <w:pPr>
+        <w:pStyle w:val="ListParagraph"/>
+        <w:numPr>
+          <w:ilvl w:val="1"/>
+          <w:numId w:val="1"/>
+        </w:numPr>
+        <w:rPr>
+          <w:b/>
+        </w:rPr>
+      </w:pPr>
+      <w:r>
+        <w:t>Consider how those solutions will be performed</w:t>
+      </w:r>
+    </w:p>
+    <w:p>
+      <w:pPr>
+        <w:pStyle w:val="ListParagraph"/>
+        <w:numPr>
+          <w:ilvl w:val="1"/>
+          <w:numId w:val="1"/>
+        </w:numPr>
+        <w:rPr>
+          <w:b/>
+        </w:rPr>
+      </w:pPr>
+      <w:r>
+        <w:t>Consider how those solutions should interface with the rest of the project</w:t>
+      </w:r>
+    </w:p>
+    <w:p>
+      <w:pPr>
+        <w:pStyle w:val="ListParagraph"/>
+        <w:numPr>
+          <w:ilvl w:val="1"/>
+          <w:numId w:val="1"/>
+        </w:numPr>
+        <w:rPr>
+          <w:b/>
+        </w:rPr>
+      </w:pPr>
+      <w:r>
+        <w:t>How will microgames be loaded?</w:t>
+      </w:r>
+    </w:p>
+    <w:p>
+      <w:pPr>
+        <w:pStyle w:val="ListParagraph"/>
+        <w:numPr>
+          <w:ilvl w:val="1"/>
+          <w:numId w:val="1"/>
+        </w:numPr>
+        <w:rPr>
+          <w:b/>
+        </w:rPr>
+      </w:pPr>
+      <w:r>
+        <w:t>How will the different methods of input be read and handled?</w:t>
+      </w:r>
+    </w:p>
+    <w:p>
+      <w:pPr>
+        <w:pStyle w:val="ListParagraph"/>
+        <w:numPr>
+          <w:ilvl w:val="0"/>
+          <w:numId w:val="1"/>
+        </w:numPr>
+        <w:rPr>
+          <w:b/>
+        </w:rPr>
+      </w:pPr>
+      <w:r>
+        <w:rPr>
+          <w:b/>
+        </w:rPr>
+        <w:t>Design</w:t>
+      </w:r>
+    </w:p>
+    <w:p>
+      <w:pPr>
+        <w:pStyle w:val="ListParagraph"/>
+        <w:numPr>
+          <w:ilvl w:val="1"/>
+          <w:numId w:val="1"/>
+        </w:numPr>
+        <w:rPr>
+          <w:b/>
+        </w:rPr>
+      </w:pPr>
+      <w:r>
+        <w:t>Brainstorm a small sample of microgames to act as proof of concepts</w:t>
+      </w:r>
+    </w:p>
+    <w:p>
+      <w:pPr>
+        <w:pStyle w:val="ListParagraph"/>
+        <w:numPr>
+          <w:ilvl w:val="1"/>
+          <w:numId w:val="1"/>
+        </w:numPr>
+        <w:rPr>
+          <w:b/>
+        </w:rPr>
+      </w:pPr>
+      <w:r>
+        <w:t>How will the player navigate the game’s menus?</w:t>
+      </w:r>
+    </w:p>
+    <w:p>
+      <w:pPr>
+        <w:pStyle w:val="ListParagraph"/>
+        <w:numPr>
+          <w:ilvl w:val="1"/>
+          <w:numId w:val="1"/>
+        </w:numPr>
+        <w:rPr>
+          <w:b/>
+        </w:rPr>
+      </w:pPr>
+      <w:r>
+        <w:t>How should the player’s progress be displayed?</w:t>
+      </w:r>
+    </w:p>
+    <w:p>
+      <w:pPr>
+        <w:pStyle w:val="ListParagraph"/>
+        <w:numPr>
+          <w:ilvl w:val="1"/>
+          <w:numId w:val="1"/>
+        </w:numPr>
+        <w:rPr>
+          <w:b/>
+        </w:rPr>
+      </w:pPr>
+      <w:r>
+        <w:t>What additional features could be added to improve the user experience?</w:t>
+      </w:r>
+    </w:p>
+    <w:p>
+      <w:pPr>
+        <w:pStyle w:val="ListParagraph"/>
+        <w:numPr>
+          <w:ilvl w:val="0"/>
+          <w:numId w:val="1"/>
+        </w:numPr>
+        <w:rPr>
+          <w:b/>
+        </w:rPr>
+      </w:pPr>
+      <w:r>
+        <w:rPr>
+          <w:b/>
+        </w:rPr>
+        <w:t>Implementation</w:t>
+      </w:r>
+    </w:p>
+    <w:p>
+      <w:pPr>
+        <w:pStyle w:val="ListParagraph"/>
+        <w:numPr>
+          <w:ilvl w:val="1"/>
+          <w:numId w:val="1"/>
+        </w:numPr>
+        <w:rPr>
+          <w:b/>
+        </w:rPr>
+      </w:pPr>
+      <w:r>
+        <w:t xml:space="preserve">Create </w:t>
+      </w:r>
+      <w:r>
+        <w:t>game loading system</w:t>
+      </w:r>
+    </w:p>
+    <w:p>
+      <w:pPr>
+        <w:pStyle w:val="ListParagraph"/>
+        <w:numPr>
+          <w:ilvl w:val="1"/>
+          <w:numId w:val="1"/>
+        </w:numPr>
+        <w:rPr>
+          <w:b/>
+        </w:rPr>
+      </w:pPr>
+      <w:r>
+        <w:t>Create foundations for new microgames to easily be added into the project safely and efficiently</w:t>
+      </w:r>
+    </w:p>
+    <w:p>
+      <w:pPr>
+        <w:pStyle w:val="ListParagraph"/>
+        <w:numPr>
+          <w:ilvl w:val="1"/>
+          <w:numId w:val="1"/>
+        </w:numPr>
+        <w:rPr>
+          <w:b/>
+        </w:rPr>
+      </w:pPr>
+      <w:r>
+        <w:t>Start the development cycle for each microgame</w:t>
+      </w:r>
+    </w:p>
+    <w:p>
+      <w:pPr>
+        <w:pStyle w:val="ListParagraph"/>
+        <w:numPr>
+          <w:ilvl w:val="0"/>
+          <w:numId w:val="1"/>
+        </w:numPr>
+        <w:rPr>
+          <w:b/>
+        </w:rPr>
+      </w:pPr>
+      <w:r>
+        <w:rPr>
+          <w:b/>
+        </w:rPr>
+        <w:t>Testing</w:t>
+      </w:r>
+    </w:p>
+    <w:p>
+      <w:pPr>
+        <w:pStyle w:val="ListParagraph"/>
+        <w:numPr>
+          <w:ilvl w:val="1"/>
+          <w:numId w:val="1"/>
+        </w:numPr>
+        <w:rPr>
+          <w:b/>
+        </w:rPr>
+      </w:pPr>
+      <w:r>
+        <w:t>Playtest the game to find bugs</w:t>
+      </w:r>
+    </w:p>
+    <w:p>
+      <w:pPr>
+        <w:pStyle w:val="ListParagraph"/>
+        <w:numPr>
+          <w:ilvl w:val="1"/>
+          <w:numId w:val="1"/>
+        </w:numPr>
+        <w:rPr>
+          <w:b/>
+        </w:rPr>
+      </w:pPr>
+      <w:r>
+        <w:t>Playtest the game to come up with new ideas</w:t>
+      </w:r>
+    </w:p>
+    <w:p>
+      <w:pPr>
+        <w:pStyle w:val="ListParagraph"/>
+        <w:numPr>
+          <w:ilvl w:val="1"/>
+          <w:numId w:val="1"/>
+        </w:numPr>
+        <w:rPr>
+          <w:b/>
+        </w:rPr>
+      </w:pPr>
+      <w:r>
+        <w:t>Have others test the game for feedback and improvements</w:t>
+      </w:r>
+    </w:p>
+    <w:p>
+      <w:pPr>
+        <w:pStyle w:val="ListParagraph"/>
+        <w:numPr>
+          <w:ilvl w:val="1"/>
+          <w:numId w:val="1"/>
+        </w:numPr>
+        <w:rPr>
+          <w:b/>
+        </w:rPr>
+      </w:pPr>
+      <w:r>
+        <w:t>Figure out what does and doesn’t work</w:t>
+      </w:r>
+    </w:p>
+    <w:p>
+      <w:pPr>
+        <w:pStyle w:val="ListParagraph"/>
+        <w:numPr>
+          <w:ilvl w:val="0"/>
+          <w:numId w:val="1"/>
+        </w:numPr>
+        <w:rPr>
+          <w:b/>
+        </w:rPr>
+      </w:pPr>
+      <w:r>
+        <w:rPr>
+          <w:b/>
+        </w:rPr>
         <w:lastRenderedPageBreak/>
-        <w:t>Fortunately</w:t>
-      </w:r>
-      <w:r>
-        <w:t>,</w:t>
-      </w:r>
-      <w:r>
-        <w:t xml:space="preserve"> the project plan is very </w:t>
-      </w:r>
-      <w:r>
-        <w:t>open,</w:t>
-      </w:r>
-      <w:r>
-        <w:t xml:space="preserve"> </w:t>
-      </w:r>
-      <w:r>
-        <w:t xml:space="preserve">so </w:t>
-      </w:r>
-      <w:r>
-        <w:t>I can consider each game before implementing it and perform tweaks whenever necessary.</w:t>
-      </w:r>
-      <w:r>
-        <w:t xml:space="preserve"> Progress will be re-evaluated every week during meetings with the supervisor, </w:t>
-      </w:r>
-      <w:r>
-        <w:t>where we discuss how the project should continue to move forward and readjust goals and features to be more realistic and viable.</w:t>
+        <w:t>Shipping</w:t>
+      </w:r>
+    </w:p>
+    <w:p>
+      <w:pPr>
+        <w:pStyle w:val="ListParagraph"/>
+        <w:numPr>
+          <w:ilvl w:val="1"/>
+          <w:numId w:val="1"/>
+        </w:numPr>
+        <w:rPr>
+          <w:b/>
+        </w:rPr>
+      </w:pPr>
+      <w:r>
+        <w:t>Release the game onto the Google Play Store</w:t>
+      </w:r>
+    </w:p>
+    <w:p>
+      <w:pPr>
+        <w:pStyle w:val="ListParagraph"/>
+        <w:numPr>
+          <w:ilvl w:val="1"/>
+          <w:numId w:val="1"/>
+        </w:numPr>
+        <w:rPr>
+          <w:b/>
+        </w:rPr>
+      </w:pPr>
+      <w:r>
+        <w:t>Advertise through social media?</w:t>
+      </w:r>
+    </w:p>
+    <w:p>
+      <w:pPr>
+        <w:pStyle w:val="ListParagraph"/>
+        <w:numPr>
+          <w:ilvl w:val="0"/>
+          <w:numId w:val="1"/>
+        </w:numPr>
+        <w:rPr>
+          <w:b/>
+        </w:rPr>
+      </w:pPr>
+      <w:r>
+        <w:rPr>
+          <w:b/>
+        </w:rPr>
+        <w:t>Maintenance</w:t>
+      </w:r>
+    </w:p>
+    <w:p>
+      <w:pPr>
+        <w:pStyle w:val="ListParagraph"/>
+        <w:numPr>
+          <w:ilvl w:val="1"/>
+          <w:numId w:val="1"/>
+        </w:numPr>
+        <w:rPr>
+          <w:b/>
+        </w:rPr>
+      </w:pPr>
+      <w:r>
+        <w:t>Will additional games be added after release?</w:t>
+      </w:r>
+    </w:p>
+    <w:p>
+      <w:pPr>
+        <w:pStyle w:val="ListParagraph"/>
+        <w:numPr>
+          <w:ilvl w:val="1"/>
+          <w:numId w:val="1"/>
+        </w:numPr>
+        <w:rPr>
+          <w:b/>
+        </w:rPr>
+      </w:pPr>
+      <w:r>
+        <w:t>How will these updates work?</w:t>
+      </w:r>
+    </w:p>
+    <w:p>
+      <w:pPr>
+        <w:pStyle w:val="ListParagraph"/>
+        <w:numPr>
+          <w:ilvl w:val="1"/>
+          <w:numId w:val="1"/>
+        </w:numPr>
+        <w:rPr>
+          <w:b/>
+        </w:rPr>
+      </w:pPr>
+      <w:r>
+        <w:t>How frequently will the game be updated?</w:t>
+      </w:r>
+    </w:p>
+    <w:p>
+      <w:pPr>
+        <w:rPr>
+          <w:b/>
+        </w:rPr>
+      </w:pPr>
+    </w:p>
+    <w:p>
+      <w:pPr>
+        <w:rPr>
+          <w:b/>
+        </w:rPr>
+      </w:pPr>
+      <w:r>
+        <w:rPr>
+          <w:b/>
+        </w:rPr>
+        <w:t>Individual microgame:</w:t>
+      </w:r>
+    </w:p>
+    <w:p>
+      <w:pPr>
+        <w:pStyle w:val="ListParagraph"/>
+        <w:numPr>
+          <w:ilvl w:val="0"/>
+          <w:numId w:val="1"/>
+        </w:numPr>
+      </w:pPr>
+      <w:r>
+        <w:rPr>
+          <w:b/>
+        </w:rPr>
+        <w:t>Planning</w:t>
+      </w:r>
+    </w:p>
+    <w:p>
+      <w:pPr>
+        <w:pStyle w:val="ListParagraph"/>
+        <w:numPr>
+          <w:ilvl w:val="1"/>
+          <w:numId w:val="1"/>
+        </w:numPr>
+      </w:pPr>
+      <w:r>
+        <w:t>What mechanic will the game revolve around?</w:t>
+      </w:r>
+    </w:p>
+    <w:p>
+      <w:pPr>
+        <w:pStyle w:val="ListParagraph"/>
+        <w:numPr>
+          <w:ilvl w:val="1"/>
+          <w:numId w:val="1"/>
+        </w:numPr>
+      </w:pPr>
+      <w:r>
+        <w:t>What will the objective be?</w:t>
+      </w:r>
+    </w:p>
+    <w:p>
+      <w:pPr>
+        <w:pStyle w:val="ListParagraph"/>
+        <w:numPr>
+          <w:ilvl w:val="1"/>
+          <w:numId w:val="1"/>
+        </w:numPr>
+      </w:pPr>
+      <w:r>
+        <w:t>What input methods will be used?</w:t>
+      </w:r>
+    </w:p>
+    <w:p>
+      <w:pPr>
+        <w:pStyle w:val="ListParagraph"/>
+        <w:numPr>
+          <w:ilvl w:val="0"/>
+          <w:numId w:val="1"/>
+        </w:numPr>
+      </w:pPr>
+      <w:r>
+        <w:rPr>
+          <w:b/>
+        </w:rPr>
+        <w:t>Analysis</w:t>
+      </w:r>
+    </w:p>
+    <w:p>
+      <w:pPr>
+        <w:pStyle w:val="ListParagraph"/>
+        <w:numPr>
+          <w:ilvl w:val="1"/>
+          <w:numId w:val="1"/>
+        </w:numPr>
+      </w:pPr>
+      <w:r>
+        <w:t>What solutions will have to be created?</w:t>
+      </w:r>
+    </w:p>
+    <w:p>
+      <w:pPr>
+        <w:pStyle w:val="ListParagraph"/>
+        <w:numPr>
+          <w:ilvl w:val="1"/>
+          <w:numId w:val="1"/>
+        </w:numPr>
+      </w:pPr>
+      <w:r>
+        <w:t>How can the mechanic be implemented?</w:t>
+      </w:r>
+    </w:p>
+    <w:p>
+      <w:pPr>
+        <w:pStyle w:val="ListParagraph"/>
+        <w:numPr>
+          <w:ilvl w:val="1"/>
+          <w:numId w:val="1"/>
+        </w:numPr>
+      </w:pPr>
+      <w:r>
+        <w:t>Does the design have to be changed to better fit the scope?</w:t>
+      </w:r>
+    </w:p>
+    <w:p>
+      <w:pPr>
+        <w:pStyle w:val="ListParagraph"/>
+        <w:numPr>
+          <w:ilvl w:val="1"/>
+          <w:numId w:val="1"/>
+        </w:numPr>
+      </w:pPr>
+      <w:r>
+        <w:t>Does the design have to be changed to fit into the time limit?</w:t>
+      </w:r>
+    </w:p>
+    <w:p>
+      <w:pPr>
+        <w:pStyle w:val="ListParagraph"/>
+        <w:numPr>
+          <w:ilvl w:val="0"/>
+          <w:numId w:val="1"/>
+        </w:numPr>
+      </w:pPr>
+      <w:r>
+        <w:rPr>
+          <w:b/>
+        </w:rPr>
+        <w:t>Design</w:t>
+      </w:r>
+    </w:p>
+    <w:p>
+      <w:pPr>
+        <w:pStyle w:val="ListParagraph"/>
+        <w:numPr>
+          <w:ilvl w:val="1"/>
+          <w:numId w:val="1"/>
+        </w:numPr>
+      </w:pPr>
+      <w:r>
+        <w:t>How should the game look?</w:t>
+      </w:r>
+    </w:p>
+    <w:p>
+      <w:pPr>
+        <w:pStyle w:val="ListParagraph"/>
+        <w:numPr>
+          <w:ilvl w:val="1"/>
+          <w:numId w:val="1"/>
+        </w:numPr>
+      </w:pPr>
+      <w:r>
+        <w:t>How should the objective be clearly signified?</w:t>
+      </w:r>
+    </w:p>
+    <w:p>
+      <w:pPr>
+        <w:pStyle w:val="ListParagraph"/>
+        <w:numPr>
+          <w:ilvl w:val="1"/>
+          <w:numId w:val="1"/>
+        </w:numPr>
+      </w:pPr>
+      <w:r>
+        <w:t>How should the mechanic be clearly signified?</w:t>
+      </w:r>
+    </w:p>
+    <w:p>
+      <w:pPr>
+        <w:pStyle w:val="ListParagraph"/>
+        <w:numPr>
+          <w:ilvl w:val="1"/>
+          <w:numId w:val="1"/>
+        </w:numPr>
+      </w:pPr>
+      <w:r>
+        <w:t>How should the input be clearly signified?</w:t>
+      </w:r>
+    </w:p>
+    <w:p>
+      <w:pPr>
+        <w:pStyle w:val="ListParagraph"/>
+        <w:numPr>
+          <w:ilvl w:val="0"/>
+          <w:numId w:val="1"/>
+        </w:numPr>
+      </w:pPr>
+      <w:r>
+        <w:rPr>
+          <w:b/>
+        </w:rPr>
+        <w:t>Implementation</w:t>
+      </w:r>
+    </w:p>
+    <w:p>
+      <w:pPr>
+        <w:pStyle w:val="ListParagraph"/>
+        <w:numPr>
+          <w:ilvl w:val="1"/>
+          <w:numId w:val="1"/>
+        </w:numPr>
+      </w:pPr>
+      <w:r>
+        <w:t>Development of the microgame</w:t>
+      </w:r>
+    </w:p>
+    <w:p>
+      <w:pPr>
+        <w:pStyle w:val="ListParagraph"/>
+        <w:numPr>
+          <w:ilvl w:val="0"/>
+          <w:numId w:val="1"/>
+        </w:numPr>
+      </w:pPr>
+      <w:r>
+        <w:rPr>
+          <w:b/>
+        </w:rPr>
+        <w:t>Testing</w:t>
+      </w:r>
+    </w:p>
+    <w:p>
+      <w:pPr>
+        <w:pStyle w:val="ListParagraph"/>
+        <w:numPr>
+          <w:ilvl w:val="1"/>
+          <w:numId w:val="1"/>
+        </w:numPr>
+      </w:pPr>
+      <w:r>
+        <w:t>Playtest the microgame to find bugs</w:t>
+      </w:r>
+    </w:p>
+    <w:p>
+      <w:pPr>
+        <w:pStyle w:val="ListParagraph"/>
+        <w:numPr>
+          <w:ilvl w:val="1"/>
+          <w:numId w:val="1"/>
+        </w:numPr>
+      </w:pPr>
+      <w:r>
+        <w:t>Playtest the microgame to find improvements and tweaks</w:t>
+      </w:r>
+    </w:p>
+    <w:p>
+      <w:pPr>
+        <w:pStyle w:val="ListParagraph"/>
+        <w:numPr>
+          <w:ilvl w:val="1"/>
+          <w:numId w:val="1"/>
+        </w:numPr>
+      </w:pPr>
+      <w:r>
+        <w:t>Have others test the game for feedback and improvements</w:t>
+      </w:r>
+    </w:p>
+    <w:p>
+      <w:pPr>
+        <w:pStyle w:val="ListParagraph"/>
+        <w:numPr>
+          <w:ilvl w:val="1"/>
+          <w:numId w:val="1"/>
+        </w:numPr>
+      </w:pPr>
+      <w:r>
+        <w:t>Consider if the microgame is fit to be included in the project</w:t>
+      </w:r>
+    </w:p>
+    <w:p>
+      <w:pPr>
+        <w:pStyle w:val="ListParagraph"/>
+        <w:numPr>
+          <w:ilvl w:val="0"/>
+          <w:numId w:val="1"/>
+        </w:numPr>
+      </w:pPr>
+      <w:r>
+        <w:rPr>
+          <w:b/>
+        </w:rPr>
+        <w:t>Shipping</w:t>
+      </w:r>
+    </w:p>
+    <w:p>
+      <w:pPr>
+        <w:pStyle w:val="ListParagraph"/>
+        <w:numPr>
+          <w:ilvl w:val="1"/>
+          <w:numId w:val="1"/>
+        </w:numPr>
+      </w:pPr>
+      <w:r>
+        <w:t>Add the microgame to the microgame list</w:t>
+      </w:r>
+    </w:p>
+    <w:p>
+      <w:pPr>
+        <w:pStyle w:val="ListParagraph"/>
+        <w:numPr>
+          <w:ilvl w:val="1"/>
+          <w:numId w:val="1"/>
+        </w:numPr>
+      </w:pPr>
+      <w:r>
+        <w:t>Integration testing</w:t>
+      </w:r>
+    </w:p>
+    <w:p>
+      <w:pPr>
+        <w:pStyle w:val="ListParagraph"/>
+        <w:numPr>
+          <w:ilvl w:val="0"/>
+          <w:numId w:val="1"/>
+        </w:numPr>
+      </w:pPr>
+      <w:r>
+        <w:rPr>
+          <w:b/>
+        </w:rPr>
+        <w:t>Maintenance</w:t>
+      </w:r>
+    </w:p>
+    <w:p>
+      <w:pPr>
+        <w:pStyle w:val="ListParagraph"/>
+        <w:numPr>
+          <w:ilvl w:val="1"/>
+          <w:numId w:val="1"/>
+        </w:numPr>
+      </w:pPr>
+      <w:r>
+        <w:t>Does the microgame still need adjustments later down the line?</w:t>
+      </w:r>
+    </w:p>
+    <w:p>
+      <w:pPr>
+        <w:pStyle w:val="ListParagraph"/>
+        <w:numPr>
+          <w:ilvl w:val="1"/>
+          <w:numId w:val="1"/>
+        </w:numPr>
+      </w:pPr>
+      <w:r>
+        <w:t>Polish the game if necessary</w:t>
+      </w:r>
+    </w:p>
+    <w:p>
+      <w:pPr>
+        <w:rPr>
+          <w:rFonts w:asciiTheme="majorHAnsi" w:eastAsiaTheme="majorEastAsia" w:hAnsiTheme="majorHAnsi" w:cstheme="majorBidi"/>
+          <w:color w:val="2F5496" w:themeColor="accent1" w:themeShade="BF"/>
+          <w:sz w:val="32"/>
+          <w:szCs w:val="32"/>
+        </w:rPr>
+      </w:pPr>
+      <w:r>
+        <w:br w:type="page"/>
       </w:r>
     </w:p>
     <w:p>
       <w:pPr>
         <w:pStyle w:val="Heading1"/>
       </w:pPr>
-      <w:r>
+      <w:bookmarkStart w:id="12" w:name="_Toc2312282"/>
+      <w:r>
+        <w:lastRenderedPageBreak/>
         <w:t>Management</w:t>
       </w:r>
+      <w:bookmarkEnd w:id="12"/>
     </w:p>
     <w:p>
       <w:r>
@@ -3026,16 +7102,425 @@
     </w:p>
     <w:p>
       <w:r>
-        <w:t>My primary metric is how many games with mostly unique systems have been implemented to a high degree of polish. I have decided on this because my goal is to showcase a wide variety of different gameplay styles and input methods, so while simply having a large number of games is impressive on its own, the game would be much more impressive and enjoyable if each of those games is unique in its own way. Tangentially related, my second most important metric is the entertainment value as I would like the game to be enjoyed by others, so if I or testers don’t find something fun, it should be changed. I have no plans or interest in monetisation, so the game’s market appeal is not something that I will be considering.</w:t>
+        <w:t xml:space="preserve">Progress will be measured by how many unique games have been completed, as well as how close to completion they are. Because I am aiming for 50 microgames, each game would be a total of 2% of completion in this area. 50% of each game will be the programming, as that is what takes the longest and has the biggest impact on the </w:t>
+      </w:r>
+      <w:proofErr w:type="gramStart"/>
+      <w:r>
+        <w:t>end product</w:t>
+      </w:r>
+      <w:proofErr w:type="gramEnd"/>
+      <w:r>
+        <w:t>. The remaining 50% will be divided evenly between the other areas of art, sound, juice</w:t>
+      </w:r>
+      <w:r>
+        <w:t xml:space="preserve"> (tweaks that add to the game’s presentation</w:t>
+      </w:r>
+      <w:r>
+        <w:t xml:space="preserve"> to make it look more interesting but don’t change gameplay)</w:t>
+      </w:r>
+      <w:r>
+        <w:t xml:space="preserve"> and difficulty levels.</w:t>
+      </w:r>
+      <w:r>
+        <w:t xml:space="preserve"> Everything in the game’s menus will also be part of the metrics, counting for around 10% of the game’s total completion.  See below for a table </w:t>
+      </w:r>
+      <w:r>
+        <w:t>detailing the metrics.</w:t>
+      </w:r>
+    </w:p>
+    <w:tbl>
+      <w:tblPr>
+        <w:tblStyle w:val="TableGrid"/>
+        <w:tblW w:w="0" w:type="auto"/>
+        <w:tblLook w:val="04A0" w:firstRow="1" w:lastRow="0" w:firstColumn="1" w:lastColumn="0" w:noHBand="0" w:noVBand="1"/>
+      </w:tblPr>
+      <w:tblGrid>
+        <w:gridCol w:w="4815"/>
+        <w:gridCol w:w="1843"/>
+      </w:tblGrid>
+      <w:tr>
+        <w:tc>
+          <w:tcPr>
+            <w:tcW w:w="4815" w:type="dxa"/>
+          </w:tcPr>
+          <w:p>
+            <w:r>
+              <w:t>Metric</w:t>
+            </w:r>
+          </w:p>
+        </w:tc>
+        <w:tc>
+          <w:tcPr>
+            <w:tcW w:w="1843" w:type="dxa"/>
+          </w:tcPr>
+          <w:p>
+            <w:r>
+              <w:t>Percentage (total)</w:t>
+            </w:r>
+          </w:p>
+        </w:tc>
+      </w:tr>
+      <w:tr>
+        <w:tc>
+          <w:tcPr>
+            <w:tcW w:w="4815" w:type="dxa"/>
+            <w:shd w:val="clear" w:color="auto" w:fill="E2EFD9" w:themeFill="accent6" w:themeFillTint="33"/>
+          </w:tcPr>
+          <w:p>
+            <w:r>
+              <w:t>Menus</w:t>
+            </w:r>
+          </w:p>
+        </w:tc>
+        <w:tc>
+          <w:tcPr>
+            <w:tcW w:w="1843" w:type="dxa"/>
+            <w:shd w:val="clear" w:color="auto" w:fill="E2EFD9" w:themeFill="accent6" w:themeFillTint="33"/>
+          </w:tcPr>
+          <w:p>
+            <w:r>
+              <w:t>10%</w:t>
+            </w:r>
+          </w:p>
+        </w:tc>
+      </w:tr>
+      <w:tr>
+        <w:tc>
+          <w:tcPr>
+            <w:tcW w:w="4815" w:type="dxa"/>
+            <w:shd w:val="clear" w:color="auto" w:fill="C5E0B3" w:themeFill="accent6" w:themeFillTint="66"/>
+          </w:tcPr>
+          <w:p>
+            <w:r>
+              <w:t xml:space="preserve">          Access all features</w:t>
+            </w:r>
+          </w:p>
+        </w:tc>
+        <w:tc>
+          <w:tcPr>
+            <w:tcW w:w="1843" w:type="dxa"/>
+            <w:shd w:val="clear" w:color="auto" w:fill="C5E0B3" w:themeFill="accent6" w:themeFillTint="66"/>
+          </w:tcPr>
+          <w:p>
+            <w:r>
+              <w:t>50% (5%)</w:t>
+            </w:r>
+          </w:p>
+        </w:tc>
+      </w:tr>
+      <w:tr>
+        <w:tc>
+          <w:tcPr>
+            <w:tcW w:w="4815" w:type="dxa"/>
+            <w:shd w:val="clear" w:color="auto" w:fill="C5E0B3" w:themeFill="accent6" w:themeFillTint="66"/>
+          </w:tcPr>
+          <w:p>
+            <w:r>
+              <w:t xml:space="preserve">          Shop</w:t>
+            </w:r>
+          </w:p>
+        </w:tc>
+        <w:tc>
+          <w:tcPr>
+            <w:tcW w:w="1843" w:type="dxa"/>
+            <w:shd w:val="clear" w:color="auto" w:fill="C5E0B3" w:themeFill="accent6" w:themeFillTint="66"/>
+          </w:tcPr>
+          <w:p>
+            <w:r>
+              <w:t>15% (1.5%)</w:t>
+            </w:r>
+          </w:p>
+        </w:tc>
+      </w:tr>
+      <w:tr>
+        <w:tc>
+          <w:tcPr>
+            <w:tcW w:w="4815" w:type="dxa"/>
+            <w:shd w:val="clear" w:color="auto" w:fill="C5E0B3" w:themeFill="accent6" w:themeFillTint="66"/>
+          </w:tcPr>
+          <w:p>
+            <w:r>
+              <w:t xml:space="preserve">          Settings</w:t>
+            </w:r>
+          </w:p>
+        </w:tc>
+        <w:tc>
+          <w:tcPr>
+            <w:tcW w:w="1843" w:type="dxa"/>
+            <w:shd w:val="clear" w:color="auto" w:fill="C5E0B3" w:themeFill="accent6" w:themeFillTint="66"/>
+          </w:tcPr>
+          <w:p>
+            <w:r>
+              <w:t>20% (2%)</w:t>
+            </w:r>
+          </w:p>
+        </w:tc>
+      </w:tr>
+      <w:tr>
+        <w:tc>
+          <w:tcPr>
+            <w:tcW w:w="4815" w:type="dxa"/>
+            <w:shd w:val="clear" w:color="auto" w:fill="A8D08D" w:themeFill="accent6" w:themeFillTint="99"/>
+          </w:tcPr>
+          <w:p>
+            <w:r>
+              <w:t xml:space="preserve">                    General settings</w:t>
+            </w:r>
+          </w:p>
+        </w:tc>
+        <w:tc>
+          <w:tcPr>
+            <w:tcW w:w="1843" w:type="dxa"/>
+            <w:shd w:val="clear" w:color="auto" w:fill="A8D08D" w:themeFill="accent6" w:themeFillTint="99"/>
+          </w:tcPr>
+          <w:p>
+            <w:r>
+              <w:t>50% (1%)</w:t>
+            </w:r>
+          </w:p>
+        </w:tc>
+      </w:tr>
+      <w:tr>
+        <w:tc>
+          <w:tcPr>
+            <w:tcW w:w="4815" w:type="dxa"/>
+            <w:shd w:val="clear" w:color="auto" w:fill="A8D08D" w:themeFill="accent6" w:themeFillTint="99"/>
+          </w:tcPr>
+          <w:p>
+            <w:r>
+              <w:t xml:space="preserve">                    Accessibility settings</w:t>
+            </w:r>
+          </w:p>
+        </w:tc>
+        <w:tc>
+          <w:tcPr>
+            <w:tcW w:w="1843" w:type="dxa"/>
+            <w:shd w:val="clear" w:color="auto" w:fill="A8D08D" w:themeFill="accent6" w:themeFillTint="99"/>
+          </w:tcPr>
+          <w:p>
+            <w:r>
+              <w:t>50% (1%)</w:t>
+            </w:r>
+          </w:p>
+        </w:tc>
+      </w:tr>
+      <w:tr>
+        <w:tc>
+          <w:tcPr>
+            <w:tcW w:w="4815" w:type="dxa"/>
+            <w:shd w:val="clear" w:color="auto" w:fill="C5E0B3" w:themeFill="accent6" w:themeFillTint="66"/>
+          </w:tcPr>
+          <w:p>
+            <w:r>
+              <w:t xml:space="preserve">          Polish</w:t>
+            </w:r>
+          </w:p>
+        </w:tc>
+        <w:tc>
+          <w:tcPr>
+            <w:tcW w:w="1843" w:type="dxa"/>
+            <w:shd w:val="clear" w:color="auto" w:fill="C5E0B3" w:themeFill="accent6" w:themeFillTint="66"/>
+          </w:tcPr>
+          <w:p>
+            <w:r>
+              <w:t>15% (1.5%)</w:t>
+            </w:r>
+          </w:p>
+        </w:tc>
+      </w:tr>
+      <w:tr>
+        <w:tc>
+          <w:tcPr>
+            <w:tcW w:w="4815" w:type="dxa"/>
+            <w:shd w:val="clear" w:color="auto" w:fill="E2EFD9" w:themeFill="accent6" w:themeFillTint="33"/>
+          </w:tcPr>
+          <w:p>
+            <w:r>
+              <w:t>Microgames</w:t>
+            </w:r>
+          </w:p>
+        </w:tc>
+        <w:tc>
+          <w:tcPr>
+            <w:tcW w:w="1843" w:type="dxa"/>
+            <w:shd w:val="clear" w:color="auto" w:fill="E2EFD9" w:themeFill="accent6" w:themeFillTint="33"/>
+          </w:tcPr>
+          <w:p>
+            <w:r>
+              <w:t>90%</w:t>
+            </w:r>
+          </w:p>
+        </w:tc>
+      </w:tr>
+      <w:tr>
+        <w:tc>
+          <w:tcPr>
+            <w:tcW w:w="4815" w:type="dxa"/>
+            <w:shd w:val="clear" w:color="auto" w:fill="C5E0B3" w:themeFill="accent6" w:themeFillTint="66"/>
+          </w:tcPr>
+          <w:p>
+            <w:r>
+              <w:t xml:space="preserve">          Each microgame</w:t>
+            </w:r>
+          </w:p>
+        </w:tc>
+        <w:tc>
+          <w:tcPr>
+            <w:tcW w:w="1843" w:type="dxa"/>
+            <w:shd w:val="clear" w:color="auto" w:fill="C5E0B3" w:themeFill="accent6" w:themeFillTint="66"/>
+          </w:tcPr>
+          <w:p>
+            <w:r>
+              <w:t>2% (1.8%)</w:t>
+            </w:r>
+          </w:p>
+        </w:tc>
+      </w:tr>
+      <w:tr>
+        <w:tc>
+          <w:tcPr>
+            <w:tcW w:w="4815" w:type="dxa"/>
+            <w:shd w:val="clear" w:color="auto" w:fill="A8D08D" w:themeFill="accent6" w:themeFillTint="99"/>
+          </w:tcPr>
+          <w:p>
+            <w:r>
+              <w:t xml:space="preserve">                    Programming</w:t>
+            </w:r>
+          </w:p>
+        </w:tc>
+        <w:tc>
+          <w:tcPr>
+            <w:tcW w:w="1843" w:type="dxa"/>
+            <w:shd w:val="clear" w:color="auto" w:fill="A8D08D" w:themeFill="accent6" w:themeFillTint="99"/>
+          </w:tcPr>
+          <w:p>
+            <w:r>
+              <w:t>50% (0.9%)</w:t>
+            </w:r>
+          </w:p>
+        </w:tc>
+      </w:tr>
+      <w:tr>
+        <w:tc>
+          <w:tcPr>
+            <w:tcW w:w="4815" w:type="dxa"/>
+            <w:shd w:val="clear" w:color="auto" w:fill="A8D08D" w:themeFill="accent6" w:themeFillTint="99"/>
+          </w:tcPr>
+          <w:p>
+            <w:r>
+              <w:t xml:space="preserve">                    Art</w:t>
+            </w:r>
+          </w:p>
+        </w:tc>
+        <w:tc>
+          <w:tcPr>
+            <w:tcW w:w="1843" w:type="dxa"/>
+            <w:shd w:val="clear" w:color="auto" w:fill="A8D08D" w:themeFill="accent6" w:themeFillTint="99"/>
+          </w:tcPr>
+          <w:p>
+            <w:r>
+              <w:t>12.5% (0.45%)</w:t>
+            </w:r>
+          </w:p>
+        </w:tc>
+      </w:tr>
+      <w:tr>
+        <w:tc>
+          <w:tcPr>
+            <w:tcW w:w="4815" w:type="dxa"/>
+            <w:shd w:val="clear" w:color="auto" w:fill="A8D08D" w:themeFill="accent6" w:themeFillTint="99"/>
+          </w:tcPr>
+          <w:p>
+            <w:r>
+              <w:t xml:space="preserve">                    Sound</w:t>
+            </w:r>
+          </w:p>
+        </w:tc>
+        <w:tc>
+          <w:tcPr>
+            <w:tcW w:w="1843" w:type="dxa"/>
+            <w:shd w:val="clear" w:color="auto" w:fill="A8D08D" w:themeFill="accent6" w:themeFillTint="99"/>
+          </w:tcPr>
+          <w:p>
+            <w:r>
+              <w:t>12.5% (0.45%)</w:t>
+            </w:r>
+          </w:p>
+        </w:tc>
+      </w:tr>
+      <w:tr>
+        <w:tc>
+          <w:tcPr>
+            <w:tcW w:w="4815" w:type="dxa"/>
+            <w:shd w:val="clear" w:color="auto" w:fill="A8D08D" w:themeFill="accent6" w:themeFillTint="99"/>
+          </w:tcPr>
+          <w:p>
+            <w:r>
+              <w:t xml:space="preserve">                    Juice</w:t>
+            </w:r>
+          </w:p>
+        </w:tc>
+        <w:tc>
+          <w:tcPr>
+            <w:tcW w:w="1843" w:type="dxa"/>
+            <w:shd w:val="clear" w:color="auto" w:fill="A8D08D" w:themeFill="accent6" w:themeFillTint="99"/>
+          </w:tcPr>
+          <w:p>
+            <w:r>
+              <w:t>12.5% (0.45%)</w:t>
+            </w:r>
+          </w:p>
+        </w:tc>
+      </w:tr>
+      <w:tr>
+        <w:tc>
+          <w:tcPr>
+            <w:tcW w:w="4815" w:type="dxa"/>
+            <w:shd w:val="clear" w:color="auto" w:fill="A8D08D" w:themeFill="accent6" w:themeFillTint="99"/>
+          </w:tcPr>
+          <w:p>
+            <w:r>
+              <w:t xml:space="preserve">                    Difficulty</w:t>
+            </w:r>
+          </w:p>
+        </w:tc>
+        <w:tc>
+          <w:tcPr>
+            <w:tcW w:w="1843" w:type="dxa"/>
+            <w:shd w:val="clear" w:color="auto" w:fill="A8D08D" w:themeFill="accent6" w:themeFillTint="99"/>
+          </w:tcPr>
+          <w:p>
+            <w:r>
+              <w:t>12.5% (0.45%)</w:t>
+            </w:r>
+          </w:p>
+        </w:tc>
+      </w:tr>
+    </w:tbl>
+    <w:p/>
+    <w:p>
+      <w:pPr>
+        <w:rPr>
+          <w:rFonts w:asciiTheme="majorHAnsi" w:eastAsiaTheme="majorEastAsia" w:hAnsiTheme="majorHAnsi" w:cstheme="majorBidi"/>
+          <w:color w:val="2F5496" w:themeColor="accent1" w:themeShade="BF"/>
+          <w:sz w:val="32"/>
+          <w:szCs w:val="32"/>
+        </w:rPr>
+      </w:pPr>
+      <w:r>
+        <w:br w:type="page"/>
       </w:r>
     </w:p>
     <w:p>
       <w:pPr>
         <w:pStyle w:val="Heading1"/>
       </w:pPr>
-      <w:r>
+      <w:bookmarkStart w:id="13" w:name="_Toc2312283"/>
+      <w:r>
+        <w:lastRenderedPageBreak/>
         <w:t>Resources</w:t>
       </w:r>
+      <w:bookmarkEnd w:id="13"/>
     </w:p>
     <w:p>
       <w:r>
@@ -3052,19 +7537,81 @@
       </w:r>
     </w:p>
     <w:p>
+      <w:r>
+        <w:t xml:space="preserve">The development of this project will require a lot of manpower </w:t>
+      </w:r>
+      <w:r>
+        <w:t>to</w:t>
+      </w:r>
+      <w:r>
+        <w:t xml:space="preserve"> achieve an ideal state of the game. </w:t>
+      </w:r>
+      <w:r>
+        <w:t xml:space="preserve">As a one-man project, a significant amount of time will have to be dedicated to it each week, as well as maintaining enough motivation to work on it. </w:t>
+      </w:r>
+    </w:p>
+    <w:p>
+      <w:r>
+        <w:t xml:space="preserve">The amount of time taken to develop microgames can vary greatly, depending on how many new scripts or assets </w:t>
+      </w:r>
+      <w:proofErr w:type="gramStart"/>
+      <w:r>
+        <w:t>have to</w:t>
+      </w:r>
+      <w:proofErr w:type="gramEnd"/>
+      <w:r>
+        <w:t xml:space="preserve"> be created. Each game can take around 30 minutes to several hours, so it’s not possible to gauge how much time will be required to complete the project at this current time.</w:t>
+      </w:r>
+    </w:p>
+    <w:p>
+      <w:r>
+        <w:t>Resources have been planned around not having to spend any additional money to complete the project, so money will not be an issue. An exception to this is the one-time fee to be able to publish onto the Google Play Store, which will only cost $25 at the end of the project.</w:t>
+      </w:r>
+    </w:p>
+    <w:p>
+      <w:r>
+        <w:t xml:space="preserve">For hardware, </w:t>
+      </w:r>
+      <w:r>
+        <w:t>there aren’t any additional resources that are required to complete the project</w:t>
+      </w:r>
+      <w:r>
+        <w:t>. This includes a PC to develop on and an android device for testing.</w:t>
+      </w:r>
+      <w:r>
+        <w:t xml:space="preserve"> The game will be tested on various mobile and tablet devices </w:t>
+      </w:r>
+      <w:proofErr w:type="gramStart"/>
+      <w:r>
+        <w:t>in order to</w:t>
+      </w:r>
+      <w:proofErr w:type="gramEnd"/>
+      <w:r>
+        <w:t xml:space="preserve"> aid with optimisation, all of which are already readily and freely available</w:t>
+      </w:r>
+      <w:r>
+        <w:t>, either at the university or by having testers use their own devices.</w:t>
+      </w:r>
+    </w:p>
+    <w:p>
+      <w:r>
+        <w:t>For software, a key metric was that it should ideally not cost any additional resources to use. All software chosen is already available.</w:t>
+      </w:r>
+    </w:p>
+    <w:p>
       <w:pPr>
         <w:pStyle w:val="Heading1"/>
       </w:pPr>
+      <w:bookmarkStart w:id="14" w:name="_Toc2312284"/>
       <w:r>
         <w:lastRenderedPageBreak/>
         <w:t>High-level overview</w:t>
       </w:r>
-    </w:p>
-    <w:p>
-      <w:pPr>
-        <w:rPr>
-          <w:i/>
-        </w:rPr>
+      <w:bookmarkEnd w:id="14"/>
+    </w:p>
+    <w:p>
+      <w:pPr>
+        <w:keepNext/>
       </w:pPr>
       <w:r>
         <w:rPr>
@@ -3088,7 +7635,7 @@
                     </pic:cNvPicPr>
                   </pic:nvPicPr>
                   <pic:blipFill>
-                    <a:blip r:embed="rId5">
+                    <a:blip r:embed="rId8">
                       <a:extLst>
                         <a:ext uri="{28A0092B-C50C-407E-A947-70E740481C1C}">
                           <a14:useLocalDpi xmlns:a14="http://schemas.microsoft.com/office/drawing/2010/main" val="0"/>
@@ -3119,30 +7666,64 @@
           </wp:inline>
         </w:drawing>
       </w:r>
-      <w:r>
-        <w:br/>
-      </w:r>
-      <w:r>
-        <w:rPr>
-          <w:i/>
-        </w:rPr>
-        <w:t>Diagram showing how the different classes interact, only showing those that are involved with every microgame.</w:t>
-      </w:r>
+    </w:p>
+    <w:p>
+      <w:pPr>
+        <w:pStyle w:val="Caption"/>
+      </w:pPr>
+      <w:bookmarkStart w:id="15" w:name="_Toc2127799"/>
+      <w:r>
+        <w:t xml:space="preserve">Figure </w:t>
+      </w:r>
+      <w:r>
+        <w:rPr>
+          <w:noProof/>
+        </w:rPr>
+        <w:fldChar w:fldCharType="begin"/>
+      </w:r>
+      <w:r>
+        <w:rPr>
+          <w:noProof/>
+        </w:rPr>
+        <w:instrText xml:space="preserve"> SEQ Figure \* ARABIC </w:instrText>
+      </w:r>
+      <w:r>
+        <w:rPr>
+          <w:noProof/>
+        </w:rPr>
+        <w:fldChar w:fldCharType="separate"/>
+      </w:r>
+      <w:r>
+        <w:rPr>
+          <w:noProof/>
+        </w:rPr>
+        <w:t>1</w:t>
+      </w:r>
+      <w:r>
+        <w:rPr>
+          <w:noProof/>
+        </w:rPr>
+        <w:fldChar w:fldCharType="end"/>
+      </w:r>
+      <w:r>
+        <w:t xml:space="preserve"> - How the different classes interact, only showing those that are involved with every microgame</w:t>
+      </w:r>
+      <w:bookmarkEnd w:id="15"/>
     </w:p>
     <w:p>
       <w:pPr>
         <w:pStyle w:val="Heading1"/>
       </w:pPr>
+      <w:bookmarkStart w:id="16" w:name="_Toc2312285"/>
       <w:r>
         <w:lastRenderedPageBreak/>
         <w:t>Flowchart</w:t>
       </w:r>
-    </w:p>
-    <w:p>
-      <w:pPr>
-        <w:rPr>
-          <w:i/>
-        </w:rPr>
+      <w:bookmarkEnd w:id="16"/>
+    </w:p>
+    <w:p>
+      <w:pPr>
+        <w:keepNext/>
       </w:pPr>
       <w:r>
         <w:rPr>
@@ -3166,7 +7747,7 @@
                     </pic:cNvPicPr>
                   </pic:nvPicPr>
                   <pic:blipFill>
-                    <a:blip r:embed="rId6">
+                    <a:blip r:embed="rId9">
                       <a:extLst>
                         <a:ext uri="{28A0092B-C50C-407E-A947-70E740481C1C}">
                           <a14:useLocalDpi xmlns:a14="http://schemas.microsoft.com/office/drawing/2010/main" val="0"/>
@@ -3197,24 +7778,1164 @@
           </wp:inline>
         </w:drawing>
       </w:r>
-      <w:r>
-        <w:br/>
+    </w:p>
+    <w:p>
+      <w:pPr>
+        <w:pStyle w:val="Caption"/>
+      </w:pPr>
+      <w:bookmarkStart w:id="17" w:name="_Toc2127800"/>
+      <w:r>
+        <w:t xml:space="preserve">Figure </w:t>
+      </w:r>
+      <w:r>
+        <w:rPr>
+          <w:noProof/>
+        </w:rPr>
+        <w:fldChar w:fldCharType="begin"/>
+      </w:r>
+      <w:r>
+        <w:rPr>
+          <w:noProof/>
+        </w:rPr>
+        <w:instrText xml:space="preserve"> SEQ Figure \* ARABIC </w:instrText>
+      </w:r>
+      <w:r>
+        <w:rPr>
+          <w:noProof/>
+        </w:rPr>
+        <w:fldChar w:fldCharType="separate"/>
+      </w:r>
+      <w:r>
+        <w:rPr>
+          <w:noProof/>
+        </w:rPr>
+        <w:t>2</w:t>
+      </w:r>
+      <w:r>
+        <w:rPr>
+          <w:noProof/>
+        </w:rPr>
+        <w:fldChar w:fldCharType="end"/>
+      </w:r>
+      <w:r>
+        <w:t xml:space="preserve"> - The logic used by the game manager to select which game to load</w:t>
+      </w:r>
+      <w:bookmarkEnd w:id="17"/>
+    </w:p>
+    <w:p>
+      <w:pPr>
+        <w:rPr>
+          <w:rFonts w:asciiTheme="majorHAnsi" w:eastAsiaTheme="majorEastAsia" w:hAnsiTheme="majorHAnsi" w:cstheme="majorBidi"/>
+          <w:color w:val="2F5496" w:themeColor="accent1" w:themeShade="BF"/>
+          <w:sz w:val="32"/>
+          <w:szCs w:val="32"/>
+        </w:rPr>
+      </w:pPr>
+      <w:r>
+        <w:br w:type="page"/>
+      </w:r>
+    </w:p>
+    <w:p>
+      <w:pPr>
+        <w:pStyle w:val="Heading1"/>
+      </w:pPr>
+      <w:bookmarkStart w:id="18" w:name="_Toc2312286"/>
+      <w:r>
+        <w:lastRenderedPageBreak/>
+        <w:t>Reading List</w:t>
+      </w:r>
+      <w:bookmarkEnd w:id="18"/>
+    </w:p>
+    <w:p>
+      <w:pPr>
+        <w:pStyle w:val="ListParagraph"/>
+        <w:numPr>
+          <w:ilvl w:val="0"/>
+          <w:numId w:val="1"/>
+        </w:numPr>
+      </w:pPr>
+      <w:r>
+        <w:t>Games</w:t>
+      </w:r>
+    </w:p>
+    <w:p>
+      <w:pPr>
+        <w:pStyle w:val="ListParagraph"/>
+        <w:numPr>
+          <w:ilvl w:val="1"/>
+          <w:numId w:val="1"/>
+        </w:numPr>
+      </w:pPr>
+      <w:proofErr w:type="spellStart"/>
+      <w:r>
+        <w:t>Warioware</w:t>
+      </w:r>
+      <w:proofErr w:type="spellEnd"/>
+    </w:p>
+    <w:p>
+      <w:pPr>
+        <w:pStyle w:val="ListParagraph"/>
+        <w:numPr>
+          <w:ilvl w:val="1"/>
+          <w:numId w:val="1"/>
+        </w:numPr>
+      </w:pPr>
+      <w:r>
+        <w:t>Dumb Ways to Die</w:t>
+      </w:r>
+    </w:p>
+    <w:p>
+      <w:pPr>
+        <w:pStyle w:val="ListParagraph"/>
+        <w:numPr>
+          <w:ilvl w:val="1"/>
+          <w:numId w:val="1"/>
+        </w:numPr>
+      </w:pPr>
+      <w:r>
+        <w:t>Mario Artist Polygon Studio</w:t>
+      </w:r>
+    </w:p>
+    <w:p>
+      <w:pPr>
+        <w:pStyle w:val="ListParagraph"/>
+        <w:numPr>
+          <w:ilvl w:val="0"/>
+          <w:numId w:val="1"/>
+        </w:numPr>
+      </w:pPr>
+      <w:r>
+        <w:t>Techniques</w:t>
+      </w:r>
+    </w:p>
+    <w:p>
+      <w:pPr>
+        <w:pStyle w:val="ListParagraph"/>
+        <w:numPr>
+          <w:ilvl w:val="1"/>
+          <w:numId w:val="1"/>
+        </w:numPr>
+      </w:pPr>
+      <w:r>
+        <w:t>Reading microphone input</w:t>
+      </w:r>
+    </w:p>
+    <w:p>
+      <w:pPr>
+        <w:pStyle w:val="ListParagraph"/>
+        <w:numPr>
+          <w:ilvl w:val="1"/>
+          <w:numId w:val="1"/>
+        </w:numPr>
+      </w:pPr>
+      <w:r>
+        <w:t>Reading proximity sensor input</w:t>
+      </w:r>
+    </w:p>
+    <w:p>
+      <w:pPr>
+        <w:pStyle w:val="Heading1"/>
+      </w:pPr>
+      <w:bookmarkStart w:id="19" w:name="_Toc2312287"/>
+      <w:r>
+        <w:t>Literature Review</w:t>
+      </w:r>
+      <w:bookmarkEnd w:id="19"/>
+    </w:p>
+    <w:p>
+      <w:r>
+        <w:t>After researching how other microgame collections handle their games (Appendix 1), I found that the key to having an enjoyable experience is plenty of variety and games that are very easy to understand. Adding small details when games are won/lost also adds a lot to the experience.</w:t>
+      </w:r>
+    </w:p>
+    <w:p>
+      <w:r>
+        <w:t xml:space="preserve">I researched </w:t>
+      </w:r>
+      <w:r>
+        <w:t>how to use the sensors that I have no prior experience with (Appendix 2, 3) and found that it is quite simple to get them both working well.</w:t>
+      </w:r>
+    </w:p>
+    <w:p>
+      <w:pPr>
+        <w:pStyle w:val="Heading1"/>
+      </w:pPr>
+      <w:bookmarkStart w:id="20" w:name="_Toc2312288"/>
+      <w:r>
+        <w:t>Appendix</w:t>
+      </w:r>
+      <w:bookmarkEnd w:id="20"/>
+    </w:p>
+    <w:p>
+      <w:pPr>
+        <w:pStyle w:val="Heading2"/>
+        <w:numPr>
+          <w:ilvl w:val="0"/>
+          <w:numId w:val="4"/>
+        </w:numPr>
+      </w:pPr>
+      <w:bookmarkStart w:id="21" w:name="_Toc2312289"/>
+      <w:r>
+        <w:t>Microgame design in microgame collections</w:t>
+      </w:r>
+      <w:bookmarkEnd w:id="21"/>
+    </w:p>
+    <w:p>
+      <w:pPr>
+        <w:pStyle w:val="Heading3"/>
+      </w:pPr>
+      <w:proofErr w:type="spellStart"/>
+      <w:r>
+        <w:t>War</w:t>
+      </w:r>
+      <w:r>
+        <w:t>ioWare</w:t>
+      </w:r>
+      <w:proofErr w:type="spellEnd"/>
+      <w:r>
+        <w:t xml:space="preserve"> (Nintendo, 2003)</w:t>
+      </w:r>
+    </w:p>
+    <w:p>
+      <w:r>
+        <w:t xml:space="preserve">Microgames in </w:t>
+      </w:r>
+      <w:proofErr w:type="spellStart"/>
+      <w:r>
+        <w:t>WarioWare</w:t>
+      </w:r>
+      <w:proofErr w:type="spellEnd"/>
+      <w:r>
+        <w:t xml:space="preserve"> are all very simple, easy to read and over in a flash. Each game starts by displaying a short hint on-screen, something that can be read </w:t>
+      </w:r>
+      <w:r>
+        <w:t xml:space="preserve">and understood </w:t>
+      </w:r>
+      <w:r>
+        <w:t>instantly</w:t>
+      </w:r>
+      <w:r>
+        <w:t>, then the game is played for four seconds at the default speed.</w:t>
+      </w:r>
+    </w:p>
+    <w:p>
+      <w:r>
+        <w:t>Game speed is measured in beats as the game flows in tandem with the music. Games will last 8 beats, the real-time duration of which will decrease as the game and music gets faster.</w:t>
+      </w:r>
+    </w:p>
+    <w:p>
+      <w:r>
+        <w:t xml:space="preserve">Every game </w:t>
+      </w:r>
+      <w:proofErr w:type="gramStart"/>
+      <w:r>
+        <w:t>features</w:t>
+      </w:r>
+      <w:proofErr w:type="gramEnd"/>
+      <w:r>
+        <w:t xml:space="preserve"> one mechanic, with many being simple reskins of others.</w:t>
+      </w:r>
+      <w:r>
+        <w:t xml:space="preserve"> </w:t>
+      </w:r>
+      <w:proofErr w:type="spellStart"/>
+      <w:r>
+        <w:t>WarioWare</w:t>
+      </w:r>
+      <w:proofErr w:type="spellEnd"/>
+      <w:r>
+        <w:t xml:space="preserve"> also boasts a massive collection with the latest in the series, </w:t>
+      </w:r>
+      <w:proofErr w:type="spellStart"/>
+      <w:r>
+        <w:t>WarioWare</w:t>
+      </w:r>
+      <w:proofErr w:type="spellEnd"/>
+      <w:r>
+        <w:t xml:space="preserve"> Gold</w:t>
+      </w:r>
+      <w:r>
+        <w:t xml:space="preserve"> (Nintendo, 2018)</w:t>
+      </w:r>
+      <w:r>
+        <w:t>, featuring over 300 microgames, as the series has been around since 2003 and games tend to feature microgames from previous instalments.</w:t>
+      </w:r>
+      <w:r>
+        <w:t xml:space="preserve"> This allows the game to be familiar to fans of the series while also providing a lot of content for newer players, keeping the game enjoyable for a long time.</w:t>
+      </w:r>
+    </w:p>
+    <w:p>
+      <w:pPr>
+        <w:pStyle w:val="Heading3"/>
+      </w:pPr>
+      <w:r>
+        <w:t>Mario Artist Polygon Studio</w:t>
+      </w:r>
+      <w:r>
+        <w:t xml:space="preserve"> (Nintendo, 2000)</w:t>
+      </w:r>
+    </w:p>
+    <w:p>
+      <w:r>
+        <w:t xml:space="preserve">The </w:t>
+      </w:r>
+      <w:proofErr w:type="spellStart"/>
+      <w:r>
+        <w:t>WarioWare</w:t>
+      </w:r>
+      <w:proofErr w:type="spellEnd"/>
+      <w:r>
+        <w:t xml:space="preserve"> format can first be found in a </w:t>
+      </w:r>
+      <w:r>
+        <w:t xml:space="preserve">Japan-only </w:t>
+      </w:r>
+      <w:r>
+        <w:t>64DD game called Polygon Studio</w:t>
+      </w:r>
+      <w:r>
+        <w:t>, which has a section that contains a small handful of microgames</w:t>
+      </w:r>
+      <w:r>
+        <w:t>, dubbed the Sound Bomber mode,</w:t>
+      </w:r>
+      <w:r>
+        <w:t xml:space="preserve"> that are presented in a formula that is identical to the later </w:t>
+      </w:r>
+      <w:proofErr w:type="spellStart"/>
+      <w:r>
+        <w:t>WarioWare</w:t>
+      </w:r>
+      <w:proofErr w:type="spellEnd"/>
+      <w:r>
+        <w:t xml:space="preserve"> series. It doesn’t have anything that can’t also be seen in these later titles, but the difference in difficulty and scope shows that the team focused on creating a large variety of games, all of which rely purely on skill and not just random chance, as is the case in two of Polygon Studio’s eight microgames.</w:t>
+      </w:r>
+      <w:r>
+        <w:t xml:space="preserve"> </w:t>
+      </w:r>
+    </w:p>
+    <w:p>
+      <w:pPr>
+        <w:pStyle w:val="Heading3"/>
+      </w:pPr>
+      <w:r>
+        <w:t>Dumb Ways to Die</w:t>
+      </w:r>
+      <w:r>
+        <w:t xml:space="preserve"> (J. Frost, S. Baird, 2013)</w:t>
+      </w:r>
+    </w:p>
+    <w:p>
+      <w:r>
+        <w:t xml:space="preserve">This game has a very similar format to </w:t>
+      </w:r>
+      <w:proofErr w:type="spellStart"/>
+      <w:r>
+        <w:t>WarioWare</w:t>
+      </w:r>
+      <w:proofErr w:type="spellEnd"/>
+      <w:r>
+        <w:t xml:space="preserve">, but a key element of </w:t>
+      </w:r>
+      <w:proofErr w:type="gramStart"/>
+      <w:r>
+        <w:t>all of</w:t>
+      </w:r>
+      <w:proofErr w:type="gramEnd"/>
+      <w:r>
+        <w:t xml:space="preserve"> its microgames is how they will always end with an animation, showing the aftermath of a loss or a victory.</w:t>
+      </w:r>
+      <w:r>
+        <w:t xml:space="preserve"> </w:t>
+      </w:r>
+      <w:r>
+        <w:t xml:space="preserve">The presentation is of a high quality, but </w:t>
+      </w:r>
+      <w:r>
+        <w:t>the number of games is quite low, so it can quickly become repetitive.</w:t>
+      </w:r>
+    </w:p>
+    <w:p>
+      <w:pPr>
+        <w:pStyle w:val="Heading2"/>
+        <w:numPr>
+          <w:ilvl w:val="0"/>
+          <w:numId w:val="4"/>
+        </w:numPr>
+      </w:pPr>
+      <w:bookmarkStart w:id="22" w:name="_Toc2312290"/>
+      <w:r>
+        <w:lastRenderedPageBreak/>
+        <w:t>Microphone input</w:t>
+      </w:r>
+      <w:bookmarkEnd w:id="22"/>
+    </w:p>
+    <w:p>
+      <w:r>
+        <w:t>Unity has microphone support built in, although it’s not as straightforward as touch or motion input. However, it does all work with microphones on both the desktop and mobile, so no further code is required to work with different platforms.</w:t>
+      </w:r>
+    </w:p>
+    <w:p>
+      <w:r>
+        <w:t xml:space="preserve">Using the built-in </w:t>
       </w:r>
       <w:r>
         <w:rPr>
           <w:i/>
         </w:rPr>
-        <w:t>Diagram showing the logic used by the game manager to select which game to load</w:t>
+        <w:t>Microphone</w:t>
+      </w:r>
+      <w:r>
+        <w:t xml:space="preserve"> class</w:t>
+      </w:r>
+      <w:r>
+        <w:t xml:space="preserve"> (Unity Technologies, n.d.)</w:t>
+      </w:r>
+      <w:r>
+        <w:t xml:space="preserve">, you can find devices using </w:t>
+      </w:r>
+      <w:proofErr w:type="spellStart"/>
+      <w:r>
+        <w:rPr>
+          <w:i/>
+        </w:rPr>
+        <w:t>Microphone.devices</w:t>
+      </w:r>
+      <w:proofErr w:type="spellEnd"/>
+      <w:r>
+        <w:t xml:space="preserve">, which returns a </w:t>
+      </w:r>
+      <w:r>
+        <w:rPr>
+          <w:i/>
+        </w:rPr>
+        <w:t>string</w:t>
+      </w:r>
+      <w:r>
+        <w:t xml:space="preserve"> array representing the device names of the connected microphones.</w:t>
+      </w:r>
+      <w:r>
+        <w:t xml:space="preserve"> You can then use </w:t>
+      </w:r>
+      <w:proofErr w:type="spellStart"/>
+      <w:r>
+        <w:rPr>
+          <w:i/>
+        </w:rPr>
+        <w:t>Microphone.Start</w:t>
+      </w:r>
+      <w:proofErr w:type="spellEnd"/>
+      <w:r>
+        <w:rPr>
+          <w:i/>
+        </w:rPr>
+        <w:t>()</w:t>
+      </w:r>
+      <w:r>
+        <w:t xml:space="preserve"> to start recording from one of these devices, which can be stored as an </w:t>
+      </w:r>
+      <w:proofErr w:type="spellStart"/>
+      <w:r>
+        <w:rPr>
+          <w:i/>
+        </w:rPr>
+        <w:t>AudioClip</w:t>
+      </w:r>
+      <w:proofErr w:type="spellEnd"/>
+      <w:r>
+        <w:t>.</w:t>
+      </w:r>
+      <w:r>
+        <w:t xml:space="preserve"> From that, all information can be gathered from this clip in a similar fashion to any other </w:t>
+      </w:r>
+      <w:proofErr w:type="spellStart"/>
+      <w:r>
+        <w:rPr>
+          <w:i/>
+        </w:rPr>
+        <w:t>AudioClip</w:t>
+      </w:r>
+      <w:proofErr w:type="spellEnd"/>
+      <w:r>
+        <w:t>.</w:t>
+      </w:r>
+    </w:p>
+    <w:p>
+      <w:pPr>
+        <w:pStyle w:val="Heading2"/>
+        <w:numPr>
+          <w:ilvl w:val="0"/>
+          <w:numId w:val="4"/>
+        </w:numPr>
+      </w:pPr>
+      <w:bookmarkStart w:id="23" w:name="_Toc2312291"/>
+      <w:r>
+        <w:t>Proximity input</w:t>
+      </w:r>
+      <w:bookmarkEnd w:id="23"/>
+    </w:p>
+    <w:p>
+      <w:r>
+        <w:t xml:space="preserve">Unity does not have any built-in support for the proximity sensor, so there is very little information available on getting it to work. </w:t>
+      </w:r>
+      <w:r>
+        <w:t xml:space="preserve">It is possible, however, using the PA Proximity </w:t>
+      </w:r>
+      <w:r>
+        <w:t>(Popup Asylum</w:t>
+      </w:r>
+      <w:r>
+        <w:t xml:space="preserve">, n.d.) </w:t>
+      </w:r>
+      <w:r>
+        <w:t>plugin</w:t>
+      </w:r>
+      <w:r>
+        <w:t xml:space="preserve"> and using the </w:t>
+      </w:r>
+      <w:proofErr w:type="spellStart"/>
+      <w:r>
+        <w:rPr>
+          <w:i/>
+        </w:rPr>
+        <w:t>PAProximity.Proximity</w:t>
+      </w:r>
+      <w:proofErr w:type="spellEnd"/>
+      <w:r>
+        <w:t xml:space="preserve"> </w:t>
+      </w:r>
+      <w:proofErr w:type="spellStart"/>
+      <w:r>
+        <w:t>enum</w:t>
+      </w:r>
+      <w:proofErr w:type="spellEnd"/>
+      <w:r>
+        <w:t xml:space="preserve"> to determine </w:t>
+      </w:r>
+      <w:proofErr w:type="gramStart"/>
+      <w:r>
+        <w:t>whether or not</w:t>
+      </w:r>
+      <w:proofErr w:type="gramEnd"/>
+      <w:r>
+        <w:t xml:space="preserve"> something is within range of the proximity sensor, then simply using that information to create different games.</w:t>
+      </w:r>
+    </w:p>
+    <w:p/>
+    <w:p>
+      <w:pPr>
+        <w:pStyle w:val="Heading1"/>
+      </w:pPr>
+      <w:bookmarkStart w:id="24" w:name="_Toc2312292"/>
+      <w:r>
+        <w:t>Bibliography</w:t>
+      </w:r>
+      <w:bookmarkEnd w:id="24"/>
+    </w:p>
+    <w:p>
+      <w:r>
+        <w:t xml:space="preserve">Adobe, Adobe Photoshop CC. </w:t>
+      </w:r>
+      <w:r>
+        <w:rPr>
+          <w:i/>
+          <w:iCs/>
+        </w:rPr>
+        <w:t xml:space="preserve">Adobe Captivate-Unlock </w:t>
+      </w:r>
+      <w:proofErr w:type="gramStart"/>
+      <w:r>
+        <w:rPr>
+          <w:i/>
+          <w:iCs/>
+        </w:rPr>
+        <w:t>The</w:t>
+      </w:r>
+      <w:proofErr w:type="gramEnd"/>
+      <w:r>
+        <w:rPr>
+          <w:i/>
+          <w:iCs/>
+        </w:rPr>
+        <w:t xml:space="preserve"> Future of Smart eLearning Design</w:t>
+      </w:r>
+      <w:r>
+        <w:t>. Available at: https://www.adobe.com/uk/products/photoshop.html [Accessed February 27, 2019].</w:t>
+      </w:r>
+    </w:p>
+    <w:p>
+      <w:r>
+        <w:t xml:space="preserve">Atlassian, The Git solution for professional teams. </w:t>
+      </w:r>
+      <w:proofErr w:type="spellStart"/>
+      <w:r>
+        <w:rPr>
+          <w:i/>
+          <w:iCs/>
+        </w:rPr>
+        <w:t>khansari</w:t>
+      </w:r>
+      <w:proofErr w:type="spellEnd"/>
+      <w:r>
+        <w:rPr>
+          <w:i/>
+          <w:iCs/>
+        </w:rPr>
+        <w:t xml:space="preserve"> / </w:t>
+      </w:r>
+      <w:proofErr w:type="spellStart"/>
+      <w:r>
+        <w:rPr>
+          <w:i/>
+          <w:iCs/>
+        </w:rPr>
+        <w:t>LASAHandwritingDataset</w:t>
+      </w:r>
+      <w:proofErr w:type="spellEnd"/>
+      <w:r>
+        <w:rPr>
+          <w:i/>
+          <w:iCs/>
+        </w:rPr>
+        <w:t xml:space="preserve"> - Bitbucket</w:t>
+      </w:r>
+      <w:r>
+        <w:t>. Available at: https://bitbucket.org/ [Accessed February 27, 2019].</w:t>
+      </w:r>
+    </w:p>
+    <w:p>
+      <w:r>
+        <w:t xml:space="preserve">Atlassian, Trello lets you work more collaboratively and get more done. </w:t>
+      </w:r>
+      <w:r>
+        <w:rPr>
+          <w:i/>
+          <w:iCs/>
+        </w:rPr>
+        <w:t>Feature Deep Dive | Getting Started with Trello</w:t>
+      </w:r>
+      <w:r>
+        <w:t>. Available at: https://trello.com/en [Accessed February 27, 2019].</w:t>
+      </w:r>
+    </w:p>
+    <w:p>
+      <w:r>
+        <w:t xml:space="preserve">Autodesk, 3D modelling, animation and rendering software. </w:t>
+      </w:r>
+      <w:r>
+        <w:rPr>
+          <w:i/>
+          <w:iCs/>
+        </w:rPr>
+        <w:t>Autodesk 2D and 3D Design and Engineering Software</w:t>
+      </w:r>
+      <w:r>
+        <w:t>. Available at: https://www.autodesk.co.uk/products/3ds-max/overview [Accessed February 27, 2019].</w:t>
+      </w:r>
+    </w:p>
+    <w:p>
+      <w:proofErr w:type="gramStart"/>
+      <w:r>
+        <w:t>Autodesk,</w:t>
+      </w:r>
+      <w:proofErr w:type="gramEnd"/>
+      <w:r>
+        <w:t xml:space="preserve"> Make it with Maya computer animation software. </w:t>
+      </w:r>
+      <w:r>
+        <w:rPr>
+          <w:i/>
+          <w:iCs/>
+        </w:rPr>
+        <w:t>Autodesk 2D and 3D Design and Engineering Software</w:t>
+      </w:r>
+      <w:r>
+        <w:t>. Available at: https://www.autodesk.co.uk/products/maya/overview [Accessed February 27, 2019].</w:t>
+      </w:r>
+    </w:p>
+    <w:p>
+      <w:proofErr w:type="spellStart"/>
+      <w:r>
+        <w:t>Axosoft</w:t>
+      </w:r>
+      <w:proofErr w:type="spellEnd"/>
+      <w:r>
+        <w:t xml:space="preserve">, Git Client - Glo Boards | </w:t>
+      </w:r>
+      <w:proofErr w:type="spellStart"/>
+      <w:r>
+        <w:t>GitKraken</w:t>
+      </w:r>
+      <w:proofErr w:type="spellEnd"/>
+      <w:r>
+        <w:t xml:space="preserve">. </w:t>
+      </w:r>
+      <w:r>
+        <w:rPr>
+          <w:i/>
+          <w:iCs/>
+        </w:rPr>
+        <w:t>GitKraken.com</w:t>
+      </w:r>
+      <w:r>
+        <w:t>. Available at: https://www.gitkraken.com/ [Accessed February 27, 2019].</w:t>
+      </w:r>
+    </w:p>
+    <w:p>
+      <w:r>
+        <w:t xml:space="preserve">Blender, Home of the Blender project - Free and Open 3D Creation Software. </w:t>
+      </w:r>
+      <w:r>
+        <w:rPr>
+          <w:i/>
+          <w:iCs/>
+        </w:rPr>
+        <w:t>blender.org</w:t>
+      </w:r>
+      <w:r>
+        <w:t>. Available at: https://www.blender.org/ [Accessed February 27, 2019].</w:t>
+      </w:r>
+    </w:p>
+    <w:p>
+      <w:r>
+        <w:t xml:space="preserve">Epic Games, Make Something Unreal. </w:t>
+      </w:r>
+      <w:r>
+        <w:rPr>
+          <w:i/>
+          <w:iCs/>
+        </w:rPr>
+        <w:t>What is Unreal Engine 4</w:t>
+      </w:r>
+      <w:r>
+        <w:t>. Available at: https://www.unrealengine.com/en-US/what-is-unreal-engine-4 [Accessed February 27, 2019].</w:t>
+      </w:r>
+    </w:p>
+    <w:p>
+      <w:r>
+        <w:t xml:space="preserve">GIMP. </w:t>
+      </w:r>
+      <w:r>
+        <w:rPr>
+          <w:i/>
+          <w:iCs/>
+        </w:rPr>
+        <w:t>GIMP</w:t>
+      </w:r>
+      <w:r>
+        <w:t>. Available at: https://www.gimp.org/ [Accessed February 27, 2019].</w:t>
+      </w:r>
+    </w:p>
+    <w:p>
+      <w:proofErr w:type="spellStart"/>
+      <w:r>
+        <w:t>Github</w:t>
+      </w:r>
+      <w:proofErr w:type="spellEnd"/>
+      <w:r>
+        <w:t xml:space="preserve">, Build software better, together. </w:t>
+      </w:r>
+      <w:r>
+        <w:rPr>
+          <w:i/>
+          <w:iCs/>
+        </w:rPr>
+        <w:t>GitHub</w:t>
+      </w:r>
+      <w:r>
+        <w:t>. Available at: https://github.com/ [Accessed February 27, 2019].</w:t>
+      </w:r>
+    </w:p>
+    <w:p>
+      <w:r>
+        <w:t xml:space="preserve">GitLab, The first single application for the entire DevOps lifecycle. </w:t>
+      </w:r>
+      <w:r>
+        <w:rPr>
+          <w:i/>
+          <w:iCs/>
+        </w:rPr>
+        <w:t>GitLab</w:t>
+      </w:r>
+      <w:r>
+        <w:t>. Available at: https://about.gitlab.com/ [Accessed February 27, 2019].</w:t>
+      </w:r>
+    </w:p>
+    <w:p>
+      <w:pPr>
+        <w:rPr>
+          <w:i/>
+        </w:rPr>
+      </w:pPr>
+      <w:proofErr w:type="spellStart"/>
+      <w:r>
+        <w:lastRenderedPageBreak/>
+        <w:t>Hacknplan</w:t>
+      </w:r>
+      <w:proofErr w:type="spellEnd"/>
+      <w:r>
+        <w:t xml:space="preserve">, Project management for game development. </w:t>
+      </w:r>
+      <w:proofErr w:type="spellStart"/>
+      <w:r>
+        <w:rPr>
+          <w:i/>
+          <w:iCs/>
+        </w:rPr>
+        <w:t>HacknPlan</w:t>
+      </w:r>
+      <w:proofErr w:type="spellEnd"/>
+      <w:r>
+        <w:t>. Available at: https://hacknplan.com/ [Accessed February 27, 2019].</w:t>
+      </w:r>
+    </w:p>
+    <w:p>
+      <w:r>
+        <w:rPr>
+          <w:i/>
+        </w:rPr>
+        <w:t>J. Frost, S. Baird</w:t>
+      </w:r>
+      <w:r>
+        <w:t xml:space="preserve">. </w:t>
+      </w:r>
+      <w:r>
+        <w:rPr>
+          <w:i/>
+        </w:rPr>
+        <w:t>Dumb Ways to Die</w:t>
+      </w:r>
+      <w:r>
+        <w:t xml:space="preserve"> [video game]. Metro Trains Melbourne</w:t>
+      </w:r>
+    </w:p>
+    <w:p>
+      <w:r>
+        <w:t xml:space="preserve">KDE, </w:t>
+      </w:r>
+      <w:proofErr w:type="spellStart"/>
+      <w:r>
+        <w:rPr>
+          <w:i/>
+          <w:iCs/>
+        </w:rPr>
+        <w:t>Krita</w:t>
+      </w:r>
+      <w:proofErr w:type="spellEnd"/>
+      <w:r>
+        <w:rPr>
+          <w:i/>
+          <w:iCs/>
+        </w:rPr>
+        <w:t xml:space="preserve"> History Comments</w:t>
+      </w:r>
+      <w:r>
+        <w:t>. Available at: https://krita.org/en/ [Accessed February 27, 2019].</w:t>
+      </w:r>
+    </w:p>
+    <w:p>
+      <w:r>
+        <w:t xml:space="preserve">Microsoft, Visual Studio IDE, Code Editor, VSTS, &amp; App </w:t>
+      </w:r>
+      <w:proofErr w:type="spellStart"/>
+      <w:r>
+        <w:t>Center</w:t>
+      </w:r>
+      <w:proofErr w:type="spellEnd"/>
+      <w:r>
+        <w:t xml:space="preserve">. </w:t>
+      </w:r>
+      <w:r>
+        <w:rPr>
+          <w:i/>
+          <w:iCs/>
+        </w:rPr>
+        <w:t>Visual Studio</w:t>
+      </w:r>
+      <w:r>
+        <w:t>. Available at: https://visualstudio.microsoft.com/ [Accessed February 27, 2019].</w:t>
+      </w:r>
+    </w:p>
+    <w:p>
+      <w:r>
+        <w:rPr>
+          <w:i/>
+        </w:rPr>
+        <w:t>Nintendo</w:t>
+      </w:r>
+      <w:r>
+        <w:t xml:space="preserve">, 2000. </w:t>
+      </w:r>
+      <w:r>
+        <w:rPr>
+          <w:i/>
+        </w:rPr>
+        <w:t>Mario Artist Polygon Studio</w:t>
+      </w:r>
+      <w:r>
+        <w:t xml:space="preserve"> [video game]. Nintendo</w:t>
+      </w:r>
+    </w:p>
+    <w:p>
+      <w:r>
+        <w:rPr>
+          <w:i/>
+        </w:rPr>
+        <w:t>Nintendo</w:t>
+      </w:r>
+      <w:r>
+        <w:t xml:space="preserve">, 2003. </w:t>
+      </w:r>
+      <w:proofErr w:type="spellStart"/>
+      <w:r>
+        <w:rPr>
+          <w:i/>
+        </w:rPr>
+        <w:t>WarioWare</w:t>
+      </w:r>
+      <w:proofErr w:type="spellEnd"/>
+      <w:r>
+        <w:t xml:space="preserve"> [video game]. Nintendo</w:t>
+      </w:r>
+    </w:p>
+    <w:p>
+      <w:r>
+        <w:rPr>
+          <w:i/>
+        </w:rPr>
+        <w:t>Nintendo</w:t>
+      </w:r>
+      <w:r>
+        <w:t xml:space="preserve">, 2018. </w:t>
+      </w:r>
+      <w:proofErr w:type="spellStart"/>
+      <w:r>
+        <w:rPr>
+          <w:i/>
+        </w:rPr>
+        <w:t>WarioWare</w:t>
+      </w:r>
+      <w:proofErr w:type="spellEnd"/>
+      <w:r>
+        <w:rPr>
+          <w:i/>
+        </w:rPr>
+        <w:t xml:space="preserve"> Gold</w:t>
+      </w:r>
+      <w:r>
+        <w:t xml:space="preserve"> [video game]. Nintendo</w:t>
+      </w:r>
+    </w:p>
+    <w:p>
+      <w:r>
+        <w:t xml:space="preserve">Popup Asylum, PA Proximity. </w:t>
+      </w:r>
+      <w:r>
+        <w:rPr>
+          <w:i/>
+          <w:iCs/>
+        </w:rPr>
+        <w:t>Unity Asset Store - The Best Assets for Game Making</w:t>
+      </w:r>
+      <w:r>
+        <w:t>. Available at: https://assetstore.unity.com/packages/tools/integration/pa-proximity-25685 [Accessed February 28, 2019].</w:t>
+      </w:r>
+    </w:p>
+    <w:p>
+      <w:r>
+        <w:t xml:space="preserve">Unity Technologies. </w:t>
+      </w:r>
+      <w:r>
+        <w:rPr>
+          <w:i/>
+          <w:iCs/>
+        </w:rPr>
+        <w:t>Unity</w:t>
+      </w:r>
+      <w:r>
+        <w:t>. Available at: https://unity3d.com/ [Accessed February 27, 2019].</w:t>
+      </w:r>
+    </w:p>
+    <w:p>
+      <w:r>
+        <w:t xml:space="preserve">Unity Technologies, Microphone. </w:t>
+      </w:r>
+      <w:r>
+        <w:rPr>
+          <w:i/>
+          <w:iCs/>
+        </w:rPr>
+        <w:t>Unity - Manual: State Machine Basics</w:t>
+      </w:r>
+      <w:r>
+        <w:t>. Available at: https://docs.unity3d.com/ScriptReference/Microphone.html [Accessed February 28, 2019].</w:t>
       </w:r>
     </w:p>
     <w:sectPr>
+      <w:footerReference w:type="default" r:id="rId10"/>
+      <w:headerReference w:type="first" r:id="rId11"/>
+      <w:footerReference w:type="first" r:id="rId12"/>
       <w:pgSz w:w="11906" w:h="16838"/>
       <w:pgMar w:top="1440" w:right="1440" w:bottom="1440" w:left="1440" w:header="708" w:footer="708" w:gutter="0"/>
+      <w:pgNumType w:start="0"/>
       <w:cols w:space="708"/>
+      <w:titlePg/>
       <w:docGrid w:linePitch="360"/>
     </w:sectPr>
   </w:body>
 </w:document>
+</file>
+
+<file path=word/endnotes.xml><?xml version="1.0" encoding="utf-8"?>
+<w:endnotes xmlns:wpc="http://schemas.microsoft.com/office/word/2010/wordprocessingCanvas" xmlns:cx="http://schemas.microsoft.com/office/drawing/2014/chartex" xmlns:cx1="http://schemas.microsoft.com/office/drawing/2015/9/8/chartex" xmlns:cx2="http://schemas.microsoft.com/office/drawing/2015/10/21/chartex" xmlns:cx3="http://schemas.microsoft.com/office/drawing/2016/5/9/chartex" xmlns:cx4="http://schemas.microsoft.com/office/drawing/2016/5/10/chartex" xmlns:cx5="http://schemas.microsoft.com/office/drawing/2016/5/11/chartex" xmlns:cx6="http://schemas.microsoft.com/office/drawing/2016/5/12/chartex" xmlns:cx7="http://schemas.microsoft.com/office/drawing/2016/5/13/chartex" xmlns:cx8="http://schemas.microsoft.com/office/drawing/2016/5/14/chartex" xmlns:mc="http://schemas.openxmlformats.org/markup-compatibility/2006" xmlns:aink="http://schemas.microsoft.com/office/drawing/2016/ink" xmlns:am3d="http://schemas.microsoft.com/office/drawing/2017/model3d" xmlns:o="urn:schemas-microsoft-com:office:office" xmlns:r="http://schemas.openxmlformats.org/officeDocument/2006/relationships" xmlns:m="http://schemas.openxmlformats.org/officeDocument/2006/math" xmlns:v="urn:schemas-microsoft-com:vml" xmlns:wp14="http://schemas.microsoft.com/office/word/2010/wordprocessingDrawing" xmlns:wp="http://schemas.openxmlformats.org/drawingml/2006/wordprocessingDrawing" xmlns:w10="urn:schemas-microsoft-com:office:word" xmlns:w="http://schemas.openxmlformats.org/wordprocessingml/2006/main" xmlns:w14="http://schemas.microsoft.com/office/word/2010/wordml" xmlns:w15="http://schemas.microsoft.com/office/word/2012/wordml" xmlns:w16cid="http://schemas.microsoft.com/office/word/2016/wordml/cid" xmlns:w16se="http://schemas.microsoft.com/office/word/2015/wordml/symex" xmlns:wpg="http://schemas.microsoft.com/office/word/2010/wordprocessingGroup" xmlns:wpi="http://schemas.microsoft.com/office/word/2010/wordprocessingInk" xmlns:wne="http://schemas.microsoft.com/office/word/2006/wordml" xmlns:wps="http://schemas.microsoft.com/office/word/2010/wordprocessingShape" mc:Ignorable="w14 w15 w16se w16cid wp14">
+  <w:endnote w:type="separator" w:id="-1">
+    <w:p>
+      <w:pPr>
+        <w:spacing w:after="0" w:line="240" w:lineRule="auto"/>
+      </w:pPr>
+      <w:r>
+        <w:separator/>
+      </w:r>
+    </w:p>
+  </w:endnote>
+  <w:endnote w:type="continuationSeparator" w:id="0">
+    <w:p>
+      <w:pPr>
+        <w:spacing w:after="0" w:line="240" w:lineRule="auto"/>
+      </w:pPr>
+      <w:r>
+        <w:continuationSeparator/>
+      </w:r>
+    </w:p>
+  </w:endnote>
+</w:endnotes>
+</file>
+
+<file path=word/footer1.xml><?xml version="1.0" encoding="utf-8"?>
+<w:ftr xmlns:wpc="http://schemas.microsoft.com/office/word/2010/wordprocessingCanvas" xmlns:cx="http://schemas.microsoft.com/office/drawing/2014/chartex" xmlns:cx1="http://schemas.microsoft.com/office/drawing/2015/9/8/chartex" xmlns:cx2="http://schemas.microsoft.com/office/drawing/2015/10/21/chartex" xmlns:cx3="http://schemas.microsoft.com/office/drawing/2016/5/9/chartex" xmlns:cx4="http://schemas.microsoft.com/office/drawing/2016/5/10/chartex" xmlns:cx5="http://schemas.microsoft.com/office/drawing/2016/5/11/chartex" xmlns:cx6="http://schemas.microsoft.com/office/drawing/2016/5/12/chartex" xmlns:cx7="http://schemas.microsoft.com/office/drawing/2016/5/13/chartex" xmlns:cx8="http://schemas.microsoft.com/office/drawing/2016/5/14/chartex" xmlns:mc="http://schemas.openxmlformats.org/markup-compatibility/2006" xmlns:aink="http://schemas.microsoft.com/office/drawing/2016/ink" xmlns:am3d="http://schemas.microsoft.com/office/drawing/2017/model3d" xmlns:o="urn:schemas-microsoft-com:office:office" xmlns:r="http://schemas.openxmlformats.org/officeDocument/2006/relationships" xmlns:m="http://schemas.openxmlformats.org/officeDocument/2006/math" xmlns:v="urn:schemas-microsoft-com:vml" xmlns:wp14="http://schemas.microsoft.com/office/word/2010/wordprocessingDrawing" xmlns:wp="http://schemas.openxmlformats.org/drawingml/2006/wordprocessingDrawing" xmlns:w10="urn:schemas-microsoft-com:office:word" xmlns:w="http://schemas.openxmlformats.org/wordprocessingml/2006/main" xmlns:w14="http://schemas.microsoft.com/office/word/2010/wordml" xmlns:w15="http://schemas.microsoft.com/office/word/2012/wordml" xmlns:w16cid="http://schemas.microsoft.com/office/word/2016/wordml/cid" xmlns:w16se="http://schemas.microsoft.com/office/word/2015/wordml/symex" xmlns:wpg="http://schemas.microsoft.com/office/word/2010/wordprocessingGroup" xmlns:wpi="http://schemas.microsoft.com/office/word/2010/wordprocessingInk" xmlns:wne="http://schemas.microsoft.com/office/word/2006/wordml" xmlns:wps="http://schemas.microsoft.com/office/word/2010/wordprocessingShape" mc:Ignorable="w14 w15 w16se w16cid wp14">
+  <w:p>
+    <w:pPr>
+      <w:pStyle w:val="Footer"/>
+      <w:jc w:val="center"/>
+      <w:rPr>
+        <w:caps/>
+        <w:noProof/>
+        <w:color w:val="4472C4" w:themeColor="accent1"/>
+      </w:rPr>
+    </w:pPr>
+    <w:r>
+      <w:rPr>
+        <w:caps/>
+        <w:color w:val="4472C4" w:themeColor="accent1"/>
+      </w:rPr>
+      <w:fldChar w:fldCharType="begin"/>
+    </w:r>
+    <w:r>
+      <w:rPr>
+        <w:caps/>
+        <w:color w:val="4472C4" w:themeColor="accent1"/>
+      </w:rPr>
+      <w:instrText xml:space="preserve"> PAGE   \* MERGEFORMAT </w:instrText>
+    </w:r>
+    <w:r>
+      <w:rPr>
+        <w:caps/>
+        <w:color w:val="4472C4" w:themeColor="accent1"/>
+      </w:rPr>
+      <w:fldChar w:fldCharType="separate"/>
+    </w:r>
+    <w:r>
+      <w:rPr>
+        <w:caps/>
+        <w:noProof/>
+        <w:color w:val="4472C4" w:themeColor="accent1"/>
+      </w:rPr>
+      <w:t>2</w:t>
+    </w:r>
+    <w:r>
+      <w:rPr>
+        <w:caps/>
+        <w:noProof/>
+        <w:color w:val="4472C4" w:themeColor="accent1"/>
+      </w:rPr>
+      <w:fldChar w:fldCharType="end"/>
+    </w:r>
+  </w:p>
+  <w:p>
+    <w:pPr>
+      <w:pStyle w:val="Footer"/>
+    </w:pPr>
+  </w:p>
+</w:ftr>
+</file>
+
+<file path=word/footer2.xml><?xml version="1.0" encoding="utf-8"?>
+<w:ftr xmlns:wpc="http://schemas.microsoft.com/office/word/2010/wordprocessingCanvas" xmlns:cx="http://schemas.microsoft.com/office/drawing/2014/chartex" xmlns:cx1="http://schemas.microsoft.com/office/drawing/2015/9/8/chartex" xmlns:cx2="http://schemas.microsoft.com/office/drawing/2015/10/21/chartex" xmlns:cx3="http://schemas.microsoft.com/office/drawing/2016/5/9/chartex" xmlns:cx4="http://schemas.microsoft.com/office/drawing/2016/5/10/chartex" xmlns:cx5="http://schemas.microsoft.com/office/drawing/2016/5/11/chartex" xmlns:cx6="http://schemas.microsoft.com/office/drawing/2016/5/12/chartex" xmlns:cx7="http://schemas.microsoft.com/office/drawing/2016/5/13/chartex" xmlns:cx8="http://schemas.microsoft.com/office/drawing/2016/5/14/chartex" xmlns:mc="http://schemas.openxmlformats.org/markup-compatibility/2006" xmlns:aink="http://schemas.microsoft.com/office/drawing/2016/ink" xmlns:am3d="http://schemas.microsoft.com/office/drawing/2017/model3d" xmlns:o="urn:schemas-microsoft-com:office:office" xmlns:r="http://schemas.openxmlformats.org/officeDocument/2006/relationships" xmlns:m="http://schemas.openxmlformats.org/officeDocument/2006/math" xmlns:v="urn:schemas-microsoft-com:vml" xmlns:wp14="http://schemas.microsoft.com/office/word/2010/wordprocessingDrawing" xmlns:wp="http://schemas.openxmlformats.org/drawingml/2006/wordprocessingDrawing" xmlns:w10="urn:schemas-microsoft-com:office:word" xmlns:w="http://schemas.openxmlformats.org/wordprocessingml/2006/main" xmlns:w14="http://schemas.microsoft.com/office/word/2010/wordml" xmlns:w15="http://schemas.microsoft.com/office/word/2012/wordml" xmlns:w16cid="http://schemas.microsoft.com/office/word/2016/wordml/cid" xmlns:w16se="http://schemas.microsoft.com/office/word/2015/wordml/symex" xmlns:wpg="http://schemas.microsoft.com/office/word/2010/wordprocessingGroup" xmlns:wpi="http://schemas.microsoft.com/office/word/2010/wordprocessingInk" xmlns:wne="http://schemas.microsoft.com/office/word/2006/wordml" xmlns:wps="http://schemas.microsoft.com/office/word/2010/wordprocessingShape" mc:Ignorable="w14 w15 w16se w16cid wp14">
+  <w:p>
+    <w:pPr>
+      <w:pStyle w:val="Footer"/>
+      <w:rPr>
+        <w:caps/>
+        <w:noProof/>
+        <w:color w:val="4472C4" w:themeColor="accent1"/>
+      </w:rPr>
+    </w:pPr>
+  </w:p>
+  <w:p>
+    <w:pPr>
+      <w:pStyle w:val="Footer"/>
+    </w:pPr>
+  </w:p>
+</w:ftr>
+</file>
+
+<file path=word/footnotes.xml><?xml version="1.0" encoding="utf-8"?>
+<w:footnotes xmlns:wpc="http://schemas.microsoft.com/office/word/2010/wordprocessingCanvas" xmlns:cx="http://schemas.microsoft.com/office/drawing/2014/chartex" xmlns:cx1="http://schemas.microsoft.com/office/drawing/2015/9/8/chartex" xmlns:cx2="http://schemas.microsoft.com/office/drawing/2015/10/21/chartex" xmlns:cx3="http://schemas.microsoft.com/office/drawing/2016/5/9/chartex" xmlns:cx4="http://schemas.microsoft.com/office/drawing/2016/5/10/chartex" xmlns:cx5="http://schemas.microsoft.com/office/drawing/2016/5/11/chartex" xmlns:cx6="http://schemas.microsoft.com/office/drawing/2016/5/12/chartex" xmlns:cx7="http://schemas.microsoft.com/office/drawing/2016/5/13/chartex" xmlns:cx8="http://schemas.microsoft.com/office/drawing/2016/5/14/chartex" xmlns:mc="http://schemas.openxmlformats.org/markup-compatibility/2006" xmlns:aink="http://schemas.microsoft.com/office/drawing/2016/ink" xmlns:am3d="http://schemas.microsoft.com/office/drawing/2017/model3d" xmlns:o="urn:schemas-microsoft-com:office:office" xmlns:r="http://schemas.openxmlformats.org/officeDocument/2006/relationships" xmlns:m="http://schemas.openxmlformats.org/officeDocument/2006/math" xmlns:v="urn:schemas-microsoft-com:vml" xmlns:wp14="http://schemas.microsoft.com/office/word/2010/wordprocessingDrawing" xmlns:wp="http://schemas.openxmlformats.org/drawingml/2006/wordprocessingDrawing" xmlns:w10="urn:schemas-microsoft-com:office:word" xmlns:w="http://schemas.openxmlformats.org/wordprocessingml/2006/main" xmlns:w14="http://schemas.microsoft.com/office/word/2010/wordml" xmlns:w15="http://schemas.microsoft.com/office/word/2012/wordml" xmlns:w16cid="http://schemas.microsoft.com/office/word/2016/wordml/cid" xmlns:w16se="http://schemas.microsoft.com/office/word/2015/wordml/symex" xmlns:wpg="http://schemas.microsoft.com/office/word/2010/wordprocessingGroup" xmlns:wpi="http://schemas.microsoft.com/office/word/2010/wordprocessingInk" xmlns:wne="http://schemas.microsoft.com/office/word/2006/wordml" xmlns:wps="http://schemas.microsoft.com/office/word/2010/wordprocessingShape" mc:Ignorable="w14 w15 w16se w16cid wp14">
+  <w:footnote w:type="separator" w:id="-1">
+    <w:p>
+      <w:pPr>
+        <w:spacing w:after="0" w:line="240" w:lineRule="auto"/>
+      </w:pPr>
+      <w:r>
+        <w:separator/>
+      </w:r>
+    </w:p>
+  </w:footnote>
+  <w:footnote w:type="continuationSeparator" w:id="0">
+    <w:p>
+      <w:pPr>
+        <w:spacing w:after="0" w:line="240" w:lineRule="auto"/>
+      </w:pPr>
+      <w:r>
+        <w:continuationSeparator/>
+      </w:r>
+    </w:p>
+  </w:footnote>
+</w:footnotes>
+</file>
+
+<file path=word/header1.xml><?xml version="1.0" encoding="utf-8"?>
+<w:hdr xmlns:wpc="http://schemas.microsoft.com/office/word/2010/wordprocessingCanvas" xmlns:cx="http://schemas.microsoft.com/office/drawing/2014/chartex" xmlns:cx1="http://schemas.microsoft.com/office/drawing/2015/9/8/chartex" xmlns:cx2="http://schemas.microsoft.com/office/drawing/2015/10/21/chartex" xmlns:cx3="http://schemas.microsoft.com/office/drawing/2016/5/9/chartex" xmlns:cx4="http://schemas.microsoft.com/office/drawing/2016/5/10/chartex" xmlns:cx5="http://schemas.microsoft.com/office/drawing/2016/5/11/chartex" xmlns:cx6="http://schemas.microsoft.com/office/drawing/2016/5/12/chartex" xmlns:cx7="http://schemas.microsoft.com/office/drawing/2016/5/13/chartex" xmlns:cx8="http://schemas.microsoft.com/office/drawing/2016/5/14/chartex" xmlns:mc="http://schemas.openxmlformats.org/markup-compatibility/2006" xmlns:aink="http://schemas.microsoft.com/office/drawing/2016/ink" xmlns:am3d="http://schemas.microsoft.com/office/drawing/2017/model3d" xmlns:o="urn:schemas-microsoft-com:office:office" xmlns:r="http://schemas.openxmlformats.org/officeDocument/2006/relationships" xmlns:m="http://schemas.openxmlformats.org/officeDocument/2006/math" xmlns:v="urn:schemas-microsoft-com:vml" xmlns:wp14="http://schemas.microsoft.com/office/word/2010/wordprocessingDrawing" xmlns:wp="http://schemas.openxmlformats.org/drawingml/2006/wordprocessingDrawing" xmlns:w10="urn:schemas-microsoft-com:office:word" xmlns:w="http://schemas.openxmlformats.org/wordprocessingml/2006/main" xmlns:w14="http://schemas.microsoft.com/office/word/2010/wordml" xmlns:w15="http://schemas.microsoft.com/office/word/2012/wordml" xmlns:w16cid="http://schemas.microsoft.com/office/word/2016/wordml/cid" xmlns:w16se="http://schemas.microsoft.com/office/word/2015/wordml/symex" xmlns:wpg="http://schemas.microsoft.com/office/word/2010/wordprocessingGroup" xmlns:wpi="http://schemas.microsoft.com/office/word/2010/wordprocessingInk" xmlns:wne="http://schemas.microsoft.com/office/word/2006/wordml" xmlns:wps="http://schemas.microsoft.com/office/word/2010/wordprocessingShape" mc:Ignorable="w14 w15 w16se w16cid wp14">
+  <w:p>
+    <w:pPr>
+      <w:pStyle w:val="Header"/>
+    </w:pPr>
+    <w:r>
+      <w:t>Lewis Rosier</w:t>
+    </w:r>
+    <w:r>
+      <w:ptab w:relativeTo="margin" w:alignment="center" w:leader="none"/>
+    </w:r>
+    <w:r>
+      <w:t>CGP601 Progress Report</w:t>
+    </w:r>
+    <w:r>
+      <w:ptab w:relativeTo="margin" w:alignment="right" w:leader="none"/>
+    </w:r>
+    <w:r>
+      <w:t>Q11585706</w:t>
+    </w:r>
+  </w:p>
+</w:hdr>
 </file>
 
 <file path=word/numbering.xml><?xml version="1.0" encoding="utf-8"?>
@@ -3332,6 +9053,95 @@
     </w:lvl>
   </w:abstractNum>
   <w:abstractNum w:abstractNumId="1" w15:restartNumberingAfterBreak="0">
+    <w:nsid w:val="16113D9A"/>
+    <w:multiLevelType w:val="hybridMultilevel"/>
+    <w:tmpl w:val="C1E4F556"/>
+    <w:lvl w:ilvl="0" w:tplc="0809000F">
+      <w:start w:val="1"/>
+      <w:numFmt w:val="decimal"/>
+      <w:lvlText w:val="%1."/>
+      <w:lvlJc w:val="left"/>
+      <w:pPr>
+        <w:ind w:left="720" w:hanging="360"/>
+      </w:pPr>
+      <w:rPr>
+        <w:rFonts w:hint="default"/>
+      </w:rPr>
+    </w:lvl>
+    <w:lvl w:ilvl="1" w:tplc="08090019" w:tentative="1">
+      <w:start w:val="1"/>
+      <w:numFmt w:val="lowerLetter"/>
+      <w:lvlText w:val="%2."/>
+      <w:lvlJc w:val="left"/>
+      <w:pPr>
+        <w:ind w:left="1440" w:hanging="360"/>
+      </w:pPr>
+    </w:lvl>
+    <w:lvl w:ilvl="2" w:tplc="0809001B" w:tentative="1">
+      <w:start w:val="1"/>
+      <w:numFmt w:val="lowerRoman"/>
+      <w:lvlText w:val="%3."/>
+      <w:lvlJc w:val="right"/>
+      <w:pPr>
+        <w:ind w:left="2160" w:hanging="180"/>
+      </w:pPr>
+    </w:lvl>
+    <w:lvl w:ilvl="3" w:tplc="0809000F" w:tentative="1">
+      <w:start w:val="1"/>
+      <w:numFmt w:val="decimal"/>
+      <w:lvlText w:val="%4."/>
+      <w:lvlJc w:val="left"/>
+      <w:pPr>
+        <w:ind w:left="2880" w:hanging="360"/>
+      </w:pPr>
+    </w:lvl>
+    <w:lvl w:ilvl="4" w:tplc="08090019" w:tentative="1">
+      <w:start w:val="1"/>
+      <w:numFmt w:val="lowerLetter"/>
+      <w:lvlText w:val="%5."/>
+      <w:lvlJc w:val="left"/>
+      <w:pPr>
+        <w:ind w:left="3600" w:hanging="360"/>
+      </w:pPr>
+    </w:lvl>
+    <w:lvl w:ilvl="5" w:tplc="0809001B" w:tentative="1">
+      <w:start w:val="1"/>
+      <w:numFmt w:val="lowerRoman"/>
+      <w:lvlText w:val="%6."/>
+      <w:lvlJc w:val="right"/>
+      <w:pPr>
+        <w:ind w:left="4320" w:hanging="180"/>
+      </w:pPr>
+    </w:lvl>
+    <w:lvl w:ilvl="6" w:tplc="0809000F" w:tentative="1">
+      <w:start w:val="1"/>
+      <w:numFmt w:val="decimal"/>
+      <w:lvlText w:val="%7."/>
+      <w:lvlJc w:val="left"/>
+      <w:pPr>
+        <w:ind w:left="5040" w:hanging="360"/>
+      </w:pPr>
+    </w:lvl>
+    <w:lvl w:ilvl="7" w:tplc="08090019" w:tentative="1">
+      <w:start w:val="1"/>
+      <w:numFmt w:val="lowerLetter"/>
+      <w:lvlText w:val="%8."/>
+      <w:lvlJc w:val="left"/>
+      <w:pPr>
+        <w:ind w:left="5760" w:hanging="360"/>
+      </w:pPr>
+    </w:lvl>
+    <w:lvl w:ilvl="8" w:tplc="0809001B" w:tentative="1">
+      <w:start w:val="1"/>
+      <w:numFmt w:val="lowerRoman"/>
+      <w:lvlText w:val="%9."/>
+      <w:lvlJc w:val="right"/>
+      <w:pPr>
+        <w:ind w:left="6480" w:hanging="180"/>
+      </w:pPr>
+    </w:lvl>
+  </w:abstractNum>
+  <w:abstractNum w:abstractNumId="2" w15:restartNumberingAfterBreak="0">
     <w:nsid w:val="188E4062"/>
     <w:multiLevelType w:val="hybridMultilevel"/>
     <w:tmpl w:val="274ACBBE"/>
@@ -3443,7 +9253,7 @@
       </w:rPr>
     </w:lvl>
   </w:abstractNum>
-  <w:abstractNum w:abstractNumId="2" w15:restartNumberingAfterBreak="0">
+  <w:abstractNum w:abstractNumId="3" w15:restartNumberingAfterBreak="0">
     <w:nsid w:val="20796DE4"/>
     <w:multiLevelType w:val="hybridMultilevel"/>
     <w:tmpl w:val="3C145FA4"/>
@@ -3559,10 +9369,13 @@
     <w:abstractNumId w:val="0"/>
   </w:num>
   <w:num w:numId="2">
-    <w:abstractNumId w:val="1"/>
+    <w:abstractNumId w:val="2"/>
   </w:num>
   <w:num w:numId="3">
-    <w:abstractNumId w:val="2"/>
+    <w:abstractNumId w:val="3"/>
+  </w:num>
+  <w:num w:numId="4">
+    <w:abstractNumId w:val="1"/>
   </w:num>
 </w:numbering>
 </file>
@@ -4127,6 +9940,206 @@
       <w:szCs w:val="24"/>
     </w:rPr>
   </w:style>
+  <w:style w:type="paragraph" w:styleId="Caption">
+    <w:name w:val="caption"/>
+    <w:basedOn w:val="Normal"/>
+    <w:next w:val="Normal"/>
+    <w:uiPriority w:val="35"/>
+    <w:unhideWhenUsed/>
+    <w:qFormat/>
+    <w:rsid w:val="00AC490A"/>
+    <w:pPr>
+      <w:spacing w:after="200" w:line="240" w:lineRule="auto"/>
+    </w:pPr>
+    <w:rPr>
+      <w:i/>
+      <w:iCs/>
+      <w:color w:val="44546A" w:themeColor="text2"/>
+      <w:sz w:val="18"/>
+      <w:szCs w:val="18"/>
+    </w:rPr>
+  </w:style>
+  <w:style w:type="paragraph" w:styleId="TOCHeading">
+    <w:name w:val="TOC Heading"/>
+    <w:basedOn w:val="Heading1"/>
+    <w:next w:val="Normal"/>
+    <w:uiPriority w:val="39"/>
+    <w:unhideWhenUsed/>
+    <w:qFormat/>
+    <w:rsid w:val="000C1359"/>
+    <w:pPr>
+      <w:outlineLvl w:val="9"/>
+    </w:pPr>
+    <w:rPr>
+      <w:lang w:val="en-US" w:eastAsia="en-US"/>
+    </w:rPr>
+  </w:style>
+  <w:style w:type="paragraph" w:styleId="TOC1">
+    <w:name w:val="toc 1"/>
+    <w:basedOn w:val="Normal"/>
+    <w:next w:val="Normal"/>
+    <w:autoRedefine/>
+    <w:uiPriority w:val="39"/>
+    <w:unhideWhenUsed/>
+    <w:rsid w:val="000C1359"/>
+    <w:pPr>
+      <w:spacing w:after="100"/>
+    </w:pPr>
+  </w:style>
+  <w:style w:type="paragraph" w:styleId="TOC2">
+    <w:name w:val="toc 2"/>
+    <w:basedOn w:val="Normal"/>
+    <w:next w:val="Normal"/>
+    <w:autoRedefine/>
+    <w:uiPriority w:val="39"/>
+    <w:unhideWhenUsed/>
+    <w:rsid w:val="000C1359"/>
+    <w:pPr>
+      <w:spacing w:after="100"/>
+      <w:ind w:left="220"/>
+    </w:pPr>
+  </w:style>
+  <w:style w:type="paragraph" w:styleId="TOC3">
+    <w:name w:val="toc 3"/>
+    <w:basedOn w:val="Normal"/>
+    <w:next w:val="Normal"/>
+    <w:autoRedefine/>
+    <w:uiPriority w:val="39"/>
+    <w:unhideWhenUsed/>
+    <w:rsid w:val="000C1359"/>
+    <w:pPr>
+      <w:spacing w:after="100"/>
+      <w:ind w:left="440"/>
+    </w:pPr>
+  </w:style>
+  <w:style w:type="character" w:styleId="Hyperlink">
+    <w:name w:val="Hyperlink"/>
+    <w:basedOn w:val="DefaultParagraphFont"/>
+    <w:uiPriority w:val="99"/>
+    <w:unhideWhenUsed/>
+    <w:rsid w:val="000C1359"/>
+    <w:rPr>
+      <w:color w:val="0563C1" w:themeColor="hyperlink"/>
+      <w:u w:val="single"/>
+    </w:rPr>
+  </w:style>
+  <w:style w:type="paragraph" w:styleId="TableofFigures">
+    <w:name w:val="table of figures"/>
+    <w:basedOn w:val="Normal"/>
+    <w:next w:val="Normal"/>
+    <w:uiPriority w:val="99"/>
+    <w:unhideWhenUsed/>
+    <w:rsid w:val="00FB6149"/>
+    <w:pPr>
+      <w:spacing w:after="0"/>
+    </w:pPr>
+  </w:style>
+  <w:style w:type="paragraph" w:styleId="NoSpacing">
+    <w:name w:val="No Spacing"/>
+    <w:link w:val="NoSpacingChar"/>
+    <w:uiPriority w:val="1"/>
+    <w:qFormat/>
+    <w:rsid w:val="004E108F"/>
+    <w:pPr>
+      <w:spacing w:after="0" w:line="240" w:lineRule="auto"/>
+    </w:pPr>
+    <w:rPr>
+      <w:lang w:val="en-US" w:eastAsia="en-US"/>
+    </w:rPr>
+  </w:style>
+  <w:style w:type="character" w:customStyle="1" w:styleId="NoSpacingChar">
+    <w:name w:val="No Spacing Char"/>
+    <w:basedOn w:val="DefaultParagraphFont"/>
+    <w:link w:val="NoSpacing"/>
+    <w:uiPriority w:val="1"/>
+    <w:rsid w:val="004E108F"/>
+    <w:rPr>
+      <w:lang w:val="en-US" w:eastAsia="en-US"/>
+    </w:rPr>
+  </w:style>
+  <w:style w:type="paragraph" w:customStyle="1" w:styleId="Essaycovertext">
+    <w:name w:val="Essay cover text"/>
+    <w:basedOn w:val="Normal"/>
+    <w:rsid w:val="004E108F"/>
+    <w:pPr>
+      <w:spacing w:after="0" w:line="360" w:lineRule="auto"/>
+    </w:pPr>
+    <w:rPr>
+      <w:rFonts w:ascii="Trebuchet MS" w:eastAsia="Times New Roman" w:hAnsi="Trebuchet MS" w:cs="Times New Roman"/>
+      <w:b/>
+      <w:sz w:val="28"/>
+      <w:szCs w:val="24"/>
+      <w:lang w:eastAsia="en-GB"/>
+    </w:rPr>
+  </w:style>
+  <w:style w:type="paragraph" w:customStyle="1" w:styleId="Essaytitle">
+    <w:name w:val="Essay title"/>
+    <w:basedOn w:val="Normal"/>
+    <w:rsid w:val="004E108F"/>
+    <w:pPr>
+      <w:pageBreakBefore/>
+      <w:spacing w:after="240" w:line="360" w:lineRule="auto"/>
+    </w:pPr>
+    <w:rPr>
+      <w:rFonts w:ascii="Trebuchet MS" w:eastAsia="Times New Roman" w:hAnsi="Trebuchet MS" w:cs="Times New Roman"/>
+      <w:b/>
+      <w:sz w:val="28"/>
+      <w:szCs w:val="24"/>
+      <w:lang w:eastAsia="en-GB"/>
+    </w:rPr>
+  </w:style>
+  <w:style w:type="paragraph" w:styleId="Bibliography">
+    <w:name w:val="Bibliography"/>
+    <w:basedOn w:val="Normal"/>
+    <w:next w:val="Normal"/>
+    <w:uiPriority w:val="37"/>
+    <w:unhideWhenUsed/>
+    <w:rsid w:val="00193B83"/>
+  </w:style>
+  <w:style w:type="paragraph" w:styleId="Header">
+    <w:name w:val="header"/>
+    <w:basedOn w:val="Normal"/>
+    <w:link w:val="HeaderChar"/>
+    <w:uiPriority w:val="99"/>
+    <w:unhideWhenUsed/>
+    <w:rsid w:val="00CC434F"/>
+    <w:pPr>
+      <w:tabs>
+        <w:tab w:val="center" w:pos="4513"/>
+        <w:tab w:val="right" w:pos="9026"/>
+      </w:tabs>
+      <w:spacing w:after="0" w:line="240" w:lineRule="auto"/>
+    </w:pPr>
+  </w:style>
+  <w:style w:type="character" w:customStyle="1" w:styleId="HeaderChar">
+    <w:name w:val="Header Char"/>
+    <w:basedOn w:val="DefaultParagraphFont"/>
+    <w:link w:val="Header"/>
+    <w:uiPriority w:val="99"/>
+    <w:rsid w:val="00CC434F"/>
+  </w:style>
+  <w:style w:type="paragraph" w:styleId="Footer">
+    <w:name w:val="footer"/>
+    <w:basedOn w:val="Normal"/>
+    <w:link w:val="FooterChar"/>
+    <w:uiPriority w:val="99"/>
+    <w:unhideWhenUsed/>
+    <w:rsid w:val="00CC434F"/>
+    <w:pPr>
+      <w:tabs>
+        <w:tab w:val="center" w:pos="4513"/>
+        <w:tab w:val="right" w:pos="9026"/>
+      </w:tabs>
+      <w:spacing w:after="0" w:line="240" w:lineRule="auto"/>
+    </w:pPr>
+  </w:style>
+  <w:style w:type="character" w:customStyle="1" w:styleId="FooterChar">
+    <w:name w:val="Footer Char"/>
+    <w:basedOn w:val="DefaultParagraphFont"/>
+    <w:link w:val="Footer"/>
+    <w:uiPriority w:val="99"/>
+    <w:rsid w:val="00CC434F"/>
+  </w:style>
 </w:styles>
 </file>
 
@@ -4423,4 +10436,31 @@
     </a:ext>
   </a:extLst>
 </a:theme>
+</file>
+
+<file path=customXml/item1.xml><?xml version="1.0" encoding="utf-8"?>
+<b:Sources xmlns:b="http://schemas.openxmlformats.org/officeDocument/2006/bibliography" xmlns="http://schemas.openxmlformats.org/officeDocument/2006/bibliography" SelectedStyle="\HarvardAnglia2008OfficeOnline.xsl" StyleName="Harvard - Anglia" Version="2008">
+  <b:Source>
+    <b:Tag>Uni</b:Tag>
+    <b:SourceType>InternetSite</b:SourceType>
+    <b:Guid>{0BE6F866-D0DD-4F32-A44C-7D75E36D1ABA}</b:Guid>
+    <b:Title>Microphone</b:Title>
+    <b:Author>
+      <b:Author>
+        <b:Corporate>Unity Technologies</b:Corporate>
+      </b:Author>
+    </b:Author>
+    <b:InternetSiteTitle>Unity Documentation</b:InternetSiteTitle>
+    <b:URL>https://docs.unity3d.com/ScriptReference/Microphone.html</b:URL>
+    <b:RefOrder>1</b:RefOrder>
+  </b:Source>
+</b:Sources>
+</file>
+
+<file path=customXml/itemProps1.xml><?xml version="1.0" encoding="utf-8"?>
+<ds:datastoreItem xmlns:ds="http://schemas.openxmlformats.org/officeDocument/2006/customXml" ds:itemID="{0BA2D67A-1B45-4156-AED1-760DDD71C834}">
+  <ds:schemaRefs>
+    <ds:schemaRef ds:uri="http://schemas.openxmlformats.org/officeDocument/2006/bibliography"/>
+  </ds:schemaRefs>
+</ds:datastoreItem>
 </file>